--- a/ms/RA/RA_manuscript_20170608.docx
+++ b/ms/RA/RA_manuscript_20170608.docx
@@ -37,14 +37,27 @@
           <w:ins w:id="4" w:author="Daniel Falster" w:date="2017-06-05T14:14:00Z"/>
         </w:rPr>
       </w:pPr>
+      <w:proofErr w:type="gramStart"/>
       <w:ins w:id="5" w:author="Daniel Falster" w:date="2017-06-05T14:14:00Z">
         <w:r>
-          <w:t>hypothesis that is consider replacement, more determinate than we think  [[This does suggest a comparison figure whereas I argued to take that out. Hmm.</w:t>
+          <w:t>hypothesis</w:t>
+        </w:r>
+        <w:proofErr w:type="gramEnd"/>
+        <w:r>
+          <w:t xml:space="preserve"> that is consider replacement, more determinate than we think  [[This does suggest a comparison figure whereas I argued to take that out. Hmm.</w:t>
         </w:r>
       </w:ins>
       <w:ins w:id="6" w:author="Daniel Falster" w:date="2017-06-05T14:15:00Z">
         <w:r>
-          <w:t xml:space="preserve"> Maybe putting in Suppmatt with quoting max RA in text is sufficient. Or table?</w:t>
+          <w:t xml:space="preserve"> Maybe putting in </w:t>
+        </w:r>
+        <w:proofErr w:type="spellStart"/>
+        <w:r>
+          <w:t>Suppmatt</w:t>
+        </w:r>
+        <w:proofErr w:type="spellEnd"/>
+        <w:r>
+          <w:t xml:space="preserve"> with quoting max RA in text is sufficient. Or table?</w:t>
         </w:r>
       </w:ins>
       <w:ins w:id="7" w:author="Daniel Falster" w:date="2017-06-05T14:14:00Z">
@@ -106,35 +119,40 @@
       </w:r>
       <w:r>
         <w:rPr>
-          <w:rFonts w:cs="Times New Roman"/>
+          <w:rFonts w:ascii="Calibri" w:hAnsi="Calibri" w:cs="Times New Roman"/>
+          <w:szCs w:val="24"/>
         </w:rPr>
         <w:t xml:space="preserve">(Obeso 2002; Wright </w:t>
       </w:r>
       <w:r>
         <w:rPr>
-          <w:rFonts w:cs="Times New Roman"/>
+          <w:rFonts w:ascii="Calibri" w:hAnsi="Calibri" w:cs="Times New Roman"/>
           <w:i/>
           <w:iCs/>
+          <w:szCs w:val="24"/>
         </w:rPr>
         <w:t>et al.</w:t>
       </w:r>
       <w:r>
         <w:rPr>
-          <w:rFonts w:cs="Times New Roman"/>
+          <w:rFonts w:ascii="Calibri" w:hAnsi="Calibri" w:cs="Times New Roman"/>
+          <w:szCs w:val="24"/>
         </w:rPr>
         <w:t xml:space="preserve"> 2005; Weiner </w:t>
       </w:r>
       <w:r>
         <w:rPr>
-          <w:rFonts w:cs="Times New Roman"/>
+          <w:rFonts w:ascii="Calibri" w:hAnsi="Calibri" w:cs="Times New Roman"/>
           <w:i/>
           <w:iCs/>
+          <w:szCs w:val="24"/>
         </w:rPr>
         <w:t>et al.</w:t>
       </w:r>
       <w:r>
         <w:rPr>
-          <w:rFonts w:cs="Times New Roman"/>
+          <w:rFonts w:ascii="Calibri" w:hAnsi="Calibri" w:cs="Times New Roman"/>
+          <w:szCs w:val="24"/>
         </w:rPr>
         <w:t xml:space="preserve"> 2009; Wenk &amp; Falster 2015)</w:t>
       </w:r>
@@ -161,21 +179,24 @@
       </w:r>
       <w:r>
         <w:rPr>
-          <w:rFonts w:cs="Times New Roman"/>
+          <w:rFonts w:ascii="Calibri" w:hAnsi="Calibri" w:cs="Times New Roman"/>
+          <w:szCs w:val="24"/>
         </w:rPr>
         <w:t xml:space="preserve">(Wright </w:t>
       </w:r>
       <w:r>
         <w:rPr>
-          <w:rFonts w:cs="Times New Roman"/>
+          <w:rFonts w:ascii="Calibri" w:hAnsi="Calibri" w:cs="Times New Roman"/>
           <w:i/>
           <w:iCs/>
+          <w:szCs w:val="24"/>
         </w:rPr>
         <w:t>et al.</w:t>
       </w:r>
       <w:r>
         <w:rPr>
-          <w:rFonts w:cs="Times New Roman"/>
+          <w:rFonts w:ascii="Calibri" w:hAnsi="Calibri" w:cs="Times New Roman"/>
+          <w:szCs w:val="24"/>
         </w:rPr>
         <w:t xml:space="preserve"> 2010)</w:t>
       </w:r>
@@ -198,7 +219,15 @@
         <w:t>to</w:t>
       </w:r>
       <w:r>
-        <w:t xml:space="preserve"> vegetative versus reproductive tissues is a prerequisite to diverse research questions including </w:t>
+        <w:t xml:space="preserve"> vegetative versus reproductive tissues is a prerequisite to diverse research </w:t>
+      </w:r>
+      <w:proofErr w:type="gramStart"/>
+      <w:r>
+        <w:t>questions</w:t>
+      </w:r>
+      <w:proofErr w:type="gramEnd"/>
+      <w:r>
+        <w:t xml:space="preserve"> including </w:t>
       </w:r>
       <w:r>
         <w:t>constructi</w:t>
@@ -256,7 +285,8 @@
       </w:r>
       <w:r>
         <w:rPr>
-          <w:rFonts w:cs="Times New Roman"/>
+          <w:rFonts w:ascii="Calibri" w:hAnsi="Calibri" w:cs="Times New Roman"/>
+          <w:szCs w:val="24"/>
         </w:rPr>
         <w:t>(Thornley 1972; de Wit 1978; Kozlowski 1992; Mäkelä 1997)</w:t>
       </w:r>
@@ -344,6 +374,9 @@
         <w:fldChar w:fldCharType="separate"/>
       </w:r>
       <w:r>
+        <w:rPr>
+          <w:rFonts w:ascii="Calibri" w:hAnsi="Calibri"/>
+        </w:rPr>
         <w:t>(Cole 1954)</w:t>
       </w:r>
       <w:r>
@@ -362,6 +395,9 @@
         <w:fldChar w:fldCharType="separate"/>
       </w:r>
       <w:r>
+        <w:rPr>
+          <w:rFonts w:ascii="Calibri" w:hAnsi="Calibri"/>
+        </w:rPr>
         <w:t>(Young 2010; Thomas 2011)</w:t>
       </w:r>
       <w:r>
@@ -461,75 +497,146 @@
       </w:r>
       <w:r>
         <w:rPr>
+          <w:rFonts w:ascii="Calibri" w:hAnsi="Calibri"/>
+        </w:rPr>
+        <w:t>(King &amp; Roughgarden 1982)</w:t>
+      </w:r>
+      <w:r>
+        <w:rPr>
           <w:rFonts w:cs="Times New Roman"/>
         </w:rPr>
-        <w:t>(King &amp; Roughgarden 1982)</w:t>
+        <w:fldChar w:fldCharType="end"/>
       </w:r>
       <w:r>
         <w:rPr>
           <w:rFonts w:cs="Times New Roman"/>
         </w:rPr>
+        <w:t xml:space="preserve"> or if </w:t>
+      </w:r>
+      <w:r>
+        <w:t xml:space="preserve">the outcome of the growth-reproduction trade-off shifts with a factor that changes across individuals of different age, size, or other variable. </w:t>
+      </w:r>
+      <w:r>
+        <w:t>Of particular note</w:t>
+      </w:r>
+      <w:r>
+        <w:t xml:space="preserve">, if mortality declines with size or </w:t>
+      </w:r>
+      <w:r>
+        <w:t>age, as is observed for many perennial plants across much of their lifespans (###)</w:t>
+      </w:r>
+      <w:r>
+        <w:t xml:space="preserve">, it is optimal for individuals to invest more modestly in both growth and reproduction across multiple years </w:t>
+      </w:r>
+      <w:r>
+        <w:rPr>
+          <w:rFonts w:cs="AdvMINION-R"/>
+        </w:rPr>
+        <w:t>(</w:t>
+      </w:r>
+      <w:proofErr w:type="spellStart"/>
+      <w:r>
+        <w:rPr>
+          <w:rFonts w:cs="AdvMINION-R"/>
+        </w:rPr>
+        <w:t>Charnov</w:t>
+      </w:r>
+      <w:proofErr w:type="spellEnd"/>
+      <w:r>
+        <w:rPr>
+          <w:rFonts w:cs="AdvMINION-R"/>
+        </w:rPr>
+        <w:t xml:space="preserve"> </w:t>
+      </w:r>
+      <w:r>
+        <w:rPr>
+          <w:rFonts w:cs="AdvMINION-R"/>
+        </w:rPr>
+        <w:t xml:space="preserve">and Schaffer 1973; </w:t>
+      </w:r>
+      <w:proofErr w:type="spellStart"/>
+      <w:r>
+        <w:rPr>
+          <w:rFonts w:cs="AdvMINION-R"/>
+        </w:rPr>
+        <w:t>Reznick</w:t>
+      </w:r>
+      <w:proofErr w:type="spellEnd"/>
+      <w:r>
+        <w:rPr>
+          <w:rFonts w:cs="AdvMINION-R"/>
+        </w:rPr>
+        <w:t xml:space="preserve"> and </w:t>
+      </w:r>
+      <w:proofErr w:type="spellStart"/>
+      <w:r>
+        <w:rPr>
+          <w:rFonts w:cs="AdvMINION-R"/>
+        </w:rPr>
+        <w:t>Endler</w:t>
+      </w:r>
+      <w:proofErr w:type="spellEnd"/>
+      <w:r>
+        <w:rPr>
+          <w:rFonts w:cs="AdvMINION-R"/>
+        </w:rPr>
+        <w:t xml:space="preserve"> 1982; Engen</w:t>
+      </w:r>
+      <w:r>
+        <w:rPr>
+          <w:rFonts w:cs="AdvMINION-R"/>
+        </w:rPr>
+        <w:t xml:space="preserve"> </w:t>
+      </w:r>
+      <w:r>
+        <w:rPr>
+          <w:rFonts w:cs="AdvMINION-R"/>
+        </w:rPr>
+        <w:t xml:space="preserve">and </w:t>
+      </w:r>
+      <w:proofErr w:type="spellStart"/>
+      <w:r>
+        <w:rPr>
+          <w:rFonts w:cs="AdvMINION-R"/>
+        </w:rPr>
+        <w:t>Saether</w:t>
+      </w:r>
+      <w:proofErr w:type="spellEnd"/>
+      <w:r>
+        <w:rPr>
+          <w:rFonts w:cs="AdvMINION-R"/>
+        </w:rPr>
+        <w:t xml:space="preserve"> 1994)</w:t>
+      </w:r>
+      <w:r>
+        <w:t xml:space="preserve">. Declining photosynthetic rates with plant age </w:t>
+      </w:r>
+      <w:r>
+        <w:fldChar w:fldCharType="begin"/>
+      </w:r>
+      <w:r>
+        <w:instrText xml:space="preserve"> ADDIN ZOTERO_ITEM CSL_CITATION {"citationID":"YQibMuQz","properties":{"formattedCitation":"(Iwasa &amp; Cohen 1989)","plainCitation":"(Iwasa &amp; Cohen 1989)"},"citationItems":[{"id":387,"uris":["http://zotero.org/users/503753/items/AZ5P3FXK"],"uri":["http://zotero.org/users/503753/items/AZ5P3FXK"],"itemData":{"id":387,"type":"article-journal","title":"Optimal growth schedule of a perennial plant","container-title":"The American Naturalist","page":"480-505","volume":"133","issue":"4","ISSN":"00030147","note":"ArticleType: research-article / Full publication date: Apr., 1989 / Copyright © 1989 The University of Chicago Press","author":[{"family":"Iwasa","given":"Yoh"},{"family":"Cohen","given":"Dan"}],"issued":{"date-parts":[["1989",4,1]]}}}],"schema":"https://github.com/citation-style-language/schema/raw/master/csl-citation.json"} </w:instrText>
+      </w:r>
+      <w:r>
+        <w:fldChar w:fldCharType="separate"/>
+      </w:r>
+      <w:r>
+        <w:rPr>
+          <w:rFonts w:ascii="Calibri" w:hAnsi="Calibri"/>
+        </w:rPr>
+        <w:t>(Iwasa &amp; Cohen 1989)</w:t>
+      </w:r>
+      <w:r>
         <w:fldChar w:fldCharType="end"/>
       </w:r>
       <w:r>
-        <w:rPr>
-          <w:rFonts w:cs="Times New Roman"/>
-        </w:rPr>
-        <w:t xml:space="preserve"> or if </w:t>
-      </w:r>
-      <w:r>
-        <w:t xml:space="preserve">the outcome of the growth-reproduction trade-off shifts with a factor that changes across individuals of different age, size, or other variable. </w:t>
-      </w:r>
-      <w:r>
-        <w:t>Of particular note</w:t>
-      </w:r>
-      <w:r>
-        <w:t xml:space="preserve">, if mortality declines with size or </w:t>
-      </w:r>
-      <w:r>
-        <w:t>age, as is observed for many perennial plants across much of their lifespans (###)</w:t>
-      </w:r>
-      <w:r>
-        <w:t xml:space="preserve">, it is optimal for individuals to invest more modestly in both growth and reproduction across multiple years </w:t>
-      </w:r>
-      <w:r>
-        <w:rPr>
-          <w:rFonts w:cs="AdvMINION-R"/>
-        </w:rPr>
-        <w:t>(Charnov</w:t>
-      </w:r>
-      <w:r>
-        <w:rPr>
-          <w:rFonts w:cs="AdvMINION-R"/>
-        </w:rPr>
-        <w:t xml:space="preserve"> </w:t>
-      </w:r>
-      <w:r>
-        <w:rPr>
-          <w:rFonts w:cs="AdvMINION-R"/>
-        </w:rPr>
-        <w:t>and Schaffer 1973; Reznick and Endler 1982; Engen</w:t>
-      </w:r>
-      <w:r>
-        <w:rPr>
-          <w:rFonts w:cs="AdvMINION-R"/>
-        </w:rPr>
-        <w:t xml:space="preserve"> </w:t>
-      </w:r>
-      <w:r>
-        <w:rPr>
-          <w:rFonts w:cs="AdvMINION-R"/>
-        </w:rPr>
-        <w:t>and Saether 1994)</w:t>
-      </w:r>
-      <w:r>
-        <w:t xml:space="preserve">. Declining photosynthetic rates with plant age </w:t>
+        <w:t xml:space="preserve">, not being deciduous </w:t>
       </w:r>
       <w:r>
         <w:fldChar w:fldCharType="begin"/>
       </w:r>
       <w:r>
-        <w:instrText xml:space="preserve"> ADDIN ZOTERO_ITEM CSL_CITATION {"citationID":"YQibMuQz","properties":{"formattedCitation":"(Iwasa &amp; Cohen 1989)","plainCitation":"(Iwasa &amp; Cohen 1989)"},"citationItems":[{"id":387,"uris":["http://zotero.org/users/503753/items/AZ5P3FXK"],"uri":["http://zotero.org/users/503753/items/AZ5P3FXK"],"itemData":{"id":387,"type":"article-journal","title":"Optimal growth schedule of a perennial plant","container-title":"The American Naturalist","page":"480-505","volume":"133","issue":"4","ISSN":"00030147","note":"ArticleType: research-article / Full publication date: Apr., 1989 / Copyright © 1989 The University of Chicago Press","author":[{"family":"Iwasa","given":"Yoh"},{"family":"Cohen","given":"Dan"}],"issued":{"date-parts":[["1989",4,1]]}}}],"schema":"https://github.com/citation-style-language/schema/raw/master/csl-citation.json"} </w:instrText>
+        <w:instrText xml:space="preserve"> ADDIN ZOTERO_ITEM CSL_CITATION {"citationID":"2pgbk9le1k","properties":{"formattedCitation":"(Pugliese &amp; Kozlowski 1990)","plainCitation":"(Pugliese &amp; Kozlowski 1990)"},"citationItems":[{"id":1066,"uris":["http://zotero.org/users/503753/items/WDQTUT7S"],"uri":["http://zotero.org/users/503753/items/WDQTUT7S"],"itemData":{"id":1066,"type":"article-journal","title":"Optimal patterns of growth and reproduction for perennial plants with persisting or not persisting vegetative parts","container-title":"Evolutionary Ecology","page":"75-89","volume":"4","issue":"1","source":"CrossRef","DOI":"10.1007/BF02270717","ISSN":"0269-7653","journalAbbreviation":"Evol Ecol","author":[{"family":"Pugliese","given":"Andrea"},{"family":"Kozlowski","given":"Jan"}],"issued":{"date-parts":[["1990",1]]}}}],"schema":"https://github.com/citation-style-language/schema/raw/master/csl-citation.json"} </w:instrText>
       </w:r>
       <w:r>
         <w:fldChar w:fldCharType="separate"/>
@@ -538,48 +645,33 @@
         <w:rPr>
           <w:rFonts w:ascii="Calibri" w:hAnsi="Calibri"/>
         </w:rPr>
-        <w:t>(Iwasa &amp; Cohen 1989)</w:t>
+        <w:t>(Pugliese &amp; Kozlowski 1990)</w:t>
       </w:r>
       <w:r>
         <w:fldChar w:fldCharType="end"/>
       </w:r>
       <w:r>
-        <w:t xml:space="preserve">, not being deciduous </w:t>
+        <w:t xml:space="preserve"> and relative declines in seed production at higher rates of reproductive investment </w:t>
       </w:r>
       <w:r>
         <w:fldChar w:fldCharType="begin"/>
       </w:r>
       <w:r>
-        <w:instrText xml:space="preserve"> ADDIN ZOTERO_ITEM CSL_CITATION {"citationID":"2pgbk9le1k","properties":{"formattedCitation":"(Pugliese &amp; Kozlowski 1990)","plainCitation":"(Pugliese &amp; Kozlowski 1990)"},"citationItems":[{"id":1066,"uris":["http://zotero.org/users/503753/items/WDQTUT7S"],"uri":["http://zotero.org/users/503753/items/WDQTUT7S"],"itemData":{"id":1066,"type":"article-journal","title":"Optimal patterns of growth and reproduction for perennial plants with persisting or not persisting vegetative parts","container-title":"Evolutionary Ecology","page":"75-89","volume":"4","issue":"1","source":"CrossRef","DOI":"10.1007/BF02270717","ISSN":"0269-7653","journalAbbreviation":"Evol Ecol","author":[{"family":"Pugliese","given":"Andrea"},{"family":"Kozlowski","given":"Jan"}],"issued":{"date-parts":[["1990",1]]}}}],"schema":"https://github.com/citation-style-language/schema/raw/master/csl-citation.json"} </w:instrText>
+        <w:instrText xml:space="preserve"> ADDIN ZOTERO_ITEM CSL_CITATION {"citationID":"b2mcrf5ur","properties":{"formattedCitation":"(Miller, Tenhumberg &amp; Louda 2008)","plainCitation":"(Miller, Tenhumberg &amp; Louda 2008)"},"citationItems":[{"id":52,"uris":["http://zotero.org/groups/37061/items/K9AZHRW6"],"uri":["http://zotero.org/groups/37061/items/K9AZHRW6"],"itemData":{"id":52,"type":"article-journal","title":"Herbivore‐Mediated Ecological Costs of Reproduction Shape the Life History of an Iteroparous Plant.","container-title":"The American Naturalist","page":"141-149","volume":"171","issue":"2","source":"JSTOR","abstract":"&lt;p&gt;Abstract: Plant reproduction yields immediate fitness benefits but can be costly in terms of survival, growth, and future fecundity. Life‐history theory posits that reproductive strategies are shaped by trade‐offs between current and future fitness that result from these direct costs of reproduction. Plant reproduction may also incur indirect ecological costs if it increases susceptibility to herbivores. Yet ecological costs of reproduction have received little empirical attention and remain poorly integrated into life‐history theory. Here, we provide evidence for herbivore‐mediated ecological costs of reproduction, and we develop theory to examine how these costs influence plant life‐history strategies. Field experiments with an iteroparous cactus (Opuntia imbricata) indicated that greater reproductive effort (proportion of meristems allocated to reproduction) led to greater attack by a cactus‐feeding insect (Narnia pallidicornis) and that damage by this herbivore reduced reproductive success. A dynamic programming model predicted strongly divergent optimal reproductive strategies when ecological costs were included, compared with when these costs were ignored. Meristem allocation by cacti in the field matched the optimal strategy expected under ecological costs of reproduction. The results indicate that plant reproductive allocation can strongly influence the intensity of interactions with herbivores and that associated ecological costs can play an important selective role in the evolution of plant life histories.&lt;/p&gt;","ISSN":"00030147","note":"ArticleType: research-article / Full publication date: February 2008 / Copyright © 2008 The University of Chicago Press","author":[{"family":"Miller","given":"Tom E. X."},{"family":"Tenhumberg","given":"Brigitte"},{"family":"Louda","given":"Svata M."}],"issued":{"date-parts":[["2008",2,1]]}}}],"schema":"https://github.com/citation-style-language/schema/raw/master/csl-citation.json"} </w:instrText>
       </w:r>
       <w:r>
         <w:fldChar w:fldCharType="separate"/>
       </w:r>
       <w:r>
-        <w:t>(Pugliese &amp; Kozlowski 1990)</w:t>
+        <w:rPr>
+          <w:rFonts w:ascii="Calibri" w:hAnsi="Calibri"/>
+        </w:rPr>
+        <w:t>(Miller, Tenhumberg &amp; Louda 2008)</w:t>
       </w:r>
       <w:r>
         <w:fldChar w:fldCharType="end"/>
       </w:r>
       <w:r>
-        <w:t xml:space="preserve"> and relative declines in seed production at higher rates of reproductive investment </w:t>
-      </w:r>
-      <w:r>
-        <w:fldChar w:fldCharType="begin"/>
-      </w:r>
-      <w:r>
-        <w:instrText xml:space="preserve"> ADDIN ZOTERO_ITEM CSL_CITATION {"citationID":"b2mcrf5ur","properties":{"formattedCitation":"(Miller, Tenhumberg &amp; Louda 2008)","plainCitation":"(Miller, Tenhumberg &amp; Louda 2008)"},"citationItems":[{"id":52,"uris":["http://zotero.org/groups/37061/items/K9AZHRW6"],"uri":["http://zotero.org/groups/37061/items/K9AZHRW6"],"itemData":{"id":52,"type":"article-journal","title":"Herbivore‐Mediated Ecological Costs of Reproduction Shape the Life History of an Iteroparous Plant.","container-title":"The American Naturalist","page":"141-149","volume":"171","issue":"2","source":"JSTOR","abstract":"&lt;p&gt;Abstract: Plant reproduction yields immediate fitness benefits but can be costly in terms of survival, growth, and future fecundity. Life‐history theory posits that reproductive strategies are shaped by trade‐offs between current and future fitness that result from these direct costs of reproduction. Plant reproduction may also incur indirect ecological costs if it increases susceptibility to herbivores. Yet ecological costs of reproduction have received little empirical attention and remain poorly integrated into life‐history theory. Here, we provide evidence for herbivore‐mediated ecological costs of reproduction, and we develop theory to examine how these costs influence plant life‐history strategies. Field experiments with an iteroparous cactus (Opuntia imbricata) indicated that greater reproductive effort (proportion of meristems allocated to reproduction) led to greater attack by a cactus‐feeding insect (Narnia pallidicornis) and that damage by this herbivore reduced reproductive success. A dynamic programming model predicted strongly divergent optimal reproductive strategies when ecological costs were included, compared with when these costs were ignored. Meristem allocation by cacti in the field matched the optimal strategy expected under ecological costs of reproduction. The results indicate that plant reproductive allocation can strongly influence the intensity of interactions with herbivores and that associated ecological costs can play an important selective role in the evolution of plant life histories.&lt;/p&gt;","ISSN":"00030147","note":"ArticleType: research-article / Full publication date: February 2008 / Copyright © 2008 The University of Chicago Press","author":[{"family":"Miller","given":"Tom E. X."},{"family":"Tenhumberg","given":"Brigitte"},{"family":"Louda","given":"Svata M."}],"issued":{"date-parts":[["2008",2,1]]}}}],"schema":"https://github.com/citation-style-language/schema/raw/master/csl-citation.json"} </w:instrText>
-      </w:r>
-      <w:r>
-        <w:fldChar w:fldCharType="separate"/>
-      </w:r>
-      <w:r>
-        <w:t>(Miller, Tenhumberg &amp; Louda 2008)</w:t>
-      </w:r>
-      <w:r>
-        <w:fldChar w:fldCharType="end"/>
-      </w:r>
-      <w:r>
         <w:t xml:space="preserve"> have also been </w:t>
       </w:r>
       <w:r>
@@ -609,7 +701,15 @@
         <w:t xml:space="preserve">, there are a quite limited number of species for which we know the lifetime energy investment in reproductive versus vegetative tissues (reviewed in Weiner 2009, Wenk &amp; Falster 2015) and no community-level comparative studies exist. Moreover, the studies that do exist differ in how energy allocation to vegetative and reproductive tissues is calculated, potentially leading to quite disparate values for tissue investment. </w:t>
       </w:r>
       <w:r>
-        <w:t xml:space="preserve">Many studies use seed weight as a proxy for reproductive investment, likely to be a gross underestimate in long-lived perennial plants with low seedsets. </w:t>
+        <w:t xml:space="preserve">Many studies use seed weight as a proxy for reproductive investment, likely to be a gross underestimate in long-lived perennial plants with low </w:t>
+      </w:r>
+      <w:proofErr w:type="spellStart"/>
+      <w:r>
+        <w:t>seedsets</w:t>
+      </w:r>
+      <w:proofErr w:type="spellEnd"/>
+      <w:r>
+        <w:t xml:space="preserve">. </w:t>
       </w:r>
       <w:r>
         <w:t>As a result of the paucity of data it is difficult to identify if there are trends in how either absolute or relative investment to different tissue types shifts within individuals as they grow and age or across species with different functional traits</w:t>
@@ -687,25 +787,7 @@
         <w:t>First, d</w:t>
       </w:r>
       <w:r>
-        <w:t>espite the general assumption that in long lived plants, total energy production is maintained or increased across time, a</w:t>
-      </w:r>
-      <w:r>
-        <w:t xml:space="preserve"> collection of evidence </w:t>
-      </w:r>
-      <w:r>
-        <w:t xml:space="preserve">that </w:t>
-      </w:r>
-      <w:r>
-        <w:t>suggests some older</w:t>
-      </w:r>
-      <w:r>
-        <w:t xml:space="preserve"> and taller plants may actually decrease</w:t>
-      </w:r>
-      <w:r>
-        <w:t xml:space="preserve"> their total energy production due to </w:t>
-      </w:r>
-      <w:r>
-        <w:t xml:space="preserve">factors including </w:t>
+        <w:t xml:space="preserve">espite the general assumption that in long lived plants, total energy production is maintained or increased across time, a collection of evidence that suggests some older and taller plants may actually decrease their total energy production due to factors including </w:t>
       </w:r>
       <w:r>
         <w:t xml:space="preserve">declining leaf area </w:t>
@@ -742,11 +824,43 @@
           <w:rFonts w:cs="AdvTT6120e2aa"/>
           <w:highlight w:val="yellow"/>
         </w:rPr>
-        <w:t>Bond-Lamberty et al. 2002, Leuschner et al. 2006</w:t>
-      </w:r>
+        <w:t>Bond-</w:t>
+      </w:r>
+      <w:proofErr w:type="spellStart"/>
       <w:r>
         <w:rPr>
           <w:rFonts w:cs="AdvTT6120e2aa"/>
+          <w:highlight w:val="yellow"/>
+        </w:rPr>
+        <w:t>Lamberty</w:t>
+      </w:r>
+      <w:proofErr w:type="spellEnd"/>
+      <w:r>
+        <w:rPr>
+          <w:rFonts w:cs="AdvTT6120e2aa"/>
+          <w:highlight w:val="yellow"/>
+        </w:rPr>
+        <w:t xml:space="preserve"> et al. 2002, </w:t>
+      </w:r>
+      <w:proofErr w:type="spellStart"/>
+      <w:r>
+        <w:rPr>
+          <w:rFonts w:cs="AdvTT6120e2aa"/>
+          <w:highlight w:val="yellow"/>
+        </w:rPr>
+        <w:t>Leuschner</w:t>
+      </w:r>
+      <w:proofErr w:type="spellEnd"/>
+      <w:r>
+        <w:rPr>
+          <w:rFonts w:cs="AdvTT6120e2aa"/>
+          <w:highlight w:val="yellow"/>
+        </w:rPr>
+        <w:t xml:space="preserve"> et al. 2006</w:t>
+      </w:r>
+      <w:r>
+        <w:rPr>
+          <w:rFonts w:cs="AdvTT6120e2aa"/>
         </w:rPr>
         <w:t>)</w:t>
       </w:r>
@@ -758,103 +872,6 @@
       </w:r>
       <w:r>
         <w:instrText xml:space="preserve"> ADDIN ZOTERO_ITEM CSL_CITATION {"citationID":"ZKZCJbTi","properties":{"formattedCitation":"{\\rtf (Ryan {\\i{}et al.} 1997; Day, Greenwood &amp; White 2001; Niinemets 2002; Thomas 2010)}","plainCitation":"(Ryan et al. 1997; Day, Greenwood &amp; White 2001; Niinemets 2002; Thomas 2010)"},"citationItems":[{"id":950,"uris":["http://zotero.org/users/503753/items/TEMPMS5M"],"uri":["http://zotero.org/users/503753/items/TEMPMS5M"],"itemData":{"id":950,"type":"article-journal","title":"Age-related decline in forest productivity: Pattern and process","container-title":"Advances in Ecological Research","page":"213-262","volume":"27","author":[{"family":"Ryan","given":"Michael G."},{"family":"Binkley","given":"D"},{"family":"Fownes","given":"JH"}],"issued":{"date-parts":[["1997"]]}}},{"id":2057,"uris":["http://zotero.org/users/503753/items/H8KNP7K9"],"uri":["http://zotero.org/users/503753/items/H8KNP7K9"],"itemData":{"id":2057,"type":"article-journal","title":"Age-related changes in foliar morphology and physiology in red spruce and their influence on declining photosynthetic rates and productivity with tree age","container-title":"Tree Physiology","page":"1195-1204","volume":"21","issue":"16","source":"academic.oup.com","DOI":"10.1093/treephys/21.16.1195","ISSN":"0829-318X","journalAbbreviation":"Tree Physiol","author":[{"family":"Day","given":"Michael E."},{"family":"Greenwood","given":"Michael S."},{"family":"White","given":"Alan S."}],"issued":{"date-parts":[["2001",10,1]]}}},{"id":766,"uris":["http://zotero.org/users/503753/items/N9NV52FD"],"uri":["http://zotero.org/users/503753/items/N9NV52FD"],"itemData":{"id":766,"type":"article-journal","title":"Stomatal conductance alone does not explain the decline in foliar photosynthetic rates with increasing tree age and size in &lt;i&gt;Picea abies&lt;/i&gt; and &lt;i&gt;Pinus sylvestris&lt;/i&gt;","container-title":"Tree Physiology","page":"515-535","volume":"22","issue":"8","source":"ISI Web of Knowledge","abstract":"Foliar light-saturated net assimilation rates (A) generally decrease with increasing tree height (H) and tree age (Y), but it is unclear whether the decline in A is attributable to size- and age-related modifications in foliage morphology (needle dry mass per unit projected area; M-A), nitrogen concentration, stomatal conductance to water vapor (G), or biochemical foliage potentials for photosynthesis (maximum carboxylase activity of Rubisco; V-cmax). I studied the influences of H and Y on foliage structure and function in a data set consisting of 114 published studies reporting observations on more than 200 specimens of various height and age of Picea abies (L.) Karst. and Pinus sylvestris L. In this data set, foliar nitrogen concentrations were independent of H and Y, but net assimilation rates per unit needle dry mass (A(M)) decreased strongly with increasing H and Y. Although M-A scaled positively with H and Y, net assimilation rates per unit area (A(A) = M-A x A(M)) were strongly and negatively related to H, indicating that the structural adjustment of needles did not compensate for the decline in mass-based needle photosynthetic rates. A relevant determinant of tree height- and age-dependent modifications of A was the decrease in G. This led to lower needle intercellular CO2 concentrations and thereby to lower efficiency with which the biochemical photosynthetic apparatus functioned. However, V-cmax per unit needle dry mass and area strongly decreased with increasing H, indicating that foliar photosynthetic potentials were lower in larger trees at a common intercellular CO2 concentration. Given the constancy of foliar nitrogen concentrations, but the large decline in apparent V-cmax with tree size and age, I hypothesize that the decline in Vc(max) results from increasing diffusive resistances between the needle intercellular air space and carboxylation sites in chloroplasts. Increased diffusive limitations may be the inevitable consequence of morphological adaptation (changes in M-A and needle density) to greater water stress in needles of larger trees. Foliage structural and physiological variables were nonlinearly related to Hand Y, possibly because of hyperbolic decreases in shoot hydraulic conductances with increasing tree height and age. Although H and Y were correlated, foliar characteristics were generally more strongly related to H than to Y, suggesting that increases in height rather than age are responsible for declines in foliar net assimilation capacities.","ISSN":"0829-318X","journalAbbreviation":"Tree Physiol.","language":"English","author":[{"family":"Niinemets","given":"U."}],"issued":{"date-parts":[["2002",6]]}}},{"id":1146,"uris":["http://zotero.org/users/503753/items/ZHMU8EWM"],"uri":["http://zotero.org/users/503753/items/ZHMU8EWM"],"itemData":{"id":1146,"type":"article-journal","title":"Photosynthetic capacity peaks at intermediate size in temperate deciduous trees","container-title":"Tree Physiology","page":"555 -573","volume":"30","issue":"5","source":"Highwire 2.0","abstract":"Studies of age-related changes in leaf functional biology have generally been based on dichotomous comparisons of young and mature individuals (e.g., saplings and mature canopy trees), with little data available to describe changes through the entire ontogeny of trees, particularly of broadleaf angiosperms. Leaf-level gas-exchange and morphological parameters were quantified in situ in the upper canopy of trees acclimated to high light conditions, spanning a wide range of ontogenetic stages from saplings (~1 cm in stem diameter) to trees &gt;60 cm d.b.h. and nearing their maximum lifespan, in three temperate deciduous tree species in central Ontario, Canada. Traits associated with growth performance, including leaf photosynthetic capacity (expressed on either an area, mass or leaf N basis), stomatal conductance, leaf size and leaf N content, generally showed a unimodal (‘hump-shaped’) pattern, with peak values at an intermediate ontogenetic stage. In contrast, leaf mass per area (LMA) and related morphological parameters (leaf thickness, leaf tissue density, leaf C content) increased monotonically with tree size, as did water-use efficiency; these monotonic relationships were well described by simple allometric functions of the form Y = aXb. For traits showing unimodal patterns, tree size corresponding to the trait maximum differed markedly among traits: all three species showed a similar pattern in which the peak for leaf size occurred in trees ~2–6 cm d.b.h., followed by leaf chemical traits and photosynthetic capacity on a mass or leaf N basis and finally by photosynthetic capacity on a leaf area basis, which peaked approximately at the size of reproductive onset. It is argued that ontogenetic increases in photosynthetic capacity and related traits early in tree ontogeny are general among relatively shade-tolerant tree species that have a low capacity for leaf-level acclimation, as are declines in this set of traits late in tree ontogeny.","DOI":"10.1093/treephys/tpq005","author":[{"family":"Thomas","given":"Sean C."}],"issued":{"date-parts":[["2010",5,1]]}}}],"schema":"https://github.com/citation-style-language/schema/raw/master/csl-citation.json"} </w:instrText>
-      </w:r>
-      <w:r>
-        <w:fldChar w:fldCharType="separate"/>
-      </w:r>
-      <w:r>
-        <w:rPr>
-          <w:rFonts w:cs="Times New Roman"/>
-        </w:rPr>
-        <w:t xml:space="preserve">(Ryan </w:t>
-      </w:r>
-      <w:r>
-        <w:rPr>
-          <w:rFonts w:cs="Times New Roman"/>
-          <w:i/>
-          <w:iCs/>
-        </w:rPr>
-        <w:t>et al.</w:t>
-      </w:r>
-      <w:r>
-        <w:rPr>
-          <w:rFonts w:cs="Times New Roman"/>
-        </w:rPr>
-        <w:t xml:space="preserve"> 1997; Day, Greenwood &amp; White 2001; Niinemets 2002; Thomas 2010)</w:t>
-      </w:r>
-      <w:r>
-        <w:fldChar w:fldCharType="end"/>
-      </w:r>
-      <w:r>
-        <w:t xml:space="preserve">, increasing hydraulic limitations (###), crown abrasion </w:t>
-      </w:r>
-      <w:r>
-        <w:fldChar w:fldCharType="begin"/>
-      </w:r>
-      <w:r>
-        <w:instrText xml:space="preserve"> ADDIN ZOTERO_ITEM CSL_CITATION {"citationID":"juare0mo6","properties":{"formattedCitation":"{\\rtf (Ryan {\\i{}et al.} 1997)}","plainCitation":"(Ryan et al. 1997)"},"citationItems":[{"id":950,"uris":["http://zotero.org/users/503753/items/TEMPMS5M"],"uri":["http://zotero.org/users/503753/items/TEMPMS5M"],"itemData":{"id":950,"type":"article-journal","title":"Age-related decline in forest productivity: Pattern and process","container-title":"Advances in Ecological Research","page":"213-262","volume":"27","author":[{"family":"Ryan","given":"Michael G."},{"family":"Binkley","given":"D"},{"family":"Fownes","given":"JH"}],"issued":{"date-parts":[["1997"]]}}}],"schema":"https://github.com/citation-style-language/schema/raw/master/csl-citation.json"} </w:instrText>
-      </w:r>
-      <w:r>
-        <w:fldChar w:fldCharType="separate"/>
-      </w:r>
-      <w:r>
-        <w:rPr>
-          <w:rFonts w:cs="Times New Roman"/>
-        </w:rPr>
-        <w:t xml:space="preserve">(Ryan </w:t>
-      </w:r>
-      <w:r>
-        <w:rPr>
-          <w:rFonts w:cs="Times New Roman"/>
-          <w:i/>
-          <w:iCs/>
-        </w:rPr>
-        <w:t>et al.</w:t>
-      </w:r>
-      <w:r>
-        <w:rPr>
-          <w:rFonts w:cs="Times New Roman"/>
-        </w:rPr>
-        <w:t xml:space="preserve"> 1997)</w:t>
-      </w:r>
-      <w:r>
-        <w:fldChar w:fldCharType="end"/>
-      </w:r>
-      <w:r>
-        <w:t>, and declining nutrient supply (###).</w:t>
-      </w:r>
-      <w:r>
-        <w:t xml:space="preserve"> These changes </w:t>
-      </w:r>
-      <w:r>
-        <w:t xml:space="preserve">would </w:t>
-      </w:r>
-      <w:r>
-        <w:t xml:space="preserve">lead to the observation that </w:t>
-      </w:r>
-      <w:r>
-        <w:t xml:space="preserve">GPP </w:t>
-      </w:r>
-      <w:r>
-        <w:t>can asymptote</w:t>
-      </w:r>
-      <w:r>
-        <w:t xml:space="preserve"> as plan</w:t>
-      </w:r>
-      <w:r>
-        <w:t>ts reach middle age and decline</w:t>
-      </w:r>
-      <w:r>
-        <w:t xml:space="preserve"> in older stands</w:t>
-      </w:r>
-      <w:r>
-        <w:t xml:space="preserve"> </w:t>
-      </w:r>
-      <w:r>
-        <w:fldChar w:fldCharType="begin"/>
-      </w:r>
-      <w:r>
-        <w:instrText xml:space="preserve"> ADDIN ZOTERO_ITEM CSL_CITATION {"citationID":"yGvRTPjR","properties":{"formattedCitation":"{\\rtf (Gower, McMurtrie &amp; Murty 1996; Ryan {\\i{}et al.} 1997; Drake {\\i{}et al.} 2011; Tang {\\i{}et al.} 2014)}","plainCitation":"(Gower, McMurtrie &amp; Murty 1996; Ryan et al. 1997; Drake et al. 2011; Tang et al. 2014)"},"citationItems":[{"id":2083,"uris":["http://zotero.org/users/503753/items/TWU8WDPF"],"uri":["http://zotero.org/users/503753/items/TWU8WDPF"],"itemData":{"id":2083,"type":"article-journal","title":"Aboveground net primary production decline with stand age: potential causes","container-title":"Trends in Ecology &amp; Evolution","page":"378-382","volume":"11","issue":"9","source":"PubMed","abstract":"Aboveground net primary production (ANPP) commonly reaches a maximum in young forest stands and decreases by 0-76% as stands mature. However, the mechanism(s) responsible for the decline are not well understood. Current hypotheses for declining ANPP with stand age include: (1) an altered balance between photosynthetic and respiring tissues, (2) decreasing soil nutrient availability, and (3) increasing stomatal limitation leading to reduced photosynthetic rates. Recent empirical and modeling studies reveal that mechanisms (2) and (3) are largely responsible for age-related decline in ANPP for forests in cold environments. Increasing respiratory costs appear to be relatively unimportant in explaining declining productivity in ageing stands.","ISSN":"0169-5347","note":"PMID: 21237883","shortTitle":"Aboveground net primary production decline with stand age","journalAbbreviation":"Trends Ecol. Evol. (Amst.)","language":"eng","author":[{"family":"Gower","given":"S. T."},{"family":"McMurtrie","given":"R. E."},{"family":"Murty","given":"D."}],"issued":{"date-parts":[["1996",9]]}}},{"id":950,"uris":["http://zotero.org/users/503753/items/TEMPMS5M"],"uri":["http://zotero.org/users/503753/items/TEMPMS5M"],"itemData":{"id":950,"type":"article-journal","title":"Age-related decline in forest productivity: Pattern and process","container-title":"Advances in Ecological Research","page":"213-262","volume":"27","author":[{"family":"Ryan","given":"Michael G."},{"family":"Binkley","given":"D"},{"family":"Fownes","given":"JH"}],"issued":{"date-parts":[["1997"]]}}},{"id":2087,"uris":["http://zotero.org/users/503753/items/WQU6WFF9"],"uri":["http://zotero.org/users/503753/items/WQU6WFF9"],"itemData":{"id":2087,"type":"article-journal","title":"Mechanisms of age-related changes in forest production: the influence of physiological and successional changes","container-title":"Global change biology","source":"agris.fao.org","URL":"http://agris.fao.org/agris-search/search.do?recordID=US201301951219","ISSN":"1354-1013","shortTitle":"Mechanisms of age-related changes in forest production","language":"English","author":[{"family":"Drake","given":"J. E."},{"family":"Davis","given":"S. C."},{"family":"Raetz","given":"L. M."},{"family":"DeLUCIA","given":"E. H."}],"issued":{"date-parts":[["2011"]]},"accessed":{"date-parts":[["2017",3,7]]}}},{"id":2062,"uris":["http://zotero.org/users/503753/items/6NI5775I"],"uri":["http://zotero.org/users/503753/items/6NI5775I"],"itemData":{"id":2062,"type":"article-journal","title":"Steeper declines in forest photosynthesis than respiration explain age-driven decreases in forest growth","container-title":"Proceedings of the National Academy of Sciences","page":"8856-8860","volume":"111","issue":"24","source":"www.pnas.org","abstract":"The traditional view of forest dynamics originated by Kira and Shidei [Kira T, Shidei T (1967) Jap J Ecol 17:70–87] and Odum [Odum EP (1969) Science 164(3877):262–270] suggests a decline in net primary productivity (NPP) in aging forests due to stabilized gross primary productivity (GPP) and continuously increased autotrophic respiration (Ra). The validity of these trends in GPP and Ra is, however, very difficult to test because of the lack of long-term ecosystem-scale field observations of both GPP and Ra. Ryan and colleagues [Ryan MG, Binkley D, Fownes JH (1997) Ad Ecol Res 27:213–262] have proposed an alternative hypothesis drawn from site-specific results that aboveground respiration and belowground allocation decreased in aging forests. Here, we analyzed data from a recently assembled global database of carbon fluxes and show that the classical view of the mechanisms underlying the age-driven decline in forest NPP is incorrect and thus support Ryan’s alternative hypothesis. Our results substantiate the age-driven decline in NPP, but in contrast to the traditional view, both GPP and Ra decline in aging boreal and temperate forests. We find that the decline in NPP in aging forests is primarily driven by GPP, which decreases more rapidly with increasing age than Ra does, but the ratio of NPP/GPP remains approximately constant within a biome. Our analytical models describing forest succession suggest that dynamic forest ecosystem models that follow the traditional paradigm need to be revisited.","DOI":"10.1073/pnas.1320761111","ISSN":"0027-8424, 1091-6490","note":"PMID: 24889643","journalAbbreviation":"PNAS","language":"en","author":[{"family":"Tang","given":"Jianwu"},{"family":"Luyssaert","given":"Sebastiaan"},{"family":"Richardson","given":"Andrew D."},{"family":"Kutsch","given":"Werner"},{"family":"Janssens","given":"Ivan A."}],"issued":{"date-parts":[["2014",6,17]]}}}],"schema":"https://github.com/citation-style-language/schema/raw/master/csl-citation.json"} </w:instrText>
       </w:r>
       <w:r>
         <w:fldChar w:fldCharType="separate"/>
@@ -864,7 +881,7 @@
           <w:rFonts w:ascii="Calibri" w:hAnsi="Calibri" w:cs="Times New Roman"/>
           <w:szCs w:val="24"/>
         </w:rPr>
-        <w:t xml:space="preserve">(Gower, McMurtrie &amp; Murty 1996; Ryan </w:t>
+        <w:t xml:space="preserve">(Ryan </w:t>
       </w:r>
       <w:r>
         <w:rPr>
@@ -880,7 +897,29 @@
           <w:rFonts w:ascii="Calibri" w:hAnsi="Calibri" w:cs="Times New Roman"/>
           <w:szCs w:val="24"/>
         </w:rPr>
-        <w:t xml:space="preserve"> 1997; Drake </w:t>
+        <w:t xml:space="preserve"> 1997; Day, Greenwood &amp; White 2001; Niinemets 2002; Thomas 2010)</w:t>
+      </w:r>
+      <w:r>
+        <w:fldChar w:fldCharType="end"/>
+      </w:r>
+      <w:r>
+        <w:t xml:space="preserve">, increasing hydraulic limitations (###), crown abrasion </w:t>
+      </w:r>
+      <w:r>
+        <w:fldChar w:fldCharType="begin"/>
+      </w:r>
+      <w:r>
+        <w:instrText xml:space="preserve"> ADDIN ZOTERO_ITEM CSL_CITATION {"citationID":"juare0mo6","properties":{"formattedCitation":"{\\rtf (Ryan {\\i{}et al.} 1997)}","plainCitation":"(Ryan et al. 1997)"},"citationItems":[{"id":950,"uris":["http://zotero.org/users/503753/items/TEMPMS5M"],"uri":["http://zotero.org/users/503753/items/TEMPMS5M"],"itemData":{"id":950,"type":"article-journal","title":"Age-related decline in forest productivity: Pattern and process","container-title":"Advances in Ecological Research","page":"213-262","volume":"27","author":[{"family":"Ryan","given":"Michael G."},{"family":"Binkley","given":"D"},{"family":"Fownes","given":"JH"}],"issued":{"date-parts":[["1997"]]}}}],"schema":"https://github.com/citation-style-language/schema/raw/master/csl-citation.json"} </w:instrText>
+      </w:r>
+      <w:r>
+        <w:fldChar w:fldCharType="separate"/>
+      </w:r>
+      <w:r>
+        <w:rPr>
+          <w:rFonts w:ascii="Calibri" w:hAnsi="Calibri" w:cs="Times New Roman"/>
+          <w:szCs w:val="24"/>
+        </w:rPr>
+        <w:t xml:space="preserve">(Ryan </w:t>
       </w:r>
       <w:r>
         <w:rPr>
@@ -896,7 +935,50 @@
           <w:rFonts w:ascii="Calibri" w:hAnsi="Calibri" w:cs="Times New Roman"/>
           <w:szCs w:val="24"/>
         </w:rPr>
-        <w:t xml:space="preserve"> 2011; Tang </w:t>
+        <w:t xml:space="preserve"> 1997)</w:t>
+      </w:r>
+      <w:r>
+        <w:fldChar w:fldCharType="end"/>
+      </w:r>
+      <w:r>
+        <w:t>, and declining nutrient supply (###).</w:t>
+      </w:r>
+      <w:r>
+        <w:t xml:space="preserve"> These changes would lead to the observation that </w:t>
+      </w:r>
+      <w:r>
+        <w:t xml:space="preserve">GPP </w:t>
+      </w:r>
+      <w:r>
+        <w:t>can asymptote</w:t>
+      </w:r>
+      <w:r>
+        <w:t xml:space="preserve"> as plan</w:t>
+      </w:r>
+      <w:r>
+        <w:t>ts reach middle age and decline</w:t>
+      </w:r>
+      <w:r>
+        <w:t xml:space="preserve"> in older stands</w:t>
+      </w:r>
+      <w:r>
+        <w:t xml:space="preserve"> </w:t>
+      </w:r>
+      <w:r>
+        <w:fldChar w:fldCharType="begin"/>
+      </w:r>
+      <w:r>
+        <w:instrText xml:space="preserve"> ADDIN ZOTERO_ITEM CSL_CITATION {"citationID":"yGvRTPjR","properties":{"formattedCitation":"{\\rtf (Gower, McMurtrie &amp; Murty 1996; Ryan {\\i{}et al.} 1997; Drake {\\i{}et al.} 2011; Tang {\\i{}et al.} 2014)}","plainCitation":"(Gower, McMurtrie &amp; Murty 1996; Ryan et al. 1997; Drake et al. 2011; Tang et al. 2014)"},"citationItems":[{"id":2083,"uris":["http://zotero.org/users/503753/items/TWU8WDPF"],"uri":["http://zotero.org/users/503753/items/TWU8WDPF"],"itemData":{"id":2083,"type":"article-journal","title":"Aboveground net primary production decline with stand age: potential causes","container-title":"Trends in Ecology &amp; Evolution","page":"378-382","volume":"11","issue":"9","source":"PubMed","abstract":"Aboveground net primary production (ANPP) commonly reaches a maximum in young forest stands and decreases by 0-76% as stands mature. However, the mechanism(s) responsible for the decline are not well understood. Current hypotheses for declining ANPP with stand age include: (1) an altered balance between photosynthetic and respiring tissues, (2) decreasing soil nutrient availability, and (3) increasing stomatal limitation leading to reduced photosynthetic rates. Recent empirical and modeling studies reveal that mechanisms (2) and (3) are largely responsible for age-related decline in ANPP for forests in cold environments. Increasing respiratory costs appear to be relatively unimportant in explaining declining productivity in ageing stands.","ISSN":"0169-5347","note":"PMID: 21237883","shortTitle":"Aboveground net primary production decline with stand age","journalAbbreviation":"Trends Ecol. Evol. (Amst.)","language":"eng","author":[{"family":"Gower","given":"S. T."},{"family":"McMurtrie","given":"R. E."},{"family":"Murty","given":"D."}],"issued":{"date-parts":[["1996",9]]}}},{"id":950,"uris":["http://zotero.org/users/503753/items/TEMPMS5M"],"uri":["http://zotero.org/users/503753/items/TEMPMS5M"],"itemData":{"id":950,"type":"article-journal","title":"Age-related decline in forest productivity: Pattern and process","container-title":"Advances in Ecological Research","page":"213-262","volume":"27","author":[{"family":"Ryan","given":"Michael G."},{"family":"Binkley","given":"D"},{"family":"Fownes","given":"JH"}],"issued":{"date-parts":[["1997"]]}}},{"id":2087,"uris":["http://zotero.org/users/503753/items/WQU6WFF9"],"uri":["http://zotero.org/users/503753/items/WQU6WFF9"],"itemData":{"id":2087,"type":"article-journal","title":"Mechanisms of age-related changes in forest production: the influence of physiological and successional changes","container-title":"Global change biology","source":"agris.fao.org","URL":"http://agris.fao.org/agris-search/search.do?recordID=US201301951219","ISSN":"1354-1013","shortTitle":"Mechanisms of age-related changes in forest production","language":"English","author":[{"family":"Drake","given":"J. E."},{"family":"Davis","given":"S. C."},{"family":"Raetz","given":"L. M."},{"family":"DeLUCIA","given":"E. H."}],"issued":{"date-parts":[["2011"]]},"accessed":{"date-parts":[["2017",3,7]]}}},{"id":2062,"uris":["http://zotero.org/users/503753/items/6NI5775I"],"uri":["http://zotero.org/users/503753/items/6NI5775I"],"itemData":{"id":2062,"type":"article-journal","title":"Steeper declines in forest photosynthesis than respiration explain age-driven decreases in forest growth","container-title":"Proceedings of the National Academy of Sciences","page":"8856-8860","volume":"111","issue":"24","source":"www.pnas.org","abstract":"The traditional view of forest dynamics originated by Kira and Shidei [Kira T, Shidei T (1967) Jap J Ecol 17:70–87] and Odum [Odum EP (1969) Science 164(3877):262–270] suggests a decline in net primary productivity (NPP) in aging forests due to stabilized gross primary productivity (GPP) and continuously increased autotrophic respiration (Ra). The validity of these trends in GPP and Ra is, however, very difficult to test because of the lack of long-term ecosystem-scale field observations of both GPP and Ra. Ryan and colleagues [Ryan MG, Binkley D, Fownes JH (1997) Ad Ecol Res 27:213–262] have proposed an alternative hypothesis drawn from site-specific results that aboveground respiration and belowground allocation decreased in aging forests. Here, we analyzed data from a recently assembled global database of carbon fluxes and show that the classical view of the mechanisms underlying the age-driven decline in forest NPP is incorrect and thus support Ryan’s alternative hypothesis. Our results substantiate the age-driven decline in NPP, but in contrast to the traditional view, both GPP and Ra decline in aging boreal and temperate forests. We find that the decline in NPP in aging forests is primarily driven by GPP, which decreases more rapidly with increasing age than Ra does, but the ratio of NPP/GPP remains approximately constant within a biome. Our analytical models describing forest succession suggest that dynamic forest ecosystem models that follow the traditional paradigm need to be revisited.","DOI":"10.1073/pnas.1320761111","ISSN":"0027-8424, 1091-6490","note":"PMID: 24889643","journalAbbreviation":"PNAS","language":"en","author":[{"family":"Tang","given":"Jianwu"},{"family":"Luyssaert","given":"Sebastiaan"},{"family":"Richardson","given":"Andrew D."},{"family":"Kutsch","given":"Werner"},{"family":"Janssens","given":"Ivan A."}],"issued":{"date-parts":[["2014",6,17]]}}}],"schema":"https://github.com/citation-style-language/schema/raw/master/csl-citation.json"} </w:instrText>
+      </w:r>
+      <w:r>
+        <w:fldChar w:fldCharType="separate"/>
+      </w:r>
+      <w:r>
+        <w:rPr>
+          <w:rFonts w:ascii="Calibri" w:hAnsi="Calibri" w:cs="Times New Roman"/>
+          <w:szCs w:val="24"/>
+        </w:rPr>
+        <w:t xml:space="preserve">(Gower, McMurtrie &amp; Murty 1996; Ryan </w:t>
       </w:r>
       <w:r>
         <w:rPr>
@@ -912,6 +994,38 @@
           <w:rFonts w:ascii="Calibri" w:hAnsi="Calibri" w:cs="Times New Roman"/>
           <w:szCs w:val="24"/>
         </w:rPr>
+        <w:t xml:space="preserve"> 1997; Drake </w:t>
+      </w:r>
+      <w:r>
+        <w:rPr>
+          <w:rFonts w:ascii="Calibri" w:hAnsi="Calibri" w:cs="Times New Roman"/>
+          <w:i/>
+          <w:iCs/>
+          <w:szCs w:val="24"/>
+        </w:rPr>
+        <w:t>et al.</w:t>
+      </w:r>
+      <w:r>
+        <w:rPr>
+          <w:rFonts w:ascii="Calibri" w:hAnsi="Calibri" w:cs="Times New Roman"/>
+          <w:szCs w:val="24"/>
+        </w:rPr>
+        <w:t xml:space="preserve"> 2011; Tang </w:t>
+      </w:r>
+      <w:r>
+        <w:rPr>
+          <w:rFonts w:ascii="Calibri" w:hAnsi="Calibri" w:cs="Times New Roman"/>
+          <w:i/>
+          <w:iCs/>
+          <w:szCs w:val="24"/>
+        </w:rPr>
+        <w:t>et al.</w:t>
+      </w:r>
+      <w:r>
+        <w:rPr>
+          <w:rFonts w:ascii="Calibri" w:hAnsi="Calibri" w:cs="Times New Roman"/>
+          <w:szCs w:val="24"/>
+        </w:rPr>
         <w:t xml:space="preserve"> 2014)</w:t>
       </w:r>
       <w:r>
@@ -940,16 +1054,7 @@
         <w:t>siphoned to reproduction</w:t>
       </w:r>
       <w:r>
-        <w:t>. This is especially relevant given a</w:t>
-      </w:r>
-      <w:r>
-        <w:t xml:space="preserve"> number of optimal energy models </w:t>
-      </w:r>
-      <w:r>
-        <w:t xml:space="preserve">that </w:t>
-      </w:r>
-      <w:r>
-        <w:t xml:space="preserve">suggest the growth-vegetation trade-off is influenced by energy availability </w:t>
+        <w:t xml:space="preserve">. This is especially relevant given a number of optimal energy models that suggest the growth-vegetation trade-off is influenced by energy availability </w:t>
       </w:r>
       <w:r>
         <w:fldChar w:fldCharType="begin"/>
@@ -1121,16 +1226,7 @@
         <w:spacing w:after="240" w:line="240" w:lineRule="auto"/>
       </w:pPr>
       <w:r>
-        <w:t xml:space="preserve">The lack of studies that have carefully tabulated energy investment to all reproductive tissues, vegetative growth to increase size, and vegetative tissue replacement across multiple ages, means we have a poor understanding of how the interplay between energy investment to these three sinks are plants grow and age. Moreover, we lack community level comparisons to understand how </w:t>
-      </w:r>
-      <w:r>
-        <w:t>species with different life history traits should display different RA schedules.</w:t>
-      </w:r>
-      <w:r>
-        <w:t xml:space="preserve"> </w:t>
-      </w:r>
-      <w:r>
-        <w:t xml:space="preserve">Surprisingly, increased relative investment in reproduction (increased RA) is generally omitted as an explanation for declines in leaf area with increasing plant age. </w:t>
+        <w:t xml:space="preserve">The lack of studies that have carefully tabulated energy investment to all reproductive tissues, vegetative growth to increase size, and vegetative tissue replacement across multiple ages, means we have a poor understanding of how the interplay between energy investment to these three sinks are plants grow and age. Moreover, we lack community level comparisons to understand how species with different life history traits should display different RA schedules. Surprisingly, increased relative investment in reproduction (increased RA) is generally omitted as an explanation for declines in leaf area with increasing plant age. </w:t>
       </w:r>
       <w:r>
         <w:t xml:space="preserve">Many ignore any mention of reproductive investment (###Drake) and while others indicate that a </w:t>
@@ -1237,12 +1333,7 @@
     </w:p>
     <w:p>
       <w:r>
-        <w:t>Determining how species differ in their energy investme</w:t>
-      </w:r>
-      <w:bookmarkStart w:id="10" w:name="_GoBack"/>
-      <w:bookmarkEnd w:id="10"/>
-      <w:r>
-        <w:t xml:space="preserve">nt to </w:t>
+        <w:t xml:space="preserve">Determining how species differ in their energy investment to </w:t>
       </w:r>
       <w:r>
         <w:t xml:space="preserve">three </w:t>
@@ -1470,7 +1561,15 @@
         <w:t>e</w:t>
       </w:r>
       <w:r>
-        <w:t xml:space="preserve"> study was carried out in Kuring’gai National Park, just to the northeast of Sydney, Australia. The sandstone </w:t>
+        <w:t xml:space="preserve"> study was carried out in </w:t>
+      </w:r>
+      <w:proofErr w:type="spellStart"/>
+      <w:r>
+        <w:t>Kuring’gai</w:t>
+      </w:r>
+      <w:proofErr w:type="spellEnd"/>
+      <w:r>
+        <w:t xml:space="preserve"> National Park, just to the northeast of Sydney, Australia. The sandstone </w:t>
       </w:r>
       <w:r>
         <w:t xml:space="preserve">surfaces </w:t>
@@ -1492,7 +1591,7 @@
       </w:r>
       <w:r>
         <w:rPr>
-          <w:rFonts w:cs="Times New Roman"/>
+          <w:rFonts w:ascii="Calibri" w:hAnsi="Calibri"/>
         </w:rPr>
         <w:t>(Kodela &amp; Dodson 1988)</w:t>
       </w:r>
@@ -1543,7 +1642,7 @@
       </w:r>
       <w:r>
         <w:rPr>
-          <w:rFonts w:cs="Times New Roman"/>
+          <w:rFonts w:ascii="Calibri" w:hAnsi="Calibri"/>
         </w:rPr>
         <w:t>(NSW Office of the Environment 2006)</w:t>
       </w:r>
@@ -1551,20 +1650,46 @@
         <w:fldChar w:fldCharType="end"/>
       </w:r>
       <w:r>
-        <w:t>. The community includes perennial species that re-sprout following fire and also obligate seeders, species that are killed by fire and re-establish from seed. The obligate seeders included in this study germinate within a year of the fire and often after the next rain</w:t>
+        <w:t xml:space="preserve">. The community includes perennial species that re-sprout following fire and also obligate </w:t>
+      </w:r>
+      <w:proofErr w:type="spellStart"/>
+      <w:r>
+        <w:t>seeders</w:t>
+      </w:r>
+      <w:proofErr w:type="spellEnd"/>
+      <w:r>
+        <w:t xml:space="preserve">, species that are killed by fire and re-establish from seed. The obligate </w:t>
+      </w:r>
+      <w:proofErr w:type="spellStart"/>
+      <w:r>
+        <w:t>seeders</w:t>
+      </w:r>
+      <w:proofErr w:type="spellEnd"/>
+      <w:r>
+        <w:t xml:space="preserve"> included in this study germinate within a year of the fire and often after the next rain</w:t>
       </w:r>
       <w:r>
         <w:t xml:space="preserve">. </w:t>
       </w:r>
       <w:r>
-        <w:t>Since the fire history of the park is well documented, the age of obligate seeders at a site can be est</w:t>
+        <w:t xml:space="preserve">Since the fire history of the park is well documented, the age of obligate </w:t>
+      </w:r>
+      <w:proofErr w:type="spellStart"/>
+      <w:r>
+        <w:t>seeders</w:t>
+      </w:r>
+      <w:proofErr w:type="spellEnd"/>
+      <w:r>
+        <w:t xml:space="preserve"> at a site can be est</w:t>
       </w:r>
       <w:r>
         <w:t>imated. In total, we selected 14 obligate-</w:t>
       </w:r>
+      <w:proofErr w:type="spellStart"/>
       <w:r>
         <w:t>seeder</w:t>
       </w:r>
+      <w:proofErr w:type="spellEnd"/>
       <w:r>
         <w:t>,</w:t>
       </w:r>
@@ -1599,7 +1724,15 @@
         <w:t>Boronia ledifolia</w:t>
       </w:r>
       <w:r>
-        <w:t xml:space="preserve"> (Rutaceae), </w:t>
+        <w:t xml:space="preserve"> (</w:t>
+      </w:r>
+      <w:proofErr w:type="spellStart"/>
+      <w:r>
+        <w:t>Rutaceae</w:t>
+      </w:r>
+      <w:proofErr w:type="spellEnd"/>
+      <w:r>
+        <w:t xml:space="preserve">), </w:t>
       </w:r>
       <w:r>
         <w:rPr>
@@ -1617,7 +1750,15 @@
         <w:t>Epacris microphylla</w:t>
       </w:r>
       <w:r>
-        <w:t xml:space="preserve"> (Ericaceae), </w:t>
+        <w:t xml:space="preserve"> (</w:t>
+      </w:r>
+      <w:proofErr w:type="spellStart"/>
+      <w:r>
+        <w:t>Ericaceae</w:t>
+      </w:r>
+      <w:proofErr w:type="spellEnd"/>
+      <w:r>
+        <w:t xml:space="preserve">), </w:t>
       </w:r>
       <w:r>
         <w:rPr>
@@ -1653,7 +1794,15 @@
         <w:t>Hemigenia purpurea</w:t>
       </w:r>
       <w:r>
-        <w:t xml:space="preserve"> (Lamiaceae), </w:t>
+        <w:t xml:space="preserve"> (</w:t>
+      </w:r>
+      <w:proofErr w:type="spellStart"/>
+      <w:r>
+        <w:t>Lamiaceae</w:t>
+      </w:r>
+      <w:proofErr w:type="spellEnd"/>
+      <w:r>
+        <w:t xml:space="preserve">), </w:t>
       </w:r>
       <w:r>
         <w:rPr>
@@ -1662,7 +1811,15 @@
         <w:t>Leucopogon esquamatus</w:t>
       </w:r>
       <w:r>
-        <w:t xml:space="preserve"> (Ericaceae), </w:t>
+        <w:t xml:space="preserve"> (</w:t>
+      </w:r>
+      <w:proofErr w:type="spellStart"/>
+      <w:r>
+        <w:t>Ericaceae</w:t>
+      </w:r>
+      <w:proofErr w:type="spellEnd"/>
+      <w:r>
+        <w:t xml:space="preserve">), </w:t>
       </w:r>
       <w:r>
         <w:rPr>
@@ -1689,7 +1846,15 @@
         <w:t>Phyllota phylicoides</w:t>
       </w:r>
       <w:r>
-        <w:t xml:space="preserve"> (Fabaceae), </w:t>
+        <w:t xml:space="preserve"> (</w:t>
+      </w:r>
+      <w:proofErr w:type="spellStart"/>
+      <w:r>
+        <w:t>Fabaceae</w:t>
+      </w:r>
+      <w:proofErr w:type="spellEnd"/>
+      <w:r>
+        <w:t xml:space="preserve">), </w:t>
       </w:r>
       <w:r>
         <w:rPr>
@@ -1698,7 +1863,15 @@
         <w:t>Pimelea linifolia</w:t>
       </w:r>
       <w:r>
-        <w:t xml:space="preserve"> (Thymelaeaceae), </w:t>
+        <w:t xml:space="preserve"> (</w:t>
+      </w:r>
+      <w:proofErr w:type="spellStart"/>
+      <w:r>
+        <w:t>Thymelaeaceae</w:t>
+      </w:r>
+      <w:proofErr w:type="spellEnd"/>
+      <w:r>
+        <w:t xml:space="preserve">), </w:t>
       </w:r>
       <w:r>
         <w:rPr>
@@ -1707,7 +1880,15 @@
         <w:t>Pultenaea tuberculata</w:t>
       </w:r>
       <w:r>
-        <w:t xml:space="preserve"> (Fabaceae). The family Myrtaceae is well represented in the community, but absent from the study, as all</w:t>
+        <w:t xml:space="preserve"> (</w:t>
+      </w:r>
+      <w:proofErr w:type="spellStart"/>
+      <w:r>
+        <w:t>Fabaceae</w:t>
+      </w:r>
+      <w:proofErr w:type="spellEnd"/>
+      <w:r>
+        <w:t>). The family Myrtaceae is well represented in the community, but absent from the study, as all</w:t>
       </w:r>
       <w:r>
         <w:t xml:space="preserve"> locally</w:t>
@@ -1748,12 +1929,28 @@
       <w:r>
         <w:t xml:space="preserve">, and </w:t>
       </w:r>
-      <w:r>
-        <w:rPr>
-          <w:i/>
-        </w:rPr>
-        <w:t>Allocasuarina distyla</w:t>
-      </w:r>
+      <w:proofErr w:type="spellStart"/>
+      <w:r>
+        <w:rPr>
+          <w:i/>
+        </w:rPr>
+        <w:t>Allocasuarina</w:t>
+      </w:r>
+      <w:proofErr w:type="spellEnd"/>
+      <w:r>
+        <w:rPr>
+          <w:i/>
+        </w:rPr>
+        <w:t xml:space="preserve"> </w:t>
+      </w:r>
+      <w:proofErr w:type="spellStart"/>
+      <w:r>
+        <w:rPr>
+          <w:i/>
+        </w:rPr>
+        <w:t>distyla</w:t>
+      </w:r>
+      <w:proofErr w:type="spellEnd"/>
       <w:r>
         <w:t xml:space="preserve"> (not included in our study because it is dioecious) would be the dominant canopy species late in succession, at heights of 3-5 m. </w:t>
       </w:r>
@@ -1777,7 +1974,15 @@
         <w:t xml:space="preserve">. </w:t>
       </w:r>
       <w:r>
-        <w:t>Individuals were sampled at different ages across a fire-created chronosequence, from 3 months to 30 years</w:t>
+        <w:t xml:space="preserve">Individuals were sampled at different ages across a fire-created </w:t>
+      </w:r>
+      <w:proofErr w:type="spellStart"/>
+      <w:r>
+        <w:t>chronosequence</w:t>
+      </w:r>
+      <w:proofErr w:type="spellEnd"/>
+      <w:r>
+        <w:t>, from 3 months to 30 years</w:t>
       </w:r>
       <w:r>
         <w:t xml:space="preserve">. Site ages were estimated from fire records maintained by </w:t>
@@ -1789,7 +1994,15 @@
         <w:t xml:space="preserve">National Parks and Wildlife Service. </w:t>
       </w:r>
       <w:r>
-        <w:t>At the conclusion of the study, the approximate ages of the individuals on the six sites were: 1.4, 2.4, 5, 7, 9 and 31 years.</w:t>
+        <w:t xml:space="preserve">At the conclusion of the study, the approximate ages of the individuals on the six sites were: 1.4, 2.4, 5, </w:t>
+      </w:r>
+      <w:proofErr w:type="gramStart"/>
+      <w:r>
+        <w:t>7</w:t>
+      </w:r>
+      <w:proofErr w:type="gramEnd"/>
+      <w:r>
+        <w:t>, 9 and 31 years.</w:t>
       </w:r>
       <w:r>
         <w:t xml:space="preserve"> </w:t>
@@ -2214,8 +2427,13 @@
           <w:numId w:val="1"/>
         </w:numPr>
       </w:pPr>
-      <w:r>
-        <w:t xml:space="preserve">including stem weight would cause RA to decrease dramatically for most species, because actual stem diameters and weights must continue to increase each year that any shoot growth occurs, even though the volume of functional wood (sapwood) may be stable or declining. </w:t>
+      <w:proofErr w:type="gramStart"/>
+      <w:r>
+        <w:t>including</w:t>
+      </w:r>
+      <w:proofErr w:type="gramEnd"/>
+      <w:r>
+        <w:t xml:space="preserve"> stem weight would cause RA to decrease dramatically for most species, because actual stem diameters and weights must continue to increase each year that any shoot growth occurs, even though the volume of functional wood (sapwood) may be stable or declining. </w:t>
       </w:r>
     </w:p>
     <w:p>
@@ -2229,11 +2447,33 @@
           <w:i/>
         </w:rPr>
       </w:pPr>
-      <w:r>
-        <w:rPr>
-          <w:i/>
-        </w:rPr>
-        <w:t>why not stems? Hard. This is first cut. If assume pipep model, will reduce RA, but only for values &lt; 1</w:t>
+      <w:proofErr w:type="gramStart"/>
+      <w:r>
+        <w:rPr>
+          <w:i/>
+        </w:rPr>
+        <w:t>why</w:t>
+      </w:r>
+      <w:proofErr w:type="gramEnd"/>
+      <w:r>
+        <w:rPr>
+          <w:i/>
+        </w:rPr>
+        <w:t xml:space="preserve"> not stems? Hard. This is first cut. If assume </w:t>
+      </w:r>
+      <w:proofErr w:type="spellStart"/>
+      <w:r>
+        <w:rPr>
+          <w:i/>
+        </w:rPr>
+        <w:t>pipep</w:t>
+      </w:r>
+      <w:proofErr w:type="spellEnd"/>
+      <w:r>
+        <w:rPr>
+          <w:i/>
+        </w:rPr>
+        <w:t xml:space="preserve"> model, will reduce RA, but only for values &lt; 1</w:t>
       </w:r>
     </w:p>
     <w:p>
@@ -2305,15 +2545,20 @@
           <w:numId w:val="9"/>
         </w:numPr>
       </w:pPr>
-      <w:r>
-        <w:t>Longivity and age at maturity are also determined based on the study sites.</w:t>
+      <w:proofErr w:type="spellStart"/>
+      <w:r>
+        <w:t>Longivity</w:t>
+      </w:r>
+      <w:proofErr w:type="spellEnd"/>
+      <w:r>
+        <w:t xml:space="preserve"> and age at maturity are also determined based on the study sites.</w:t>
       </w:r>
     </w:p>
     <w:p>
       <w:pPr>
         <w:pStyle w:val="Heading1"/>
         <w:rPr>
-          <w:ins w:id="11" w:author="Dr Elizabeth Wenk " w:date="2017-06-07T13:37:00Z"/>
+          <w:ins w:id="10" w:author="Dr Elizabeth Wenk " w:date="2017-06-07T13:37:00Z"/>
           <w:rFonts w:asciiTheme="minorHAnsi" w:hAnsiTheme="minorHAnsi"/>
           <w:sz w:val="22"/>
           <w:szCs w:val="22"/>
@@ -2329,7 +2574,7 @@
       </w:r>
     </w:p>
     <w:p>
-      <w:ins w:id="12" w:author="Dr Elizabeth Wenk " w:date="2017-06-07T13:37:00Z">
+      <w:ins w:id="11" w:author="Dr Elizabeth Wenk " w:date="2017-06-07T13:37:00Z">
         <w:r>
           <w:t>###intro sentences###</w:t>
         </w:r>
@@ -2401,8 +2646,13 @@
       <w:r>
         <w:t xml:space="preserve"> </w:t>
       </w:r>
-      <w:r>
-        <w:t xml:space="preserve">For all study species, investment in the seeds themselves was an exceedingly small proportion of total reproductive investment (Figure 3; Wenk &amp;Falster 2017). </w:t>
+      <w:proofErr w:type="gramStart"/>
+      <w:r>
+        <w:t>For</w:t>
+      </w:r>
+      <w:proofErr w:type="gramEnd"/>
+      <w:r>
+        <w:t xml:space="preserve"> all study species, investment in the seeds themselves was an exceedingly small proportion of total reproductive investment (Figure 3; Wenk &amp;Falster 2017). </w:t>
       </w:r>
       <w:r>
         <w:t xml:space="preserve">The remaining reproductive investment is to so-called accessory tissues, including both tissues associated with the flower and fruit of a successfully matured seed and floral and fruit tissue that are aborted without forming a seed. </w:t>
@@ -2822,7 +3072,15 @@
         <w:t xml:space="preserve">Epacris and Hakea </w:t>
       </w:r>
       <w:r>
-        <w:t xml:space="preserve">continuing to increase their total leaf area throughout the chronosequence, while in </w:t>
+        <w:t xml:space="preserve">continuing to increase their total leaf area throughout the </w:t>
+      </w:r>
+      <w:proofErr w:type="spellStart"/>
+      <w:r>
+        <w:t>chronosequence</w:t>
+      </w:r>
+      <w:proofErr w:type="spellEnd"/>
+      <w:r>
+        <w:t xml:space="preserve">, while in </w:t>
       </w:r>
       <w:r>
         <w:rPr>
@@ -2992,59 +3250,6 @@
     </w:p>
     <w:p>
       <w:pPr>
-        <w:rPr>
-          <w:ins w:id="13" w:author="Daniel Falster" w:date="2017-06-05T14:13:00Z"/>
-        </w:rPr>
-      </w:pPr>
-      <w:ins w:id="14" w:author="Daniel Falster" w:date="2017-06-05T14:16:00Z">
-        <w:r>
-          <w:t xml:space="preserve">- why plants </w:t>
-        </w:r>
-      </w:ins>
-      <w:ins w:id="15" w:author="Daniel Falster" w:date="2017-06-05T14:17:00Z">
-        <w:r>
-          <w:t>cannibalising</w:t>
-        </w:r>
-      </w:ins>
-      <w:ins w:id="16" w:author="Daniel Falster" w:date="2017-06-05T14:16:00Z">
-        <w:r>
-          <w:t xml:space="preserve"> leaf. Actually not that unlike herbs, just over longer time period.</w:t>
-        </w:r>
-      </w:ins>
-    </w:p>
-    <w:p>
-      <w:pPr>
-        <w:rPr>
-          <w:ins w:id="17" w:author="Daniel Falster" w:date="2017-06-05T14:17:00Z"/>
-        </w:rPr>
-      </w:pPr>
-      <w:ins w:id="18" w:author="Daniel Falster" w:date="2017-06-05T14:17:00Z">
-        <w:r>
-          <w:t>- how wide spread is this?</w:t>
-        </w:r>
-      </w:ins>
-    </w:p>
-    <w:p>
-      <w:pPr>
-        <w:rPr>
-          <w:ins w:id="19" w:author="Daniel Falster" w:date="2017-06-05T14:18:00Z"/>
-        </w:rPr>
-      </w:pPr>
-      <w:ins w:id="20" w:author="Daniel Falster" w:date="2017-06-05T14:17:00Z">
-        <w:r>
-          <w:t xml:space="preserve">- growth often considered via stem diameter, likely to miss </w:t>
-        </w:r>
-        <w:r>
-          <w:t>asy</w:t>
-        </w:r>
-        <w:r>
-          <w:t>ptoting of productive leaf</w:t>
-        </w:r>
-      </w:ins>
-    </w:p>
-    <w:p/>
-    <w:p>
-      <w:pPr>
         <w:pStyle w:val="ListParagraph"/>
         <w:numPr>
           <w:ilvl w:val="0"/>
@@ -3052,7 +3257,7 @@
         </w:numPr>
       </w:pPr>
       <w:r>
-        <w:t>For almost all species height continues to increases throughout life,  but for most species leaf area asymptotes within a few years of reproductive maturity and often declines for several years before an individual’s death.</w:t>
+        <w:t xml:space="preserve">The vast majority of perennial plants are iteroparous, having multiple reproductive episodes during their lifetime. </w:t>
       </w:r>
     </w:p>
     <w:p>
@@ -3064,7 +3269,42 @@
         </w:numPr>
       </w:pPr>
       <w:r>
-        <w:t>cannibalizing existing leaf area to increase investment in reproduction,</w:t>
+        <w:t xml:space="preserve">For almost all species height continues to increases throughout life, </w:t>
+      </w:r>
+      <w:r>
+        <w:t xml:space="preserve">even though </w:t>
+      </w:r>
+      <w:r>
+        <w:t>for most species leaf area asymptotes within a few years of reproductive maturity and often declines for several years before an individual’s death.</w:t>
+      </w:r>
+      <w:r>
+        <w:t xml:space="preserve"> </w:t>
+      </w:r>
+    </w:p>
+    <w:p>
+      <w:pPr>
+        <w:pStyle w:val="ListParagraph"/>
+        <w:numPr>
+          <w:ilvl w:val="1"/>
+          <w:numId w:val="3"/>
+        </w:numPr>
+      </w:pPr>
+      <w:r>
+        <w:t>cannibalizing existing leaf area to increase investment in reproducti</w:t>
+      </w:r>
+      <w:r>
+        <w:t>on (</w:t>
+      </w:r>
+      <w:r>
+        <w:t xml:space="preserve">to me, an evolutionary, not ecological argument; it is the ratio of </w:t>
+      </w:r>
+      <w:proofErr w:type="spellStart"/>
+      <w:r>
+        <w:t>leaves:flowers</w:t>
+      </w:r>
+      <w:proofErr w:type="spellEnd"/>
+      <w:r>
+        <w:t xml:space="preserve"> that leads to this)</w:t>
       </w:r>
     </w:p>
     <w:p>
@@ -3087,12 +3327,225 @@
           <w:numId w:val="3"/>
         </w:numPr>
       </w:pPr>
-      <w:r>
-        <w:rPr>
-          <w:rFonts w:cs="AdvTT6120e2aa"/>
-        </w:rPr>
-        <w:t>.</w:t>
-      </w:r>
+    </w:p>
+    <w:p/>
+    <w:p/>
+    <w:p>
+      <w:r>
+        <w:t>Conclusions</w:t>
+      </w:r>
+    </w:p>
+    <w:p>
+      <w:pPr>
+        <w:pStyle w:val="ListParagraph"/>
+        <w:numPr>
+          <w:ilvl w:val="0"/>
+          <w:numId w:val="12"/>
+        </w:numPr>
+      </w:pPr>
+      <w:r>
+        <w:t xml:space="preserve">Unclear if the allocation processes leading to declining leaf area are intentional or the result of </w:t>
+      </w:r>
+      <w:proofErr w:type="spellStart"/>
+      <w:r>
+        <w:t>allometric</w:t>
+      </w:r>
+      <w:proofErr w:type="spellEnd"/>
+      <w:r>
+        <w:t xml:space="preserve"> constraints.</w:t>
+      </w:r>
+    </w:p>
+    <w:p>
+      <w:pPr>
+        <w:pStyle w:val="ListParagraph"/>
+        <w:numPr>
+          <w:ilvl w:val="1"/>
+          <w:numId w:val="12"/>
+        </w:numPr>
+      </w:pPr>
+      <w:r>
+        <w:t>In many species, number of flowers formed is most strongly correlated with total leaf production (replacement + expansion), not surprising since flowers form in the axils of newly formed leaves or as a cluster at the top of near growing shoot.  (plot of “</w:t>
+      </w:r>
+      <w:proofErr w:type="spellStart"/>
+      <w:r>
+        <w:t>ovule_count</w:t>
+      </w:r>
+      <w:proofErr w:type="spellEnd"/>
+      <w:r>
+        <w:t>” vs “</w:t>
+      </w:r>
+      <w:proofErr w:type="spellStart"/>
+      <w:r>
+        <w:t>all_leaf_inv</w:t>
+      </w:r>
+      <w:proofErr w:type="spellEnd"/>
+      <w:r>
+        <w:t>”)</w:t>
+      </w:r>
+    </w:p>
+    <w:p>
+      <w:pPr>
+        <w:pStyle w:val="ListParagraph"/>
+        <w:numPr>
+          <w:ilvl w:val="1"/>
+          <w:numId w:val="12"/>
+        </w:numPr>
+      </w:pPr>
+      <w:r>
+        <w:t>For these species, there is leaf expansion, if, after replacing shed leaves and producing the accompanying number of flowers (and fruit), there is energy remaining for addition leaf growth (and yet more reproduction)</w:t>
+      </w:r>
+    </w:p>
+    <w:p>
+      <w:pPr>
+        <w:pStyle w:val="ListParagraph"/>
+        <w:numPr>
+          <w:ilvl w:val="1"/>
+          <w:numId w:val="12"/>
+        </w:numPr>
+      </w:pPr>
+      <w:r>
+        <w:t>Alternatively there is leaf contraction, if there is not sufficient energy to replace all leaves, giv</w:t>
+      </w:r>
+      <w:r>
+        <w:t>en</w:t>
+      </w:r>
+      <w:r>
+        <w:t xml:space="preserve"> the simultaneous expenditure on reproduction.</w:t>
+      </w:r>
+      <w:r>
+        <w:t xml:space="preserve"> </w:t>
+      </w:r>
+    </w:p>
+    <w:p>
+      <w:pPr>
+        <w:pStyle w:val="ListParagraph"/>
+        <w:numPr>
+          <w:ilvl w:val="1"/>
+          <w:numId w:val="12"/>
+        </w:numPr>
+      </w:pPr>
+      <w:r>
+        <w:t xml:space="preserve">This would be a sensible evolved strategy, with plants rapidly accumulating significant leaf area prior to reproductive maturity, but with the onset of reproduction, species have evolved to produce a number of flowers (per leaf produced) that uses the majority of energy produced, such that there is little leaf expansion. Functional traits, especially leaf turnover rates, fine tune this process, such that different species cease leaf expansion at different times relative to reproductive onset. Traits associated with aging plants that cause productivity to decline, slowly shift the balance in the direction of leaf area loss. </w:t>
+      </w:r>
+      <w:r>
+        <w:tab/>
+      </w:r>
+    </w:p>
+    <w:p>
+      <w:pPr>
+        <w:pStyle w:val="ListParagraph"/>
+        <w:numPr>
+          <w:ilvl w:val="0"/>
+          <w:numId w:val="12"/>
+        </w:numPr>
+      </w:pPr>
+      <w:r>
+        <w:t>What about species that do not seem to have reproductive output driven by yearly leaf production?</w:t>
+      </w:r>
+    </w:p>
+    <w:p>
+      <w:pPr>
+        <w:pStyle w:val="ListParagraph"/>
+        <w:numPr>
+          <w:ilvl w:val="1"/>
+          <w:numId w:val="12"/>
+        </w:numPr>
+      </w:pPr>
+      <w:r>
+        <w:lastRenderedPageBreak/>
+        <w:t>Also, reproductive investment most closely correlated with total plant weight (quite strong correlations), even though total energy production most closely correlated with leaf area</w:t>
+      </w:r>
+    </w:p>
+    <w:p>
+      <w:pPr>
+        <w:pStyle w:val="ListParagraph"/>
+        <w:numPr>
+          <w:ilvl w:val="1"/>
+          <w:numId w:val="12"/>
+        </w:numPr>
+      </w:pPr>
+    </w:p>
+    <w:p/>
+    <w:p>
+      <w:pPr>
+        <w:rPr>
+          <w:ins w:id="12" w:author="Daniel Falster" w:date="2017-06-05T14:13:00Z"/>
+        </w:rPr>
+      </w:pPr>
+      <w:ins w:id="13" w:author="Daniel Falster" w:date="2017-06-05T14:16:00Z">
+        <w:r>
+          <w:t xml:space="preserve">- </w:t>
+        </w:r>
+        <w:proofErr w:type="gramStart"/>
+        <w:r>
+          <w:t>why</w:t>
+        </w:r>
+        <w:proofErr w:type="gramEnd"/>
+        <w:r>
+          <w:t xml:space="preserve"> plants </w:t>
+        </w:r>
+      </w:ins>
+      <w:ins w:id="14" w:author="Daniel Falster" w:date="2017-06-05T14:17:00Z">
+        <w:r>
+          <w:t>cannibalising</w:t>
+        </w:r>
+      </w:ins>
+      <w:ins w:id="15" w:author="Daniel Falster" w:date="2017-06-05T14:16:00Z">
+        <w:r>
+          <w:t xml:space="preserve"> leaf. Actually not that unlike herbs, just over longer time period.</w:t>
+        </w:r>
+      </w:ins>
+    </w:p>
+    <w:p>
+      <w:pPr>
+        <w:rPr>
+          <w:ins w:id="16" w:author="Daniel Falster" w:date="2017-06-05T14:17:00Z"/>
+        </w:rPr>
+      </w:pPr>
+      <w:ins w:id="17" w:author="Daniel Falster" w:date="2017-06-05T14:17:00Z">
+        <w:r>
+          <w:t xml:space="preserve">- </w:t>
+        </w:r>
+        <w:proofErr w:type="gramStart"/>
+        <w:r>
+          <w:t>how</w:t>
+        </w:r>
+        <w:proofErr w:type="gramEnd"/>
+        <w:r>
+          <w:t xml:space="preserve"> wide spread is this?</w:t>
+        </w:r>
+      </w:ins>
+    </w:p>
+    <w:p>
+      <w:pPr>
+        <w:rPr>
+          <w:ins w:id="18" w:author="Daniel Falster" w:date="2017-06-05T14:18:00Z"/>
+        </w:rPr>
+      </w:pPr>
+      <w:ins w:id="19" w:author="Daniel Falster" w:date="2017-06-05T14:17:00Z">
+        <w:r>
+          <w:t xml:space="preserve">- </w:t>
+        </w:r>
+        <w:proofErr w:type="gramStart"/>
+        <w:r>
+          <w:t>growth</w:t>
+        </w:r>
+        <w:proofErr w:type="gramEnd"/>
+        <w:r>
+          <w:t xml:space="preserve"> often considered via stem diameter, likely to miss </w:t>
+        </w:r>
+        <w:proofErr w:type="spellStart"/>
+        <w:r>
+          <w:t>asy</w:t>
+        </w:r>
+        <w:r>
+          <w:t>ptoting</w:t>
+        </w:r>
+        <w:proofErr w:type="spellEnd"/>
+        <w:r>
+          <w:t xml:space="preserve"> of productive leaf</w:t>
+        </w:r>
+      </w:ins>
     </w:p>
     <w:p>
       <w:pPr>
@@ -3103,6 +3556,21 @@
         </w:numPr>
       </w:pPr>
       <w:r>
+        <w:rPr>
+          <w:rFonts w:cs="AdvTT6120e2aa"/>
+        </w:rPr>
+        <w:t>.</w:t>
+      </w:r>
+    </w:p>
+    <w:p>
+      <w:pPr>
+        <w:pStyle w:val="ListParagraph"/>
+        <w:numPr>
+          <w:ilvl w:val="0"/>
+          <w:numId w:val="3"/>
+        </w:numPr>
+      </w:pPr>
+      <w:r>
         <w:t>Declining leaf area with age/size</w:t>
       </w:r>
     </w:p>
@@ -3114,8 +3582,13 @@
           <w:numId w:val="3"/>
         </w:numPr>
       </w:pPr>
-      <w:r>
-        <w:t>notable how many species show a decline in leaf area within a year of initiating reproduction.</w:t>
+      <w:proofErr w:type="gramStart"/>
+      <w:r>
+        <w:t>notable</w:t>
+      </w:r>
+      <w:proofErr w:type="gramEnd"/>
+      <w:r>
+        <w:t xml:space="preserve"> how many species show a decline in leaf area within a year of initiating reproduction.</w:t>
       </w:r>
     </w:p>
     <w:p>
@@ -3223,7 +3696,15 @@
         <w:t>Epacris</w:t>
       </w:r>
       <w:r>
-        <w:t>, both members of the heath family (Ericaceae). Although leaf investment for both these species was much lower at the oldest site, many individuals of both species did continue to exhibit positive leaf investment together with high reproductive investment.</w:t>
+        <w:t>, both members of the heath family (</w:t>
+      </w:r>
+      <w:proofErr w:type="spellStart"/>
+      <w:r>
+        <w:t>Ericaceae</w:t>
+      </w:r>
+      <w:proofErr w:type="spellEnd"/>
+      <w:r>
+        <w:t>). Although leaf investment for both these species was much lower at the oldest site, many individuals of both species did continue to exhibit positive leaf investment together with high reproductive investment.</w:t>
       </w:r>
     </w:p>
     <w:p>
@@ -3276,7 +3757,6 @@
     </w:p>
     <w:p>
       <w:r>
-        <w:lastRenderedPageBreak/>
         <w:t>-</w:t>
       </w:r>
       <w:r>
@@ -3290,69 +3770,6 @@
       </w:r>
       <w:r>
         <w:instrText xml:space="preserve"> ADDIN ZOTERO_ITEM CSL_CITATION {"citationID":"13v3v2v9a0","properties":{"formattedCitation":"{\\rtf (Ryan {\\i{}et al.} 1997; Day {\\i{}et al.} 2001; Tang {\\i{}et al.} 2014)}","plainCitation":"(Ryan et al. 1997; Day et al. 2001; Tang et al. 2014)"},"citationItems":[{"id":950,"uris":["http://zotero.org/users/503753/items/TEMPMS5M"],"uri":["http://zotero.org/users/503753/items/TEMPMS5M"],"itemData":{"id":950,"type":"article-journal","title":"Age-related decline in forest productivity: Pattern and process","container-title":"Advances in Ecological Research","page":"213-262","volume":"27","author":[{"family":"Ryan","given":"Michael G."},{"family":"Binkley","given":"D"},{"family":"Fownes","given":"JH"}],"issued":{"date-parts":[["1997"]]}}},{"id":2057,"uris":["http://zotero.org/users/503753/items/H8KNP7K9"],"uri":["http://zotero.org/users/503753/items/H8KNP7K9"],"itemData":{"id":2057,"type":"article-journal","title":"Age-related changes in foliar morphology and physiology in red spruce and their influence on declining photosynthetic rates and productivity with tree age","container-title":"Tree Physiology","page":"1195-1204","volume":"21","issue":"16","source":"academic.oup.com","DOI":"10.1093/treephys/21.16.1195","ISSN":"0829-318X","journalAbbreviation":"Tree Physiol","author":[{"family":"Day","given":"Michael E."},{"family":"Greenwood","given":"Michael S."},{"family":"White","given":"Alan S."}],"issued":{"date-parts":[["2001",10,1]]}}},{"id":2062,"uris":["http://zotero.org/users/503753/items/6NI5775I"],"uri":["http://zotero.org/users/503753/items/6NI5775I"],"itemData":{"id":2062,"type":"article-journal","title":"Steeper declines in forest photosynthesis than respiration explain age-driven decreases in forest growth","container-title":"Proceedings of the National Academy of Sciences","page":"8856-8860","volume":"111","issue":"24","source":"www.pnas.org","abstract":"The traditional view of forest dynamics originated by Kira and Shidei [Kira T, Shidei T (1967) Jap J Ecol 17:70–87] and Odum [Odum EP (1969) Science 164(3877):262–270] suggests a decline in net primary productivity (NPP) in aging forests due to stabilized gross primary productivity (GPP) and continuously increased autotrophic respiration (Ra). The validity of these trends in GPP and Ra is, however, very difficult to test because of the lack of long-term ecosystem-scale field observations of both GPP and Ra. Ryan and colleagues [Ryan MG, Binkley D, Fownes JH (1997) Ad Ecol Res 27:213–262] have proposed an alternative hypothesis drawn from site-specific results that aboveground respiration and belowground allocation decreased in aging forests. Here, we analyzed data from a recently assembled global database of carbon fluxes and show that the classical view of the mechanisms underlying the age-driven decline in forest NPP is incorrect and thus support Ryan’s alternative hypothesis. Our results substantiate the age-driven decline in NPP, but in contrast to the traditional view, both GPP and Ra decline in aging boreal and temperate forests. We find that the decline in NPP in aging forests is primarily driven by GPP, which decreases more rapidly with increasing age than Ra does, but the ratio of NPP/GPP remains approximately constant within a biome. Our analytical models describing forest succession suggest that dynamic forest ecosystem models that follow the traditional paradigm need to be revisited.","DOI":"10.1073/pnas.1320761111","ISSN":"0027-8424, 1091-6490","note":"PMID: 24889643","journalAbbreviation":"PNAS","language":"en","author":[{"family":"Tang","given":"Jianwu"},{"family":"Luyssaert","given":"Sebastiaan"},{"family":"Richardson","given":"Andrew D."},{"family":"Kutsch","given":"Werner"},{"family":"Janssens","given":"Ivan A."}],"issued":{"date-parts":[["2014",6,17]]}}}],"schema":"https://github.com/citation-style-language/schema/raw/master/csl-citation.json"} </w:instrText>
-      </w:r>
-      <w:r>
-        <w:fldChar w:fldCharType="separate"/>
-      </w:r>
-      <w:r>
-        <w:rPr>
-          <w:rFonts w:cs="Times New Roman"/>
-        </w:rPr>
-        <w:t xml:space="preserve">(Ryan </w:t>
-      </w:r>
-      <w:r>
-        <w:rPr>
-          <w:rFonts w:cs="Times New Roman"/>
-          <w:i/>
-          <w:iCs/>
-        </w:rPr>
-        <w:t>et al.</w:t>
-      </w:r>
-      <w:r>
-        <w:rPr>
-          <w:rFonts w:cs="Times New Roman"/>
-        </w:rPr>
-        <w:t xml:space="preserve"> 1997; Day </w:t>
-      </w:r>
-      <w:r>
-        <w:rPr>
-          <w:rFonts w:cs="Times New Roman"/>
-          <w:i/>
-          <w:iCs/>
-        </w:rPr>
-        <w:t>et al.</w:t>
-      </w:r>
-      <w:r>
-        <w:rPr>
-          <w:rFonts w:cs="Times New Roman"/>
-        </w:rPr>
-        <w:t xml:space="preserve"> 2001; Tang </w:t>
-      </w:r>
-      <w:r>
-        <w:rPr>
-          <w:rFonts w:cs="Times New Roman"/>
-          <w:i/>
-          <w:iCs/>
-        </w:rPr>
-        <w:t>et al.</w:t>
-      </w:r>
-      <w:r>
-        <w:rPr>
-          <w:rFonts w:cs="Times New Roman"/>
-        </w:rPr>
-        <w:t xml:space="preserve"> 2014)</w:t>
-      </w:r>
-      <w:r>
-        <w:fldChar w:fldCharType="end"/>
-      </w:r>
-      <w:r>
-        <w:t xml:space="preserve">. A growing collection of literature has stand-level carbon-flux data, demonstrating that older stands have declining GPP. Some of the growth-related explanations for this decline, such as hydraulic limitation with increasing height and declining photosynthetic rates with plant age (refs###) are unlikely to be influenced by reproductive investment. Others, including declining leaf area and declining height growth (increasing competition) with age, may be a direct response to increased reproductive allocation </w:t>
-      </w:r>
-      <w:r>
-        <w:fldChar w:fldCharType="begin"/>
-      </w:r>
-      <w:r>
-        <w:instrText xml:space="preserve"> ADDIN ZOTERO_ITEM CSL_CITATION {"citationID":"SHQKbYdf","properties":{"formattedCitation":"{\\rtf (Ryan {\\i{}et al.} 1997; Becker {\\i{}et al.} 2000; Genet {\\i{}et al.} 2010)}","plainCitation":"(Ryan et al. 1997; Becker et al. 2000; Genet et al. 2010)"},"citationItems":[{"id":950,"uris":["http://zotero.org/users/503753/items/TEMPMS5M"],"uri":["http://zotero.org/users/503753/items/TEMPMS5M"],"itemData":{"id":950,"type":"article-journal","title":"Age-related decline in forest productivity: Pattern and process","container-title":"Advances in Ecological Research","page":"213-262","volume":"27","author":[{"family":"Ryan","given":"Michael G."},{"family":"Binkley","given":"D"},{"family":"Fownes","given":"JH"}],"issued":{"date-parts":[["1997"]]}}},{"id":2051,"uris":["http://zotero.org/users/503753/items/PPA336K5"],"uri":["http://zotero.org/users/503753/items/PPA336K5"],"itemData":{"id":2051,"type":"article-journal","title":"Hydraulic limitation of tree height: a critique","container-title":"Functional Ecology","page":"4-11","volume":"14","issue":"1","source":"Wiley Online Library","DOI":"10.1046/j.1365-2435.2000.00397.x","ISSN":"1365-2435","shortTitle":"Hydraulic limitation of tree height","language":"en","author":[{"family":"Becker","given":"P."},{"family":"Meinzer","given":"F. C."},{"family":"Wullschleger","given":"S. D."}],"issued":{"date-parts":[["2000",2,1]]}}},{"id":984,"uris":["http://zotero.org/users/503753/items/U52FVAT8"],"uri":["http://zotero.org/users/503753/items/U52FVAT8"],"itemData":{"id":984,"type":"article-journal","title":"Age-related variation in carbon allocation at tree and stand scales in beech (&lt;i&gt;Fagus sylvatica&lt;/i&gt; L.) and sessile oak (&lt;i&gt;Quercus petraea&lt;/i&gt; (Matt.) Liebl.) using a chronosequence approach","container-title":"Tree Physiology","page":"177 -192","volume":"30","issue":"2","source":"Highwire 2.0","abstract":"Two types of physiological mechanisms can contribute to growth decline with age: (i) the mechanisms leading to the reduction of carbon assimilation (input) and (ii) those leading to modification of the resource economy. Surprisingly, the processes relating to carbon allocation have been little investigated as compared to research on the processes governing carbon assimilation. The objective of this paper was thus to test the hypothesis that growth decrease related to age is accompanied by changes in carbon allocation to the benefit of storage and reproductive functions in two contrasting broad-leaved species: beech (Fagus sylvatica L.) and sessile oak (Quercus petraea (Matt.) Liebl.). Age-related changes in carbon allocation were studied using a chronosequence approach. Chronosequences, each consisting of several even-aged stands ranging from 14 to 175 years old for beech and from 30 to 134 years old for sessile oak, were divided into five or six age classes. In this study, carbon allocations to growth, storage and reproduction were defined as the relative amount of carbon invested in biomass increment, carbohydrate increment and seed production, respectively. Tree-ring width and allometric relationships were used to assess biomass increment at the tree and stand scales. Below-ground biomass was assessed using a specific allometric relationship between root:shoot ratio and age, established from the literature review. Seasonal variations of carbohydrate concentrations were used to assess carbon allocation to storage. Reproduction effort was quantified for beech stands by collecting seed and cupule production. Age-related flagging of biomass productivity was assessed at the tree and stand scales, and carbohydrate quantities in trees increased with age for both species. Seed and cupule production increased with stand age in beech from 56 gC m−2 year−1 at 30 years old to 129 gC m−2 year−1 at 138 years old. In beech, carbon allocation to storage and reproductive functions increased with age to the detriment of carbon allocation to growth functions. In contrast, the carbon balance between growth and storage remained constant between age classes in sessile oak. The contrasting age-related changes in carbon allocation between beech and sessile oak are discussed with reference to the differences in growing environment, phenology and hydraulic properties of ring-porous and diffuse-porous species.","DOI":"10.1093/treephys/tpp105","author":[{"family":"Genet","given":"H."},{"family":"Bréda","given":"N."},{"family":"Dufrêne","given":"E."}],"issued":{"date-parts":[["2010",2,1]]}}}],"schema":"https://github.com/citation-style-language/schema/raw/master/csl-citation.json"} </w:instrText>
       </w:r>
       <w:r>
         <w:fldChar w:fldCharType="separate"/>
@@ -3378,7 +3795,7 @@
           <w:rFonts w:ascii="Calibri" w:hAnsi="Calibri" w:cs="Times New Roman"/>
           <w:szCs w:val="24"/>
         </w:rPr>
-        <w:t xml:space="preserve"> 1997; Becker </w:t>
+        <w:t xml:space="preserve"> 1997; Day </w:t>
       </w:r>
       <w:r>
         <w:rPr>
@@ -3394,7 +3811,7 @@
           <w:rFonts w:ascii="Calibri" w:hAnsi="Calibri" w:cs="Times New Roman"/>
           <w:szCs w:val="24"/>
         </w:rPr>
-        <w:t xml:space="preserve"> 2000; Genet </w:t>
+        <w:t xml:space="preserve"> 2001; Tang </w:t>
       </w:r>
       <w:r>
         <w:rPr>
@@ -3410,6 +3827,76 @@
           <w:rFonts w:ascii="Calibri" w:hAnsi="Calibri" w:cs="Times New Roman"/>
           <w:szCs w:val="24"/>
         </w:rPr>
+        <w:t xml:space="preserve"> 2014)</w:t>
+      </w:r>
+      <w:r>
+        <w:fldChar w:fldCharType="end"/>
+      </w:r>
+      <w:r>
+        <w:t xml:space="preserve">. A growing collection of literature has stand-level carbon-flux data, demonstrating that older stands have declining GPP. Some of the growth-related explanations for this decline, such as hydraulic limitation with increasing height and declining photosynthetic rates with plant age (refs###) are unlikely to be influenced by reproductive investment. Others, including declining leaf area and declining height growth (increasing competition) with age, may be a direct response to increased reproductive allocation </w:t>
+      </w:r>
+      <w:r>
+        <w:fldChar w:fldCharType="begin"/>
+      </w:r>
+      <w:r>
+        <w:instrText xml:space="preserve"> ADDIN ZOTERO_ITEM CSL_CITATION {"citationID":"SHQKbYdf","properties":{"formattedCitation":"{\\rtf (Ryan {\\i{}et al.} 1997; Becker {\\i{}et al.} 2000; Genet {\\i{}et al.} 2010)}","plainCitation":"(Ryan et al. 1997; Becker et al. 2000; Genet et al. 2010)"},"citationItems":[{"id":950,"uris":["http://zotero.org/users/503753/items/TEMPMS5M"],"uri":["http://zotero.org/users/503753/items/TEMPMS5M"],"itemData":{"id":950,"type":"article-journal","title":"Age-related decline in forest productivity: Pattern and process","container-title":"Advances in Ecological Research","page":"213-262","volume":"27","author":[{"family":"Ryan","given":"Michael G."},{"family":"Binkley","given":"D"},{"family":"Fownes","given":"JH"}],"issued":{"date-parts":[["1997"]]}}},{"id":2051,"uris":["http://zotero.org/users/503753/items/PPA336K5"],"uri":["http://zotero.org/users/503753/items/PPA336K5"],"itemData":{"id":2051,"type":"article-journal","title":"Hydraulic limitation of tree height: a critique","container-title":"Functional Ecology","page":"4-11","volume":"14","issue":"1","source":"Wiley Online Library","DOI":"10.1046/j.1365-2435.2000.00397.x","ISSN":"1365-2435","shortTitle":"Hydraulic limitation of tree height","language":"en","author":[{"family":"Becker","given":"P."},{"family":"Meinzer","given":"F. C."},{"family":"Wullschleger","given":"S. D."}],"issued":{"date-parts":[["2000",2,1]]}}},{"id":984,"uris":["http://zotero.org/users/503753/items/U52FVAT8"],"uri":["http://zotero.org/users/503753/items/U52FVAT8"],"itemData":{"id":984,"type":"article-journal","title":"Age-related variation in carbon allocation at tree and stand scales in beech (&lt;i&gt;Fagus sylvatica&lt;/i&gt; L.) and sessile oak (&lt;i&gt;Quercus petraea&lt;/i&gt; (Matt.) Liebl.) using a chronosequence approach","container-title":"Tree Physiology","page":"177 -192","volume":"30","issue":"2","source":"Highwire 2.0","abstract":"Two types of physiological mechanisms can contribute to growth decline with age: (i) the mechanisms leading to the reduction of carbon assimilation (input) and (ii) those leading to modification of the resource economy. Surprisingly, the processes relating to carbon allocation have been little investigated as compared to research on the processes governing carbon assimilation. The objective of this paper was thus to test the hypothesis that growth decrease related to age is accompanied by changes in carbon allocation to the benefit of storage and reproductive functions in two contrasting broad-leaved species: beech (Fagus sylvatica L.) and sessile oak (Quercus petraea (Matt.) Liebl.). Age-related changes in carbon allocation were studied using a chronosequence approach. Chronosequences, each consisting of several even-aged stands ranging from 14 to 175 years old for beech and from 30 to 134 years old for sessile oak, were divided into five or six age classes. In this study, carbon allocations to growth, storage and reproduction were defined as the relative amount of carbon invested in biomass increment, carbohydrate increment and seed production, respectively. Tree-ring width and allometric relationships were used to assess biomass increment at the tree and stand scales. Below-ground biomass was assessed using a specific allometric relationship between root:shoot ratio and age, established from the literature review. Seasonal variations of carbohydrate concentrations were used to assess carbon allocation to storage. Reproduction effort was quantified for beech stands by collecting seed and cupule production. Age-related flagging of biomass productivity was assessed at the tree and stand scales, and carbohydrate quantities in trees increased with age for both species. Seed and cupule production increased with stand age in beech from 56 gC m−2 year−1 at 30 years old to 129 gC m−2 year−1 at 138 years old. In beech, carbon allocation to storage and reproductive functions increased with age to the detriment of carbon allocation to growth functions. In contrast, the carbon balance between growth and storage remained constant between age classes in sessile oak. The contrasting age-related changes in carbon allocation between beech and sessile oak are discussed with reference to the differences in growing environment, phenology and hydraulic properties of ring-porous and diffuse-porous species.","DOI":"10.1093/treephys/tpp105","author":[{"family":"Genet","given":"H."},{"family":"Bréda","given":"N."},{"family":"Dufrêne","given":"E."}],"issued":{"date-parts":[["2010",2,1]]}}}],"schema":"https://github.com/citation-style-language/schema/raw/master/csl-citation.json"} </w:instrText>
+      </w:r>
+      <w:r>
+        <w:fldChar w:fldCharType="separate"/>
+      </w:r>
+      <w:r>
+        <w:rPr>
+          <w:rFonts w:ascii="Calibri" w:hAnsi="Calibri" w:cs="Times New Roman"/>
+          <w:szCs w:val="24"/>
+        </w:rPr>
+        <w:t xml:space="preserve">(Ryan </w:t>
+      </w:r>
+      <w:r>
+        <w:rPr>
+          <w:rFonts w:ascii="Calibri" w:hAnsi="Calibri" w:cs="Times New Roman"/>
+          <w:i/>
+          <w:iCs/>
+          <w:szCs w:val="24"/>
+        </w:rPr>
+        <w:t>et al.</w:t>
+      </w:r>
+      <w:r>
+        <w:rPr>
+          <w:rFonts w:ascii="Calibri" w:hAnsi="Calibri" w:cs="Times New Roman"/>
+          <w:szCs w:val="24"/>
+        </w:rPr>
+        <w:t xml:space="preserve"> 1997; Becker </w:t>
+      </w:r>
+      <w:r>
+        <w:rPr>
+          <w:rFonts w:ascii="Calibri" w:hAnsi="Calibri" w:cs="Times New Roman"/>
+          <w:i/>
+          <w:iCs/>
+          <w:szCs w:val="24"/>
+        </w:rPr>
+        <w:t>et al.</w:t>
+      </w:r>
+      <w:r>
+        <w:rPr>
+          <w:rFonts w:ascii="Calibri" w:hAnsi="Calibri" w:cs="Times New Roman"/>
+          <w:szCs w:val="24"/>
+        </w:rPr>
+        <w:t xml:space="preserve"> 2000; Genet </w:t>
+      </w:r>
+      <w:r>
+        <w:rPr>
+          <w:rFonts w:ascii="Calibri" w:hAnsi="Calibri" w:cs="Times New Roman"/>
+          <w:i/>
+          <w:iCs/>
+          <w:szCs w:val="24"/>
+        </w:rPr>
+        <w:t>et al.</w:t>
+      </w:r>
+      <w:r>
+        <w:rPr>
+          <w:rFonts w:ascii="Calibri" w:hAnsi="Calibri" w:cs="Times New Roman"/>
+          <w:szCs w:val="24"/>
+        </w:rPr>
         <w:t xml:space="preserve"> 2010)</w:t>
       </w:r>
       <w:r>
@@ -3417,6 +3904,32 @@
       </w:r>
       <w:r>
         <w:t xml:space="preserve">. Only with detailed individual or stand-level data on </w:t>
+      </w:r>
+    </w:p>
+    <w:p>
+      <w:r>
+        <w:t xml:space="preserve">It is generally assumed that plants first pay the cost of replacement tissues and then divide the remaining, surplus, energy into components including leaf growth and reproduction. For the current </w:t>
+      </w:r>
+      <w:r>
+        <w:lastRenderedPageBreak/>
+        <w:t xml:space="preserve">collection of plants this was not observed for many individuals, where a plant continued to reproduce robustly, but failed to invest sufficient energy in leaf growth to fully offset shed leaves (Figure 6). This year-upon-year cannibalism of leaf area, ostensibly to support reproductive output, suggests some energy allocation decisions are independent of actual energy supply. This could be true, for instance, of species where buds form at all leaf nodes on new shoots. </w:t>
+      </w:r>
+      <w:r>
+        <w:t xml:space="preserve">The leaf growth would be replacing shed tissue, but so many buds may be initiated in the process that a plant would </w:t>
+      </w:r>
+    </w:p>
+    <w:p/>
+    <w:p>
+      <w:r>
+        <w:t>Many of the study species show a linear relationship between total leaf investment (replacement and expansion) and reproductive investment once most plants in the population have reached reproductive maturity (</w:t>
+      </w:r>
+      <w:proofErr w:type="spellStart"/>
+      <w:r>
+        <w:t>Supp</w:t>
+      </w:r>
+      <w:proofErr w:type="spellEnd"/>
+      <w:r>
+        <w:t xml:space="preserve"> Mat). These are primarily species where flowers form in each leaf axil or species where an inflorescence forms at the tip of each growing shoot, both growth patterns where it is expected for total leaf growth and reproductive investment to occur as a pair.</w:t>
       </w:r>
     </w:p>
     <w:p>
@@ -3445,31 +3958,43 @@
           <w:sz w:val="18"/>
           <w:szCs w:val="18"/>
         </w:rPr>
-        <w:t>A. saccharum</w:t>
-      </w:r>
+        <w:t xml:space="preserve">A. </w:t>
+      </w:r>
+      <w:proofErr w:type="spellStart"/>
+      <w:r>
+        <w:rPr>
+          <w:rFonts w:ascii="AdvTimes-i" w:hAnsi="AdvTimes-i" w:cs="AdvTimes-i"/>
+          <w:sz w:val="18"/>
+          <w:szCs w:val="18"/>
+        </w:rPr>
+        <w:t>saccharum</w:t>
+      </w:r>
+      <w:proofErr w:type="spellEnd"/>
       <w:r>
         <w:rPr>
           <w:rFonts w:ascii="AdvTimes" w:hAnsi="AdvTimes" w:cs="AdvTimes"/>
           <w:sz w:val="18"/>
           <w:szCs w:val="18"/>
         </w:rPr>
-        <w:t xml:space="preserve">, age (which varied from 30 to 160 years) was a significantly better predictor of LAI decline than dbh. </w:t>
-      </w:r>
+        <w:t xml:space="preserve">, age (which varied from 30 to 160 years) was a significantly better predictor of LAI decline than </w:t>
+      </w:r>
+      <w:proofErr w:type="spellStart"/>
       <w:r>
         <w:rPr>
           <w:rFonts w:ascii="AdvTimes" w:hAnsi="AdvTimes" w:cs="AdvTimes"/>
           <w:sz w:val="18"/>
           <w:szCs w:val="18"/>
         </w:rPr>
-        <w:fldChar w:fldCharType="begin"/>
-      </w:r>
+        <w:t>dbh</w:t>
+      </w:r>
+      <w:proofErr w:type="spellEnd"/>
       <w:r>
         <w:rPr>
           <w:rFonts w:ascii="AdvTimes" w:hAnsi="AdvTimes" w:cs="AdvTimes"/>
           <w:sz w:val="18"/>
           <w:szCs w:val="18"/>
         </w:rPr>
-        <w:instrText xml:space="preserve"> ADDIN ZOTERO_ITEM CSL_CITATION {"citationID":"2ap9nguigp","properties":{"formattedCitation":"{\\rtf (Nock {\\i{}et al.} 2008)}","plainCitation":"(Nock et al. 2008)"},"citationItems":[{"id":989,"uris":["http://zotero.org/users/503753/items/U7PTXZVJ"],"uri":["http://zotero.org/users/503753/items/U7PTXZVJ"],"itemData":{"id":989,"type":"article-journal","title":"Large ontogenetic declines in intra-crown leaf area index in two temperate deciduous tree species","container-title":"Ecology","page":"744-753","volume":"89","issue":"3","source":"CrossRef","DOI":"10.1890/07-0531.1","ISSN":"0012-9658","journalAbbreviation":"Ecology","author":[{"family":"Nock","given":"C. A."},{"family":"Caspersen","given":"J. P."},{"family":"Thomas","given":"S. C."}],"issued":{"date-parts":[["2008",3]]}}}],"schema":"https://github.com/citation-style-language/schema/raw/master/csl-citation.json"} </w:instrText>
+        <w:t xml:space="preserve">. </w:t>
       </w:r>
       <w:r>
         <w:rPr>
@@ -3477,6 +4002,22 @@
           <w:sz w:val="18"/>
           <w:szCs w:val="18"/>
         </w:rPr>
+        <w:fldChar w:fldCharType="begin"/>
+      </w:r>
+      <w:r>
+        <w:rPr>
+          <w:rFonts w:ascii="AdvTimes" w:hAnsi="AdvTimes" w:cs="AdvTimes"/>
+          <w:sz w:val="18"/>
+          <w:szCs w:val="18"/>
+        </w:rPr>
+        <w:instrText xml:space="preserve"> ADDIN ZOTERO_ITEM CSL_CITATION {"citationID":"2ap9nguigp","properties":{"formattedCitation":"{\\rtf (Nock {\\i{}et al.} 2008)}","plainCitation":"(Nock et al. 2008)"},"citationItems":[{"id":989,"uris":["http://zotero.org/users/503753/items/U7PTXZVJ"],"uri":["http://zotero.org/users/503753/items/U7PTXZVJ"],"itemData":{"id":989,"type":"article-journal","title":"Large ontogenetic declines in intra-crown leaf area index in two temperate deciduous tree species","container-title":"Ecology","page":"744-753","volume":"89","issue":"3","source":"CrossRef","DOI":"10.1890/07-0531.1","ISSN":"0012-9658","journalAbbreviation":"Ecology","author":[{"family":"Nock","given":"C. A."},{"family":"Caspersen","given":"J. P."},{"family":"Thomas","given":"S. C."}],"issued":{"date-parts":[["2008",3]]}}}],"schema":"https://github.com/citation-style-language/schema/raw/master/csl-citation.json"} </w:instrText>
+      </w:r>
+      <w:r>
+        <w:rPr>
+          <w:rFonts w:ascii="AdvTimes" w:hAnsi="AdvTimes" w:cs="AdvTimes"/>
+          <w:sz w:val="18"/>
+          <w:szCs w:val="18"/>
+        </w:rPr>
         <w:fldChar w:fldCharType="separate"/>
       </w:r>
       <w:r>
@@ -3553,35 +4094,71 @@
           <w:rFonts w:eastAsia="Times New Roman" w:cs="Times New Roman"/>
           <w:lang w:eastAsia="en-AU"/>
         </w:rPr>
-        <w:t>RyanM.G.</w:t>
+        <w:fldChar w:fldCharType="begin"/>
       </w:r>
       <w:r>
         <w:rPr>
           <w:rFonts w:eastAsia="Times New Roman" w:cs="Times New Roman"/>
           <w:lang w:eastAsia="en-AU"/>
         </w:rPr>
-        <w:t xml:space="preserve"> </w:t>
+        <w:instrText xml:space="preserve"> ADDIN ZOTERO_ITEM CSL_CITATION {"citationID":"a2krkuqjprr","properties":{"formattedCitation":"(Ryan &amp; Waring 1992)","plainCitation":"(Ryan &amp; Waring 1992)"},"citationItems":[{"id":2257,"uris":["http://zotero.org/users/503753/items/PQQW4RRI"],"uri":["http://zotero.org/users/503753/items/PQQW4RRI"],"itemData":{"id":2257,"type":"article-journal","title":"Maintenance respiration and stand development in a subalpine lodgepole pine forest","container-title":"Ecology","page":"2100-2108","volume":"73","issue":"6","source":"Wiley Online Library","abstract":"We examined a chronosequence of subalpine lodgepole pine stands to test the hypothesis that low net primary production in older forest stands is caused by higher maintenance respiration costs of woody tissue. We predicted that respiration of woody tissue (particularly stem sapwood) would be greater in older stands and that the higher maintenance costs would account for observed low wood production. For a unit of ground surface, the carbon flux involved in wood production and association constructed respiration was 210 g.m—2.yr—1 in a 4—yr—old stand, but declined to 46 g.m—2.yr—1 in a 245—yr—old stand. However, maintenance respiration of woody tissue in stems and branches consumed only 61 g.m—2.yr—1 in the 40—yr—old stand and 79 g.m—2.yr—1 in the 245—yr—old stand. The slight, nonsignificant increase in maintenance respiration of woody tissues could not explain the dramatic decline in aboveground wood production in the old—growth stand.","DOI":"10.2307/1941458","ISSN":"1939-9170","language":"en","author":[{"family":"Ryan","given":"Michael G."},{"family":"Waring","given":"Richard H."}],"issued":{"date-parts":[["1992",12,1]]}}}],"schema":"https://github.com/citation-style-language/schema/raw/master/csl-citation.json"} </w:instrText>
       </w:r>
       <w:r>
         <w:rPr>
           <w:rFonts w:eastAsia="Times New Roman" w:cs="Times New Roman"/>
           <w:lang w:eastAsia="en-AU"/>
         </w:rPr>
-        <w:t xml:space="preserve">WaringR.H.. 1992. Stem maintenance and stand development in a subalpine </w:t>
+        <w:fldChar w:fldCharType="separate"/>
+      </w:r>
+      <w:r>
+        <w:rPr>
+          <w:rFonts w:ascii="Calibri" w:hAnsi="Calibri"/>
+        </w:rPr>
+        <w:t>(Ryan &amp; Waring 1992)</w:t>
       </w:r>
       <w:r>
         <w:rPr>
           <w:rFonts w:eastAsia="Times New Roman" w:cs="Times New Roman"/>
           <w:lang w:eastAsia="en-AU"/>
         </w:rPr>
-        <w:t>l</w:t>
+        <w:fldChar w:fldCharType="end"/>
       </w:r>
       <w:r>
         <w:rPr>
           <w:rFonts w:eastAsia="Times New Roman" w:cs="Times New Roman"/>
           <w:lang w:eastAsia="en-AU"/>
         </w:rPr>
-        <w:t xml:space="preserve">odgepole pine forest Ecology  </w:t>
+        <w:t xml:space="preserve"> - </w:t>
+      </w:r>
+      <w:r>
+        <w:rPr>
+          <w:rFonts w:eastAsia="Times New Roman" w:cs="Times New Roman"/>
+          <w:lang w:eastAsia="en-AU"/>
+        </w:rPr>
+        <w:t xml:space="preserve">Stem maintenance and stand development in a subalpine </w:t>
+      </w:r>
+      <w:proofErr w:type="spellStart"/>
+      <w:r>
+        <w:rPr>
+          <w:rFonts w:eastAsia="Times New Roman" w:cs="Times New Roman"/>
+          <w:lang w:eastAsia="en-AU"/>
+        </w:rPr>
+        <w:t>l</w:t>
+      </w:r>
+      <w:r>
+        <w:rPr>
+          <w:rFonts w:eastAsia="Times New Roman" w:cs="Times New Roman"/>
+          <w:lang w:eastAsia="en-AU"/>
+        </w:rPr>
+        <w:t>odgepole</w:t>
+      </w:r>
+      <w:proofErr w:type="spellEnd"/>
+      <w:r>
+        <w:rPr>
+          <w:rFonts w:eastAsia="Times New Roman" w:cs="Times New Roman"/>
+          <w:lang w:eastAsia="en-AU"/>
+        </w:rPr>
+        <w:t xml:space="preserve"> pine forest Ecology  </w:t>
       </w:r>
     </w:p>
     <w:p>
@@ -3599,16 +4176,7 @@
           <w:sz w:val="22"/>
           <w:szCs w:val="22"/>
         </w:rPr>
-        <w:t>Sala: “Another area of study that has focused on C as a primary driver of productivity is the research that has been done on the mechanisms underlying the well-known age- and size-related growth declines in trees and forests (Ryan et al. 1997). The two classical groups of hypotheses to explain size/age-related declines of growth rates in trees and stands focused on the extent to which growth declines occurred as a result of reduced C supply via photosynthesis (assimilation hypotheses) or an increase of C demand due to increases of the respiratory load (respiration hypotheses; see Sala et al. 2011 for a discussion). However, both of these groups of hypotheses rest on the same assumption: that growth declines are due to limiting C availability. This perspective is now questioned based on current research indicating that alternative factors (e.g., turgor, long-distance transport of assimilates, nutrients) contribute to growth limitations in tall trees (Woodruff et al. 2004, Sala et al. 2011, Woodruff and Meinzer 2011</w:t>
-      </w:r>
-      <w:r>
-        <w:rPr>
-          <w:rStyle w:val="Emphasis"/>
-          <w:rFonts w:asciiTheme="minorHAnsi" w:eastAsiaTheme="majorEastAsia" w:hAnsiTheme="minorHAnsi"/>
-          <w:sz w:val="22"/>
-          <w:szCs w:val="22"/>
-        </w:rPr>
-        <w:t>b</w:t>
+        <w:t xml:space="preserve">Sala: “Another area of study that has focused on C as a primary driver of productivity is the research that has been done on the mechanisms underlying the well-known age- and size-related growth declines in trees and forests </w:t>
       </w:r>
       <w:r>
         <w:rPr>
@@ -3616,7 +4184,220 @@
           <w:sz w:val="22"/>
           <w:szCs w:val="22"/>
         </w:rPr>
-        <w:t>).”</w:t>
+        <w:fldChar w:fldCharType="begin"/>
+      </w:r>
+      <w:r>
+        <w:rPr>
+          <w:rFonts w:asciiTheme="minorHAnsi" w:hAnsiTheme="minorHAnsi"/>
+          <w:sz w:val="22"/>
+          <w:szCs w:val="22"/>
+        </w:rPr>
+        <w:instrText xml:space="preserve"> ADDIN ZOTERO_ITEM CSL_CITATION {"citationID":"a19j4q0v503","properties":{"formattedCitation":"{\\rtf (Ryan {\\i{}et al.} 1997)}","plainCitation":"(Ryan et al. 1997)"},"citationItems":[{"id":950,"uris":["http://zotero.org/users/503753/items/TEMPMS5M"],"uri":["http://zotero.org/users/503753/items/TEMPMS5M"],"itemData":{"id":950,"type":"article-journal","title":"Age-related decline in forest productivity: Pattern and process","container-title":"Advances in Ecological Research","page":"213-262","volume":"27","author":[{"family":"Ryan","given":"Michael G."},{"family":"Binkley","given":"D"},{"family":"Fownes","given":"JH"}],"issued":{"date-parts":[["1997"]]}}}],"schema":"https://github.com/citation-style-language/schema/raw/master/csl-citation.json"} </w:instrText>
+      </w:r>
+      <w:r>
+        <w:rPr>
+          <w:rFonts w:asciiTheme="minorHAnsi" w:hAnsiTheme="minorHAnsi"/>
+          <w:sz w:val="22"/>
+          <w:szCs w:val="22"/>
+        </w:rPr>
+        <w:fldChar w:fldCharType="separate"/>
+      </w:r>
+      <w:r>
+        <w:rPr>
+          <w:rFonts w:ascii="Calibri" w:hAnsi="Calibri"/>
+          <w:sz w:val="22"/>
+        </w:rPr>
+        <w:t xml:space="preserve">(Ryan </w:t>
+      </w:r>
+      <w:r>
+        <w:rPr>
+          <w:rFonts w:ascii="Calibri" w:hAnsi="Calibri"/>
+          <w:i/>
+          <w:iCs/>
+          <w:sz w:val="22"/>
+        </w:rPr>
+        <w:t>et al.</w:t>
+      </w:r>
+      <w:r>
+        <w:rPr>
+          <w:rFonts w:ascii="Calibri" w:hAnsi="Calibri"/>
+          <w:sz w:val="22"/>
+        </w:rPr>
+        <w:t xml:space="preserve"> 1997)</w:t>
+      </w:r>
+      <w:r>
+        <w:rPr>
+          <w:rFonts w:asciiTheme="minorHAnsi" w:hAnsiTheme="minorHAnsi"/>
+          <w:sz w:val="22"/>
+          <w:szCs w:val="22"/>
+        </w:rPr>
+        <w:fldChar w:fldCharType="end"/>
+      </w:r>
+      <w:r>
+        <w:rPr>
+          <w:rFonts w:asciiTheme="minorHAnsi" w:hAnsiTheme="minorHAnsi"/>
+          <w:sz w:val="22"/>
+          <w:szCs w:val="22"/>
+        </w:rPr>
+        <w:t xml:space="preserve">. The two classical groups of hypotheses to explain size/age-related declines of growth rates in trees and stands focused on the extent to which growth declines occurred as a result of reduced C supply via photosynthesis (assimilation hypotheses) or an increase of C demand due to increases of the respiratory load (respiration hypotheses; see </w:t>
+      </w:r>
+      <w:r>
+        <w:rPr>
+          <w:rFonts w:asciiTheme="minorHAnsi" w:hAnsiTheme="minorHAnsi"/>
+          <w:sz w:val="22"/>
+          <w:szCs w:val="22"/>
+        </w:rPr>
+        <w:fldChar w:fldCharType="begin"/>
+      </w:r>
+      <w:r>
+        <w:rPr>
+          <w:rFonts w:asciiTheme="minorHAnsi" w:hAnsiTheme="minorHAnsi"/>
+          <w:sz w:val="22"/>
+          <w:szCs w:val="22"/>
+        </w:rPr>
+        <w:instrText xml:space="preserve"> ADDIN ZOTERO_ITEM CSL_CITATION {"citationID":"arg7874sjn","properties":{"formattedCitation":"(Sala, Fouts &amp; Hoch 2011 p. 2)","plainCitation":"(Sala, Fouts &amp; Hoch 2011 p. 2)"},"citationItems":[{"id":2254,"uris":["http://zotero.org/users/503753/items/CEPRIZET"],"uri":["http://zotero.org/users/503753/items/CEPRIZET"],"itemData":{"id":2254,"type":"chapter","title":"Carbon Storage in Trees: Does Relative Carbon Supply Decrease with Tree Size?","container-title":"Size- and Age-Related Changes in Tree Structure and Function","collection-title":"Tree Physiology","collection-number":"4","publisher":"Springer Netherlands","page":"287-306","source":"link.springer.com","abstract":"Until very recently, age- and size-related declines in productivity of individual trees and stands have been attributed to reductions of carbon availability due either to progressive increases in carbon sinks other than growth (Respiration hypothesis) or to decreases carbon sources (Assimilation hypothesis). Although the validity of these hypotheses is now questioned and new alternative explanations have been proposed, actual data on size-dependent changes of stored mobile carbon in mature trees (used as indicators of carbon balance between source and sink activities) are surprisingly limited. Based on available data for mature trees and consistent with evidence that mature trees under current atmospheric CO2 concentrations are not carbon limited, the relative carbon supply in trees does not become increasingly limited as they grow large. In spite of many uncertainties, research to date points to the need to question the historically carbon-centric mechanisms proposed to explain age-related growth declines in trees and forests. Future research should focus on whether and when alternative growth limiting factors (e.g. turgor, long distance transport of assimilates, nutrients) may contribute to growth limitations in tall trees.","URL":"http://link.springer.com/chapter/10.1007/978-94-007-1242-3_11","ISBN":"978-94-007-1241-6","note":"DOI: 10.1007/978-94-007-1242-3_11","shortTitle":"Carbon Storage in Trees","language":"en","author":[{"family":"Sala","given":"Anna"},{"family":"Fouts","given":"Willa"},{"family":"Hoch","given":"Günter"}],"editor":[{"family":"Meinzer","given":"Frederick C."},{"family":"Lachenbruch","given":"Barbara"},{"family":"Dawson","given":"Todd E."}],"issued":{"date-parts":[["2011"]]},"accessed":{"date-parts":[["2017",6,14]]}},"locator":"2"}],"schema":"https://github.com/citation-style-language/schema/raw/master/csl-citation.json"} </w:instrText>
+      </w:r>
+      <w:r>
+        <w:rPr>
+          <w:rFonts w:asciiTheme="minorHAnsi" w:hAnsiTheme="minorHAnsi"/>
+          <w:sz w:val="22"/>
+          <w:szCs w:val="22"/>
+        </w:rPr>
+        <w:fldChar w:fldCharType="separate"/>
+      </w:r>
+      <w:r>
+        <w:rPr>
+          <w:rFonts w:ascii="Calibri" w:hAnsi="Calibri"/>
+          <w:sz w:val="22"/>
+        </w:rPr>
+        <w:t xml:space="preserve">(Sala, </w:t>
+      </w:r>
+      <w:proofErr w:type="spellStart"/>
+      <w:r>
+        <w:rPr>
+          <w:rFonts w:ascii="Calibri" w:hAnsi="Calibri"/>
+          <w:sz w:val="22"/>
+        </w:rPr>
+        <w:t>Fouts</w:t>
+      </w:r>
+      <w:proofErr w:type="spellEnd"/>
+      <w:r>
+        <w:rPr>
+          <w:rFonts w:ascii="Calibri" w:hAnsi="Calibri"/>
+          <w:sz w:val="22"/>
+        </w:rPr>
+        <w:t xml:space="preserve"> &amp; Hoch 2011 p. 2)</w:t>
+      </w:r>
+      <w:r>
+        <w:rPr>
+          <w:rFonts w:asciiTheme="minorHAnsi" w:hAnsiTheme="minorHAnsi"/>
+          <w:sz w:val="22"/>
+          <w:szCs w:val="22"/>
+        </w:rPr>
+        <w:fldChar w:fldCharType="end"/>
+      </w:r>
+      <w:r>
+        <w:rPr>
+          <w:rFonts w:asciiTheme="minorHAnsi" w:hAnsiTheme="minorHAnsi"/>
+          <w:sz w:val="22"/>
+          <w:szCs w:val="22"/>
+        </w:rPr>
+        <w:t xml:space="preserve"> for a discussion). However, both of these groups of hypotheses rest on the same assumption: that growth declines are due to limiting C availability. This perspective is now questioned based on current research indicating that alternative factors (e.g., turgor, long-distance transport of assimilates, nutrients) contribute to growth limitations in tall trees </w:t>
+      </w:r>
+      <w:r>
+        <w:rPr>
+          <w:rFonts w:asciiTheme="minorHAnsi" w:hAnsiTheme="minorHAnsi"/>
+          <w:sz w:val="22"/>
+          <w:szCs w:val="22"/>
+        </w:rPr>
+        <w:fldChar w:fldCharType="begin"/>
+      </w:r>
+      <w:r>
+        <w:rPr>
+          <w:rFonts w:asciiTheme="minorHAnsi" w:hAnsiTheme="minorHAnsi"/>
+          <w:sz w:val="22"/>
+          <w:szCs w:val="22"/>
+        </w:rPr>
+        <w:instrText xml:space="preserve"> ADDIN ZOTERO_ITEM CSL_CITATION {"citationID":"a33spaab27","properties":{"formattedCitation":"(Woodruff, Bond &amp; Meinzer 2004; Woodruff, Meinzer &amp; Lachenbruch 2008; Sala &amp; Hoch 2009)","plainCitation":"(Woodruff, Bond &amp; Meinzer 2004; Woodruff, Meinzer &amp; Lachenbruch 2008; Sala &amp; Hoch 2009)"},"citationItems":[{"id":2242,"uris":["http://zotero.org/users/503753/items/JMGMRQ4V"],"uri":["http://zotero.org/users/503753/items/JMGMRQ4V"],"itemData":{"id":2242,"type":"article-journal","title":"Does turgor limit growth in tall trees?","container-title":"Plant, Cell &amp; Environment","page":"229-236","volume":"27","issue":"2","source":"Wiley Online Library","abstract":"The gravitational component of water potential contributes a standing 0.01 MPa m−1 to the xylem tension gradient in plants. In tall trees, this contribution can significantly reduce the water potential near the tree tops. The turgor of cells in buds and leaves is expected to decrease in direct proportion with leaf water potential along a height gradient unless osmotic adjustment occurs. The pressure–volume technique was used to characterize height-dependent variation in leaf tissue water relations and shoot growth characteristics in young and old Douglas-fir trees to determine the extent to which growth limitation with increasing height may be linked to the influence of the gravitational water potential gradient on leaf turgor. Values of leaf water potential (Ψl), bulk osmotic potential at full and zero turgor, and other key tissue water relations characteristics were estimated on foliage obtained at 13.5 m near the tops of young (approximately 25-year-old) trees and at 34.7, 44.2 and 55.6 m in the crowns of old-growth (approximately 450-year-old) trees during portions of three consecutive growing seasons. The sampling periods coincided with bud swelling, expansion and maturation of new foliage. Vertical gradients of Ψl and pressure–volume analyses indicated that turgor decreased with increasing height, particularly during the late spring when vegetative buds began to swell. Vertical trends in branch elongation, leaf dimensions and leaf mass per area were consistent with increasing turgor limitation on shoot growth with increasing height. During the late spring (May), no osmotic adjustment to compensate for the gravitational gradient of Ψl was observed. By July, osmotic adjustment had occurred, but it was not sufficient to fully compensate for the vertical gradient of Ψl. In tall trees, the gravitational component of Ψl is superimposed on phenologically driven changes in leaf water relations characteristics, imposing potential constraints on turgor that may be indistinguishable from those associated with soil water deficits.","DOI":"10.1111/j.1365-3040.2003.01141.x","ISSN":"1365-3040","language":"en","author":[{"family":"Woodruff","given":"D. R."},{"family":"Bond","given":"B. J."},{"family":"Meinzer","given":"F. C."}],"issued":{"date-parts":[["2004",2,1]]}}},{"id":2232,"uris":["http://zotero.org/users/503753/items/D9NDS44X"],"uri":["http://zotero.org/users/503753/items/D9NDS44X"],"itemData":{"id":2232,"type":"article-journal","title":"Height-related trends in leaf xylem anatomy and shoot hydraulic characteristics in a tall conifer: safety versus efficiency in water transport","container-title":"New Phytologist","page":"90-99","volume":"180","issue":"1","source":"Wiley Online Library","abstract":"* • Hydraulic vulnerability of Douglas-fir (Pseudotsuga menziesii) branchlets decreases with height, allowing shoots at greater height to maintain hydraulic conductance (Kshoot) at more negative leaf water potentials (Ψl).\n* • To determine the basis for this trend shoot hydraulic and tracheid anatomical properties of foliage from the tops of Douglas-fir trees were analysed along a height gradient from 5 to 55 m.\n* • Values of Ψl at which Kshoot was substantially reduced, declined with height by 0.012 Mpa m−1. Maximum Kshoot was reduced by 0.082 mmol m−2 MPa−1 s−1 for every 1 m increase in height. Total tracheid lumen area per needle cross-section, hydraulic mean diameter of leaf tracheid lumens, total number of tracheids per needle cross-section and leaf tracheid length decreased with height by 18.4 µm2 m−1, 0.029 µm m−1, 0.42 m−1 and 5.3 µm m−1, respectively. Tracheid thickness-to-span ratio (tw/b)2 increased with height by 1.04 × 10−3 m−1 and pit number per tracheid decreased with height by 0.07 m−1.\n* • Leaf anatomical adjustments that enhanced the ability to cope with vertical gradients of increasing xylem tension were attained at the expense of reduced water transport capacity and efficiency, possibly contributing to height-related decline in growth of Douglas fir.","DOI":"10.1111/j.1469-8137.2008.02551.x","ISSN":"1469-8137","shortTitle":"Height-related trends in leaf xylem anatomy and shoot hydraulic characteristics in a tall conifer","language":"en","author":[{"family":"Woodruff","given":"D. R."},{"family":"Meinzer","given":"F. C."},{"family":"Lachenbruch","given":"B."}],"issued":{"date-parts":[["2008",10,1]]}}},{"id":2248,"uris":["http://zotero.org/users/503753/items/ETRSZ4RX"],"uri":["http://zotero.org/users/503753/items/ETRSZ4RX"],"itemData":{"id":2248,"type":"article-journal","title":"Height-related growth declines in ponderosa pine are not due to carbon limitation","container-title":"Plant, Cell &amp; Environment","page":"22-30","volume":"32","issue":"1","source":"Wiley Online Library","abstract":"Decreased gas exchange as trees grow tall has been proposed to explain age-related growth declines in trees. We examined changes of mobile carbon stores (starch, sugars and lipids) with tree height in ponderosa pine (Pinus ponderosa) at two sites differing in water availability, and tested the following hypotheses: (1) carbon supply does not become increasingly limited as trees grow tall; rather, the concentration of mobile carbon compounds increases with tree height reflecting greater reductions of carbon sink activities relative to carbon assimilation; and (2) increases of stored mobile carbon compounds with tree height are greater in drier sites. Height-related growth reductions were associated with significant increases of non-structural carbohydrates (NSC) and lipid concentrations in all tissues in the upper canopy and of NSC in the bole. Lipid concentrations in the bole decreased with tree height, but such decrease is not necessarily inconsistent with non-limiting carbon supply in tall trees. Furthermore, we found stronger increases of mobile carbon stores with tree height at the dry site relative to the moist site. Our results provide first direct evidence that carbon supply does not limit growth in tall trees and that decreases of water availability might negatively impact growth processes more than net-photosynthesis.","DOI":"10.1111/j.1365-3040.2008.01896.x","ISSN":"1365-3040","language":"en","author":[{"family":"Sala","given":"Anna"},{"family":"Hoch","given":"Günter"}],"issued":{"date-parts":[["2009",1,1]]}}}],"schema":"https://github.com/citation-style-language/schema/raw/master/csl-citation.json"} </w:instrText>
+      </w:r>
+      <w:r>
+        <w:rPr>
+          <w:rFonts w:asciiTheme="minorHAnsi" w:hAnsiTheme="minorHAnsi"/>
+          <w:sz w:val="22"/>
+          <w:szCs w:val="22"/>
+        </w:rPr>
+        <w:fldChar w:fldCharType="separate"/>
+      </w:r>
+      <w:r>
+        <w:rPr>
+          <w:rFonts w:ascii="Calibri" w:hAnsi="Calibri"/>
+          <w:sz w:val="22"/>
+        </w:rPr>
+        <w:t xml:space="preserve">(Woodruff, Bond &amp; </w:t>
+      </w:r>
+      <w:proofErr w:type="spellStart"/>
+      <w:r>
+        <w:rPr>
+          <w:rFonts w:ascii="Calibri" w:hAnsi="Calibri"/>
+          <w:sz w:val="22"/>
+        </w:rPr>
+        <w:t>Meinzer</w:t>
+      </w:r>
+      <w:proofErr w:type="spellEnd"/>
+      <w:r>
+        <w:rPr>
+          <w:rFonts w:ascii="Calibri" w:hAnsi="Calibri"/>
+          <w:sz w:val="22"/>
+        </w:rPr>
+        <w:t xml:space="preserve"> 2004; Woodruff, </w:t>
+      </w:r>
+      <w:proofErr w:type="spellStart"/>
+      <w:r>
+        <w:rPr>
+          <w:rFonts w:ascii="Calibri" w:hAnsi="Calibri"/>
+          <w:sz w:val="22"/>
+        </w:rPr>
+        <w:t>Meinzer</w:t>
+      </w:r>
+      <w:proofErr w:type="spellEnd"/>
+      <w:r>
+        <w:rPr>
+          <w:rFonts w:ascii="Calibri" w:hAnsi="Calibri"/>
+          <w:sz w:val="22"/>
+        </w:rPr>
+        <w:t xml:space="preserve"> &amp; </w:t>
+      </w:r>
+      <w:proofErr w:type="spellStart"/>
+      <w:r>
+        <w:rPr>
+          <w:rFonts w:ascii="Calibri" w:hAnsi="Calibri"/>
+          <w:sz w:val="22"/>
+        </w:rPr>
+        <w:t>Lachenbruch</w:t>
+      </w:r>
+      <w:proofErr w:type="spellEnd"/>
+      <w:r>
+        <w:rPr>
+          <w:rFonts w:ascii="Calibri" w:hAnsi="Calibri"/>
+          <w:sz w:val="22"/>
+        </w:rPr>
+        <w:t xml:space="preserve"> 2008; Sala &amp; Hoch 2009)</w:t>
+      </w:r>
+      <w:r>
+        <w:rPr>
+          <w:rFonts w:asciiTheme="minorHAnsi" w:hAnsiTheme="minorHAnsi"/>
+          <w:sz w:val="22"/>
+          <w:szCs w:val="22"/>
+        </w:rPr>
+        <w:fldChar w:fldCharType="end"/>
+      </w:r>
+      <w:r>
+        <w:rPr>
+          <w:rFonts w:asciiTheme="minorHAnsi" w:hAnsiTheme="minorHAnsi"/>
+          <w:sz w:val="22"/>
+          <w:szCs w:val="22"/>
+        </w:rPr>
+        <w:t>.”</w:t>
       </w:r>
     </w:p>
     <w:p>
@@ -3657,12 +4438,76 @@
         <w:rPr>
           <w:rFonts w:cs="AdvTT6120e2aa"/>
         </w:rPr>
-        <w:t>trees (Niinemets et al. 2005) or the decrease of the turgor</w:t>
+        <w:t xml:space="preserve">trees </w:t>
       </w:r>
       <w:r>
         <w:rPr>
           <w:rFonts w:cs="AdvTT6120e2aa"/>
         </w:rPr>
+        <w:fldChar w:fldCharType="begin"/>
+      </w:r>
+      <w:r>
+        <w:rPr>
+          <w:rFonts w:cs="AdvTT6120e2aa"/>
+        </w:rPr>
+        <w:instrText xml:space="preserve"> ADDIN ZOTERO_ITEM CSL_CITATION {"citationID":"aco8hveo3h","properties":{"formattedCitation":"(Niinemets, Sparrow &amp; Cescatti 2005)","plainCitation":"(Niinemets, Sparrow &amp; Cescatti 2005)"},"citationItems":[{"id":2262,"uris":["http://zotero.org/users/503753/items/UU736HVH"],"uri":["http://zotero.org/users/503753/items/UU736HVH"],"itemData":{"id":2262,"type":"article-journal","title":"Light capture efficiency decreases with increasing tree age and size in the southern hemisphere gymnosperm Agathis australis","container-title":"Trees","page":"177-190","volume":"19","issue":"2","abstract":"We investigated leaf and shoot architecture in relation to growth irradiance (Qint) in young and mature trees of a New Zealand native gymnosperm Agathis australis (D. Don) Lindl. to determine tree size-dependent and age-dependent controls on light interception efficiency. A binomial 3-D turbid medium model was constructed to distinguish between differences in shoot light interception efficiency due to variations in leaf area density, angular distribution and leaf aggregation. Because of the positive effect of light on leaf dry mass per area (MA), nitrogen content per area (NA) increased with increasing irradiance in both young and mature trees. At a common irradiance, NA, MA and the components of MA, density and thickness, were larger in mature trees, indicating a greater accumulation of photosynthetic biomass per unit area, but also a larger fraction of support biomass in older trees. In both young and mature trees, shoot inclination angle relative to horizontal, and leaf number per unit stem length decreased, and silhouette to total leaf area ratio (SS) increased with decreasing irradiance, demonstrating more efficient light harvesting in low light. The shoots of young trees were more horizontal and less densely leafed with a larger SS than those of mature trees, signifying greater light interception efficiency in young plants. Superior light harvesting in young trees resulted from more planar leaf arrangement and less clumped foliage. These results suggest that the age-dependent and/or size-dependent decreases in stand productivity may partly result from reduced light interception efficiency in larger mature relative to smaller and younger plants.","DOI":"10.1007/s00468-004-0379-y","ISSN":"1432-2285","journalAbbreviation":"Trees","author":[{"family":"Niinemets","given":"Ülo"},{"family":"Sparrow","given":"Ashley"},{"family":"Cescatti","given":"Alessandro"}],"issued":{"date-parts":[["2005"]]}}}],"schema":"https://github.com/citation-style-language/schema/raw/master/csl-citation.json"} </w:instrText>
+      </w:r>
+      <w:r>
+        <w:rPr>
+          <w:rFonts w:cs="AdvTT6120e2aa"/>
+        </w:rPr>
+        <w:fldChar w:fldCharType="separate"/>
+      </w:r>
+      <w:r>
+        <w:rPr>
+          <w:rFonts w:ascii="Calibri" w:hAnsi="Calibri"/>
+        </w:rPr>
+        <w:t>(</w:t>
+      </w:r>
+      <w:proofErr w:type="spellStart"/>
+      <w:r>
+        <w:rPr>
+          <w:rFonts w:ascii="Calibri" w:hAnsi="Calibri"/>
+        </w:rPr>
+        <w:t>Niinemets</w:t>
+      </w:r>
+      <w:proofErr w:type="spellEnd"/>
+      <w:r>
+        <w:rPr>
+          <w:rFonts w:ascii="Calibri" w:hAnsi="Calibri"/>
+        </w:rPr>
+        <w:t xml:space="preserve">, Sparrow &amp; </w:t>
+      </w:r>
+      <w:proofErr w:type="spellStart"/>
+      <w:r>
+        <w:rPr>
+          <w:rFonts w:ascii="Calibri" w:hAnsi="Calibri"/>
+        </w:rPr>
+        <w:t>Cescatti</w:t>
+      </w:r>
+      <w:proofErr w:type="spellEnd"/>
+      <w:r>
+        <w:rPr>
+          <w:rFonts w:ascii="Calibri" w:hAnsi="Calibri"/>
+        </w:rPr>
+        <w:t xml:space="preserve"> 2005)</w:t>
+      </w:r>
+      <w:r>
+        <w:rPr>
+          <w:rFonts w:cs="AdvTT6120e2aa"/>
+        </w:rPr>
+        <w:fldChar w:fldCharType="end"/>
+      </w:r>
+      <w:r>
+        <w:rPr>
+          <w:rFonts w:cs="AdvTT6120e2aa"/>
+        </w:rPr>
+        <w:t xml:space="preserve"> or the decrease of the turgor</w:t>
+      </w:r>
+      <w:r>
+        <w:rPr>
+          <w:rFonts w:cs="AdvTT6120e2aa"/>
+        </w:rPr>
         <w:t xml:space="preserve"> </w:t>
       </w:r>
       <w:r>
@@ -3699,7 +4544,54 @@
         <w:rPr>
           <w:rFonts w:cs="AdvTT6120e2aa"/>
         </w:rPr>
-        <w:t>2004). – from Genet</w:t>
+        <w:t xml:space="preserve">2004). – from </w:t>
+      </w:r>
+      <w:r>
+        <w:rPr>
+          <w:rFonts w:cs="AdvTT6120e2aa"/>
+        </w:rPr>
+        <w:fldChar w:fldCharType="begin"/>
+      </w:r>
+      <w:r>
+        <w:rPr>
+          <w:rFonts w:cs="AdvTT6120e2aa"/>
+        </w:rPr>
+        <w:instrText xml:space="preserve"> ADDIN ZOTERO_ITEM CSL_CITATION {"citationID":"afpqaajdeq","properties":{"formattedCitation":"{\\rtf (Genet {\\i{}et al.} 2010)}","plainCitation":"(Genet et al. 2010)"},"citationItems":[{"id":984,"uris":["http://zotero.org/users/503753/items/U52FVAT8"],"uri":["http://zotero.org/users/503753/items/U52FVAT8"],"itemData":{"id":984,"type":"article-journal","title":"Age-related variation in carbon allocation at tree and stand scales in beech (&lt;i&gt;Fagus sylvatica&lt;/i&gt; L.) and sessile oak (&lt;i&gt;Quercus petraea&lt;/i&gt; (Matt.) Liebl.) using a chronosequence approach","container-title":"Tree Physiology","page":"177 -192","volume":"30","issue":"2","source":"Highwire 2.0","abstract":"Two types of physiological mechanisms can contribute to growth decline with age: (i) the mechanisms leading to the reduction of carbon assimilation (input) and (ii) those leading to modification of the resource economy. Surprisingly, the processes relating to carbon allocation have been little investigated as compared to research on the processes governing carbon assimilation. The objective of this paper was thus to test the hypothesis that growth decrease related to age is accompanied by changes in carbon allocation to the benefit of storage and reproductive functions in two contrasting broad-leaved species: beech (Fagus sylvatica L.) and sessile oak (Quercus petraea (Matt.) Liebl.). Age-related changes in carbon allocation were studied using a chronosequence approach. Chronosequences, each consisting of several even-aged stands ranging from 14 to 175 years old for beech and from 30 to 134 years old for sessile oak, were divided into five or six age classes. In this study, carbon allocations to growth, storage and reproduction were defined as the relative amount of carbon invested in biomass increment, carbohydrate increment and seed production, respectively. Tree-ring width and allometric relationships were used to assess biomass increment at the tree and stand scales. Below-ground biomass was assessed using a specific allometric relationship between root:shoot ratio and age, established from the literature review. Seasonal variations of carbohydrate concentrations were used to assess carbon allocation to storage. Reproduction effort was quantified for beech stands by collecting seed and cupule production. Age-related flagging of biomass productivity was assessed at the tree and stand scales, and carbohydrate quantities in trees increased with age for both species. Seed and cupule production increased with stand age in beech from 56 gC m−2 year−1 at 30 years old to 129 gC m−2 year−1 at 138 years old. In beech, carbon allocation to storage and reproductive functions increased with age to the detriment of carbon allocation to growth functions. In contrast, the carbon balance between growth and storage remained constant between age classes in sessile oak. The contrasting age-related changes in carbon allocation between beech and sessile oak are discussed with reference to the differences in growing environment, phenology and hydraulic properties of ring-porous and diffuse-porous species.","DOI":"10.1093/treephys/tpp105","author":[{"family":"Genet","given":"H."},{"family":"Bréda","given":"N."},{"family":"Dufrêne","given":"E."}],"issued":{"date-parts":[["2010",2,1]]}}}],"schema":"https://github.com/citation-style-language/schema/raw/master/csl-citation.json"} </w:instrText>
+      </w:r>
+      <w:r>
+        <w:rPr>
+          <w:rFonts w:cs="AdvTT6120e2aa"/>
+        </w:rPr>
+        <w:fldChar w:fldCharType="separate"/>
+      </w:r>
+      <w:r>
+        <w:rPr>
+          <w:rFonts w:ascii="Calibri" w:hAnsi="Calibri" w:cs="Times New Roman"/>
+          <w:szCs w:val="24"/>
+        </w:rPr>
+        <w:t xml:space="preserve">(Genet </w:t>
+      </w:r>
+      <w:r>
+        <w:rPr>
+          <w:rFonts w:ascii="Calibri" w:hAnsi="Calibri" w:cs="Times New Roman"/>
+          <w:i/>
+          <w:iCs/>
+          <w:szCs w:val="24"/>
+        </w:rPr>
+        <w:t>et al.</w:t>
+      </w:r>
+      <w:r>
+        <w:rPr>
+          <w:rFonts w:ascii="Calibri" w:hAnsi="Calibri" w:cs="Times New Roman"/>
+          <w:szCs w:val="24"/>
+        </w:rPr>
+        <w:t xml:space="preserve"> 2010)</w:t>
+      </w:r>
+      <w:r>
+        <w:rPr>
+          <w:rFonts w:cs="AdvTT6120e2aa"/>
+        </w:rPr>
+        <w:fldChar w:fldCharType="end"/>
       </w:r>
     </w:p>
     <w:p>
@@ -3735,12 +4627,26 @@
         <w:rPr>
           <w:rFonts w:cs="TimesNRMT"/>
         </w:rPr>
-        <w:t>In adult trees, allocation of photosynthate to flower</w:t>
-      </w:r>
+        <w:t xml:space="preserve">In adult trees, allocation of </w:t>
+      </w:r>
+      <w:proofErr w:type="spellStart"/>
       <w:r>
         <w:rPr>
           <w:rFonts w:cs="TimesNRMT"/>
         </w:rPr>
+        <w:t>photosynthate</w:t>
+      </w:r>
+      <w:proofErr w:type="spellEnd"/>
+      <w:r>
+        <w:rPr>
+          <w:rFonts w:cs="TimesNRMT"/>
+        </w:rPr>
+        <w:t xml:space="preserve"> to flower</w:t>
+      </w:r>
+      <w:r>
+        <w:rPr>
+          <w:rFonts w:cs="TimesNRMT"/>
+        </w:rPr>
         <w:t xml:space="preserve"> </w:t>
       </w:r>
       <w:r>
@@ -3759,20 +4665,96 @@
         <w:rPr>
           <w:rFonts w:cs="TimesNRMT"/>
         </w:rPr>
-        <w:t>secondary stem growth (Oliver &amp; Larson 1990).</w:t>
+        <w:t xml:space="preserve">secondary stem growth </w:t>
       </w:r>
       <w:r>
         <w:rPr>
           <w:rFonts w:cs="TimesNRMT"/>
         </w:rPr>
+        <w:fldChar w:fldCharType="begin"/>
+      </w:r>
+      <w:r>
+        <w:rPr>
+          <w:rFonts w:cs="TimesNRMT"/>
+        </w:rPr>
+        <w:instrText xml:space="preserve"> ADDIN ZOTERO_ITEM CSL_CITATION {"citationID":"ajt9h1o25r","properties":{"formattedCitation":"(Oliver &amp; Larson 1996)","plainCitation":"(Oliver &amp; Larson 1996)"},"citationItems":[{"id":2226,"uris":["http://zotero.org/users/503753/items/ACUTQRR5"],"uri":["http://zotero.org/users/503753/items/ACUTQRR5"],"itemData":{"id":2226,"type":"book","title":"Forest stand dynamics","publisher":"Wiley","number-of-pages":"550","source":"Google Books","abstract":"Uses a mechanistic perspective to describe how forests grow and respond to intentional manipulations and natural disturbances. Synthesizes the latest information from physiology, ecology and silviculture and compares patterns in different regions. Emphasizes the constant change of all forests and shows that similar development patterns are occurring in forests in North American and beyond.","note":"Google-Books-ID: kdAsAQAAMAAJ","language":"en","author":[{"family":"Oliver","given":"Chadwick Dearing"},{"family":"Larson","given":"Bruce C."}],"issued":{"date-parts":[["1996",2,2]]}}}],"schema":"https://github.com/citation-style-language/schema/raw/master/csl-citation.json"} </w:instrText>
+      </w:r>
+      <w:r>
+        <w:rPr>
+          <w:rFonts w:cs="TimesNRMT"/>
+        </w:rPr>
+        <w:fldChar w:fldCharType="separate"/>
+      </w:r>
+      <w:r>
+        <w:rPr>
+          <w:rFonts w:ascii="Calibri" w:hAnsi="Calibri"/>
+        </w:rPr>
+        <w:t>(Oliver &amp; Larson 1996)</w:t>
+      </w:r>
+      <w:r>
+        <w:rPr>
+          <w:rFonts w:cs="TimesNRMT"/>
+        </w:rPr>
+        <w:fldChar w:fldCharType="end"/>
+      </w:r>
+      <w:r>
+        <w:rPr>
+          <w:rFonts w:cs="TimesNRMT"/>
+        </w:rPr>
+        <w:t>.</w:t>
+      </w:r>
+      <w:r>
+        <w:rPr>
+          <w:rFonts w:cs="TimesNRMT"/>
+        </w:rPr>
         <w:t xml:space="preserve"> </w:t>
       </w:r>
       <w:r>
         <w:rPr>
           <w:rFonts w:cs="TimesNRMT"/>
         </w:rPr>
-        <w:tab/>
-        <w:t>- in Becker 2000</w:t>
+        <w:fldChar w:fldCharType="begin"/>
+      </w:r>
+      <w:r>
+        <w:rPr>
+          <w:rFonts w:cs="TimesNRMT"/>
+        </w:rPr>
+        <w:instrText xml:space="preserve"> ADDIN ZOTERO_ITEM CSL_CITATION {"citationID":"a2fbk2i15kc","properties":{"formattedCitation":"{\\rtf (Becker {\\i{}et al.} 2000)}","plainCitation":"(Becker et al. 2000)"},"citationItems":[{"id":2051,"uris":["http://zotero.org/users/503753/items/PPA336K5"],"uri":["http://zotero.org/users/503753/items/PPA336K5"],"itemData":{"id":2051,"type":"article-journal","title":"Hydraulic limitation of tree height: a critique","container-title":"Functional Ecology","page":"4-11","volume":"14","issue":"1","source":"Wiley Online Library","DOI":"10.1046/j.1365-2435.2000.00397.x","ISSN":"1365-2435","shortTitle":"Hydraulic limitation of tree height","language":"en","author":[{"family":"Becker","given":"P."},{"family":"Meinzer","given":"F. C."},{"family":"Wullschleger","given":"S. D."}],"issued":{"date-parts":[["2000",2,1]]}}}],"schema":"https://github.com/citation-style-language/schema/raw/master/csl-citation.json"} </w:instrText>
+      </w:r>
+      <w:r>
+        <w:rPr>
+          <w:rFonts w:cs="TimesNRMT"/>
+        </w:rPr>
+        <w:fldChar w:fldCharType="separate"/>
+      </w:r>
+      <w:r>
+        <w:rPr>
+          <w:rFonts w:ascii="Calibri" w:hAnsi="Calibri" w:cs="Times New Roman"/>
+          <w:szCs w:val="24"/>
+        </w:rPr>
+        <w:t xml:space="preserve">(Becker </w:t>
+      </w:r>
+      <w:r>
+        <w:rPr>
+          <w:rFonts w:ascii="Calibri" w:hAnsi="Calibri" w:cs="Times New Roman"/>
+          <w:i/>
+          <w:iCs/>
+          <w:szCs w:val="24"/>
+        </w:rPr>
+        <w:t>et al.</w:t>
+      </w:r>
+      <w:r>
+        <w:rPr>
+          <w:rFonts w:ascii="Calibri" w:hAnsi="Calibri" w:cs="Times New Roman"/>
+          <w:szCs w:val="24"/>
+        </w:rPr>
+        <w:t xml:space="preserve"> 2000)</w:t>
+      </w:r>
+      <w:r>
+        <w:rPr>
+          <w:rFonts w:cs="TimesNRMT"/>
+        </w:rPr>
+        <w:fldChar w:fldCharType="end"/>
       </w:r>
     </w:p>
     <w:p>
@@ -3785,6 +4767,12 @@
           <w:rFonts w:cs="TimesNRMT"/>
         </w:rPr>
       </w:pPr>
+      <w:r>
+        <w:rPr>
+          <w:rFonts w:cs="TimesNRMT"/>
+        </w:rPr>
+        <w:tab/>
+      </w:r>
     </w:p>
     <w:p>
       <w:pPr>
@@ -3812,7 +4800,21 @@
         <w:rPr>
           <w:rFonts w:cs="TimesNRMT"/>
         </w:rPr>
-        <w:t>eliminate annual ring production (Matthews 1963). – in Becker 2000</w:t>
+        <w:t xml:space="preserve">eliminate annual ring production (Matthews 1963). – </w:t>
+      </w:r>
+      <w:proofErr w:type="gramStart"/>
+      <w:r>
+        <w:rPr>
+          <w:rFonts w:cs="TimesNRMT"/>
+        </w:rPr>
+        <w:t>in</w:t>
+      </w:r>
+      <w:proofErr w:type="gramEnd"/>
+      <w:r>
+        <w:rPr>
+          <w:rFonts w:cs="TimesNRMT"/>
+        </w:rPr>
+        <w:t xml:space="preserve"> Becker 2000</w:t>
       </w:r>
     </w:p>
     <w:p>
@@ -3854,13 +4856,23 @@
           <w:szCs w:val="18"/>
         </w:rPr>
       </w:pPr>
+      <w:proofErr w:type="gramStart"/>
       <w:r>
         <w:rPr>
           <w:rFonts w:ascii="TimesNRMT" w:hAnsi="TimesNRMT" w:cs="TimesNRMT"/>
           <w:sz w:val="18"/>
           <w:szCs w:val="18"/>
         </w:rPr>
-        <w:t>advantage through avoidance of shading, then</w:t>
+        <w:t>advantage</w:t>
+      </w:r>
+      <w:proofErr w:type="gramEnd"/>
+      <w:r>
+        <w:rPr>
+          <w:rFonts w:ascii="TimesNRMT" w:hAnsi="TimesNRMT" w:cs="TimesNRMT"/>
+          <w:sz w:val="18"/>
+          <w:szCs w:val="18"/>
+        </w:rPr>
+        <w:t xml:space="preserve"> through avoidance of shading, then</w:t>
       </w:r>
     </w:p>
     <w:p>
@@ -3881,7 +4893,26 @@
           <w:sz w:val="18"/>
           <w:szCs w:val="18"/>
         </w:rPr>
-        <w:t>(genetically programmed) resource allocation will be</w:t>
+        <w:lastRenderedPageBreak/>
+        <w:t>(</w:t>
+      </w:r>
+      <w:proofErr w:type="gramStart"/>
+      <w:r>
+        <w:rPr>
+          <w:rFonts w:ascii="TimesNRMT" w:hAnsi="TimesNRMT" w:cs="TimesNRMT"/>
+          <w:sz w:val="18"/>
+          <w:szCs w:val="18"/>
+        </w:rPr>
+        <w:t>genetically</w:t>
+      </w:r>
+      <w:proofErr w:type="gramEnd"/>
+      <w:r>
+        <w:rPr>
+          <w:rFonts w:ascii="TimesNRMT" w:hAnsi="TimesNRMT" w:cs="TimesNRMT"/>
+          <w:sz w:val="18"/>
+          <w:szCs w:val="18"/>
+        </w:rPr>
+        <w:t xml:space="preserve"> programmed) resource allocation will be</w:t>
       </w:r>
     </w:p>
     <w:p>
@@ -3896,13 +4927,23 @@
           <w:szCs w:val="18"/>
         </w:rPr>
       </w:pPr>
+      <w:proofErr w:type="gramStart"/>
       <w:r>
         <w:rPr>
           <w:rFonts w:ascii="TimesNRMT" w:hAnsi="TimesNRMT" w:cs="TimesNRMT"/>
           <w:sz w:val="18"/>
           <w:szCs w:val="18"/>
         </w:rPr>
-        <w:t>adjusted to enhance tree survival and reproduction,</w:t>
+        <w:t>adjusted</w:t>
+      </w:r>
+      <w:proofErr w:type="gramEnd"/>
+      <w:r>
+        <w:rPr>
+          <w:rFonts w:ascii="TimesNRMT" w:hAnsi="TimesNRMT" w:cs="TimesNRMT"/>
+          <w:sz w:val="18"/>
+          <w:szCs w:val="18"/>
+        </w:rPr>
+        <w:t xml:space="preserve"> to enhance tree survival and reproduction,</w:t>
       </w:r>
     </w:p>
     <w:p>
@@ -3915,13 +4956,23 @@
           <w:rFonts w:cs="TimesNRMT"/>
         </w:rPr>
       </w:pPr>
+      <w:proofErr w:type="gramStart"/>
       <w:r>
         <w:rPr>
           <w:rFonts w:ascii="TimesNRMT" w:hAnsi="TimesNRMT" w:cs="TimesNRMT"/>
           <w:sz w:val="18"/>
           <w:szCs w:val="18"/>
         </w:rPr>
-        <w:t>not necessarily wood production.” Becker 2000</w:t>
+        <w:t>not</w:t>
+      </w:r>
+      <w:proofErr w:type="gramEnd"/>
+      <w:r>
+        <w:rPr>
+          <w:rFonts w:ascii="TimesNRMT" w:hAnsi="TimesNRMT" w:cs="TimesNRMT"/>
+          <w:sz w:val="18"/>
+          <w:szCs w:val="18"/>
+        </w:rPr>
+        <w:t xml:space="preserve"> necessarily wood production.” Becker 2000</w:t>
       </w:r>
     </w:p>
     <w:p>
@@ -3942,12 +4993,19 @@
         <w:adjustRightInd w:val="0"/>
         <w:spacing w:after="0" w:line="240" w:lineRule="auto"/>
       </w:pPr>
+      <w:proofErr w:type="gramStart"/>
       <w:r>
         <w:rPr>
           <w:rFonts w:cs="TimesNRMT"/>
         </w:rPr>
-        <w:lastRenderedPageBreak/>
-        <w:t>large fruit crops may decrease vegetative</w:t>
+        <w:t>large</w:t>
+      </w:r>
+      <w:proofErr w:type="gramEnd"/>
+      <w:r>
+        <w:rPr>
+          <w:rFonts w:cs="TimesNRMT"/>
+        </w:rPr>
+        <w:t xml:space="preserve"> fruit crops may decrease vegetative</w:t>
       </w:r>
       <w:r>
         <w:rPr>
@@ -3991,7 +5049,7 @@
           <w:szCs w:val="24"/>
           <w:lang w:eastAsia="en-AU"/>
         </w:rPr>
-        <w:t xml:space="preserve">Declines in leaf area in older trees maybe has been noted by different measurements including increased </w:t>
+        <w:t xml:space="preserve">Declines in leaf area in older trees </w:t>
       </w:r>
       <w:r>
         <w:rPr>
@@ -4000,7 +5058,7 @@
           <w:szCs w:val="24"/>
           <w:lang w:eastAsia="en-AU"/>
         </w:rPr>
-        <w:t xml:space="preserve">canopy gap fraction </w:t>
+        <w:t xml:space="preserve">have </w:t>
       </w:r>
       <w:r>
         <w:rPr>
@@ -4009,7 +5067,7 @@
           <w:szCs w:val="24"/>
           <w:lang w:eastAsia="en-AU"/>
         </w:rPr>
-        <w:fldChar w:fldCharType="begin"/>
+        <w:t xml:space="preserve">been noted by different measurements including increased </w:t>
       </w:r>
       <w:r>
         <w:rPr>
@@ -4018,7 +5076,7 @@
           <w:szCs w:val="24"/>
           <w:lang w:eastAsia="en-AU"/>
         </w:rPr>
-        <w:instrText xml:space="preserve"> ADDIN ZOTERO_ITEM CSL_CITATION {"citationID":"D8iILu7s","properties":{"formattedCitation":"(Quinn &amp; Thomas 2015)","plainCitation":"(Quinn &amp; Thomas 2015)"},"citationItems":[{"id":2066,"uris":["http://zotero.org/users/503753/items/4EKCB2ZN"],"uri":["http://zotero.org/users/503753/items/4EKCB2ZN"],"itemData":{"id":2066,"type":"article-journal","title":"Age-related Crown Thinning in Tropical Forest Trees","container-title":"Biotropica","page":"320-329","volume":"47","issue":"3","source":"Wiley Online Library","abstract":"Gap dynamics theory proposes that treefall gaps provide high light levels needed for regeneration in the understory, and by increasing heterogeneity in the light environment allow light-demanding tree species to persist in the community. Recent studies have demonstrated age-related declines in leaf area index of individual temperate trees, highlighting a mechanism for gradual changes in the forest canopy that may also be an important, but less obvious, driver of forest dynamics. We assessed the prevalence of age-related crown thinning among 12 tropical canopy tree species sampled in lowland forests in Panama and Puerto Rico (total N = 881). Canopy gap fraction of individual canopy tree crowns was positively related to stem diameter at 1.3 m (diameter at breast height) in a pooled analysis, with 10 of 12 species showing a positive trend. Considered individually, a positive correlation between stem diameter and canopy gap fraction was statistically significant in 4 of 12 species, all of which were large-statured canopy to emergent species: Beilschmiedia pendula, Ceiba pentandra, Jacaranda copaia, and Prioria copaifera. Pooled analyses also showed a negative relationship between liana abundance and canopy gap fraction, suggesting that lianas could be partially obscuring age-related crown thinning. We conclude that age-related crown thinning occurs in tropical forests, and could thus influence patterns of tree regeneration and tropical forest community dynamics.","DOI":"10.1111/btp.12218","ISSN":"1744-7429","journalAbbreviation":"Biotropica","language":"en","author":[{"family":"Quinn","given":"Eadaoin M."},{"family":"Thomas","given":"Sean C."}],"issued":{"date-parts":[["2015",5,1]]}}}],"schema":"https://github.com/citation-style-language/schema/raw/master/csl-citation.json"} </w:instrText>
+        <w:t xml:space="preserve">canopy gap fraction </w:t>
       </w:r>
       <w:r>
         <w:rPr>
@@ -4027,14 +5085,7 @@
           <w:szCs w:val="24"/>
           <w:lang w:eastAsia="en-AU"/>
         </w:rPr>
-        <w:fldChar w:fldCharType="separate"/>
-      </w:r>
-      <w:r>
-        <w:rPr>
-          <w:rFonts w:ascii="Times New Roman" w:hAnsi="Times New Roman" w:cs="Times New Roman"/>
-          <w:sz w:val="24"/>
-        </w:rPr>
-        <w:t>(Quinn &amp; Thomas 2015)</w:t>
+        <w:fldChar w:fldCharType="begin"/>
       </w:r>
       <w:r>
         <w:rPr>
@@ -4043,7 +5094,7 @@
           <w:szCs w:val="24"/>
           <w:lang w:eastAsia="en-AU"/>
         </w:rPr>
-        <w:fldChar w:fldCharType="end"/>
+        <w:instrText xml:space="preserve"> ADDIN ZOTERO_ITEM CSL_CITATION {"citationID":"D8iILu7s","properties":{"formattedCitation":"(Quinn &amp; Thomas 2015)","plainCitation":"(Quinn &amp; Thomas 2015)"},"citationItems":[{"id":2066,"uris":["http://zotero.org/users/503753/items/4EKCB2ZN"],"uri":["http://zotero.org/users/503753/items/4EKCB2ZN"],"itemData":{"id":2066,"type":"article-journal","title":"Age-related Crown Thinning in Tropical Forest Trees","container-title":"Biotropica","page":"320-329","volume":"47","issue":"3","source":"Wiley Online Library","abstract":"Gap dynamics theory proposes that treefall gaps provide high light levels needed for regeneration in the understory, and by increasing heterogeneity in the light environment allow light-demanding tree species to persist in the community. Recent studies have demonstrated age-related declines in leaf area index of individual temperate trees, highlighting a mechanism for gradual changes in the forest canopy that may also be an important, but less obvious, driver of forest dynamics. We assessed the prevalence of age-related crown thinning among 12 tropical canopy tree species sampled in lowland forests in Panama and Puerto Rico (total N = 881). Canopy gap fraction of individual canopy tree crowns was positively related to stem diameter at 1.3 m (diameter at breast height) in a pooled analysis, with 10 of 12 species showing a positive trend. Considered individually, a positive correlation between stem diameter and canopy gap fraction was statistically significant in 4 of 12 species, all of which were large-statured canopy to emergent species: Beilschmiedia pendula, Ceiba pentandra, Jacaranda copaia, and Prioria copaifera. Pooled analyses also showed a negative relationship between liana abundance and canopy gap fraction, suggesting that lianas could be partially obscuring age-related crown thinning. We conclude that age-related crown thinning occurs in tropical forests, and could thus influence patterns of tree regeneration and tropical forest community dynamics.","DOI":"10.1111/btp.12218","ISSN":"1744-7429","journalAbbreviation":"Biotropica","language":"en","author":[{"family":"Quinn","given":"Eadaoin M."},{"family":"Thomas","given":"Sean C."}],"issued":{"date-parts":[["2015",5,1]]}}}],"schema":"https://github.com/citation-style-language/schema/raw/master/csl-citation.json"} </w:instrText>
       </w:r>
       <w:r>
         <w:rPr>
@@ -4052,7 +5103,14 @@
           <w:szCs w:val="24"/>
           <w:lang w:eastAsia="en-AU"/>
         </w:rPr>
-        <w:t xml:space="preserve">, decreaing LAI </w:t>
+        <w:fldChar w:fldCharType="separate"/>
+      </w:r>
+      <w:r>
+        <w:rPr>
+          <w:rFonts w:ascii="Times New Roman" w:hAnsi="Times New Roman" w:cs="Times New Roman"/>
+          <w:sz w:val="24"/>
+        </w:rPr>
+        <w:t>(Quinn &amp; Thomas 2015)</w:t>
       </w:r>
       <w:r>
         <w:rPr>
@@ -4061,7 +5119,7 @@
           <w:szCs w:val="24"/>
           <w:lang w:eastAsia="en-AU"/>
         </w:rPr>
-        <w:fldChar w:fldCharType="begin"/>
+        <w:fldChar w:fldCharType="end"/>
       </w:r>
       <w:r>
         <w:rPr>
@@ -4070,8 +5128,9 @@
           <w:szCs w:val="24"/>
           <w:lang w:eastAsia="en-AU"/>
         </w:rPr>
-        <w:instrText xml:space="preserve"> ADDIN ZOTERO_ITEM CSL_CITATION {"citationID":"1e5j2fpc3f","properties":{"formattedCitation":"{\\rtf (Nock {\\i{}et al.} 2008)}","plainCitation":"(Nock et al. 2008)"},"citationItems":[{"id":989,"uris":["http://zotero.org/users/503753/items/U7PTXZVJ"],"uri":["http://zotero.org/users/503753/items/U7PTXZVJ"],"itemData":{"id":989,"type":"article-journal","title":"Large ontogenetic declines in intra-crown leaf area index in two temperate deciduous tree species","container-title":"Ecology","page":"744-753","volume":"89","issue":"3","source":"CrossRef","DOI":"10.1890/07-0531.1","ISSN":"0012-9658","journalAbbreviation":"Ecology","author":[{"family":"Nock","given":"C. A."},{"family":"Caspersen","given":"J. P."},{"family":"Thomas","given":"S. C."}],"issued":{"date-parts":[["2008",3]]}}}],"schema":"https://github.com/citation-style-language/schema/raw/master/csl-citation.json"} </w:instrText>
-      </w:r>
+        <w:t xml:space="preserve">, </w:t>
+      </w:r>
+      <w:proofErr w:type="spellStart"/>
       <w:r>
         <w:rPr>
           <w:rFonts w:ascii="Times New Roman" w:eastAsia="Times New Roman" w:hAnsi="Times New Roman" w:cs="Times New Roman"/>
@@ -4079,34 +5138,9 @@
           <w:szCs w:val="24"/>
           <w:lang w:eastAsia="en-AU"/>
         </w:rPr>
-        <w:fldChar w:fldCharType="separate"/>
-      </w:r>
-      <w:r>
-        <w:rPr>
-          <w:rFonts w:ascii="Times New Roman" w:hAnsi="Times New Roman" w:cs="Times New Roman"/>
-          <w:sz w:val="24"/>
-          <w:szCs w:val="24"/>
-        </w:rPr>
-        <w:t xml:space="preserve">(Nock </w:t>
-      </w:r>
-      <w:r>
-        <w:rPr>
-          <w:rFonts w:ascii="Times New Roman" w:hAnsi="Times New Roman" w:cs="Times New Roman"/>
-          <w:i/>
-          <w:iCs/>
-          <w:sz w:val="24"/>
-          <w:szCs w:val="24"/>
-        </w:rPr>
-        <w:t>et al.</w:t>
-      </w:r>
-      <w:r>
-        <w:rPr>
-          <w:rFonts w:ascii="Times New Roman" w:hAnsi="Times New Roman" w:cs="Times New Roman"/>
-          <w:sz w:val="24"/>
-          <w:szCs w:val="24"/>
-        </w:rPr>
-        <w:t xml:space="preserve"> 2008)</w:t>
-      </w:r>
+        <w:t>decreaing</w:t>
+      </w:r>
+      <w:proofErr w:type="spellEnd"/>
       <w:r>
         <w:rPr>
           <w:rFonts w:ascii="Times New Roman" w:eastAsia="Times New Roman" w:hAnsi="Times New Roman" w:cs="Times New Roman"/>
@@ -4114,7 +5148,7 @@
           <w:szCs w:val="24"/>
           <w:lang w:eastAsia="en-AU"/>
         </w:rPr>
-        <w:fldChar w:fldCharType="end"/>
+        <w:t xml:space="preserve"> LAI </w:t>
       </w:r>
       <w:r>
         <w:rPr>
@@ -4123,7 +5157,7 @@
           <w:szCs w:val="24"/>
           <w:lang w:eastAsia="en-AU"/>
         </w:rPr>
-        <w:t xml:space="preserve">, ###. In addition, older trees have a lower ratio of branch biomass to main stem biomass than do younger trees </w:t>
+        <w:fldChar w:fldCharType="begin"/>
       </w:r>
       <w:r>
         <w:rPr>
@@ -4132,7 +5166,7 @@
           <w:szCs w:val="24"/>
           <w:lang w:eastAsia="en-AU"/>
         </w:rPr>
-        <w:fldChar w:fldCharType="begin"/>
+        <w:instrText xml:space="preserve"> ADDIN ZOTERO_ITEM CSL_CITATION {"citationID":"1e5j2fpc3f","properties":{"formattedCitation":"{\\rtf (Nock {\\i{}et al.} 2008)}","plainCitation":"(Nock et al. 2008)"},"citationItems":[{"id":989,"uris":["http://zotero.org/users/503753/items/U7PTXZVJ"],"uri":["http://zotero.org/users/503753/items/U7PTXZVJ"],"itemData":{"id":989,"type":"article-journal","title":"Large ontogenetic declines in intra-crown leaf area index in two temperate deciduous tree species","container-title":"Ecology","page":"744-753","volume":"89","issue":"3","source":"CrossRef","DOI":"10.1890/07-0531.1","ISSN":"0012-9658","journalAbbreviation":"Ecology","author":[{"family":"Nock","given":"C. A."},{"family":"Caspersen","given":"J. P."},{"family":"Thomas","given":"S. C."}],"issued":{"date-parts":[["2008",3]]}}}],"schema":"https://github.com/citation-style-language/schema/raw/master/csl-citation.json"} </w:instrText>
       </w:r>
       <w:r>
         <w:rPr>
@@ -4141,7 +5175,33 @@
           <w:szCs w:val="24"/>
           <w:lang w:eastAsia="en-AU"/>
         </w:rPr>
-        <w:instrText xml:space="preserve"> ADDIN ZOTERO_ITEM CSL_CITATION {"citationID":"p53qoa74l","properties":{"formattedCitation":"{\\rtf (Liu, Fox &amp; Xu 2002; Lehtonen {\\i{}et al.} 2004)}","plainCitation":"(Liu, Fox &amp; Xu 2002; Lehtonen et al. 2004)"},"citationItems":[{"id":2109,"uris":["http://zotero.org/users/503753/items/4RG3CX8C"],"uri":["http://zotero.org/users/503753/items/4RG3CX8C"],"itemData":{"id":2109,"type":"article-journal","title":"Biomass and nutrient accumulation in montane evergreen broad-leaved forest (Lithocarpus xylocarpus type) in Ailao Mountains, SW China","container-title":"Forest Ecology and Management","page":"223-235","volume":"1-3","issue":"158","source":"www.infona.pl","abstract":"Montane evergreen broad-leaved forest was the natural vegetation of subtropical, mountainous central and southern Yunnan, SW China. Pristine natural forest, dominated by Fagaceae (Lithocarpus xylocarpus, Lithocarpus chintungensis and Castanopsis wattii), is still present at Ailao Mountain National Nature Reserve. Within this forest, older stands are of relatively low density, with scattered large trees, compared with stands of higher density. Biomass and nutrient content are examined in this paper for two stands, one each of relatively high and low density.Tree aerial biomass components were calculated from a stand census applied to previously derived regressions of biomass components and tree size. Tree roots were obtained from cores (20 per stand). Other biomass contributions sampled were: live shrubs (five 4m     &lt;sup&gt;2&lt;/sup&gt;     samples); herb (ten 1m     &lt;sup&gt;2&lt;/sup&gt;     samples); dead wood (ten 4m     &lt;sup&gt;2&lt;/sup&gt;     samples); litterfall (fifteen 1m     &lt;sup&gt;2&lt;/sup&gt;     samples, monthly); forest floor litter (ten 0.25m     &lt;sup&gt;2&lt;/sup&gt;     samples, 3-monthly). Three nutrient samples were analysed for each tissue per species for both stands.Total live biomass was 503 and 285tha     &lt;sup&gt;-&lt;/sup&gt;     &lt;sup&gt;1&lt;/sup&gt;     for the high and low density stands, respectively. The biomass ratio of stem-wood to branch-wood and leaf biomass was 10:1 and 43.4:1 in the former and 14:1 and 29.7:1 in the latter, respectively. Standing crops of litter and dead wood were both less in the former (10.3 and 46.2tha     &lt;sup&gt;-&lt;/sup&gt;     &lt;sup&gt;1&lt;/sup&gt;     ) than the latter (12.9 and 98.5tha     &lt;sup&gt;-&lt;/sup&gt;     &lt;sup&gt;1&lt;/sup&gt;     ). Litterfall in the high density stand was 5.4 compared with 7.1tha     &lt;sup&gt;-&lt;/sup&gt;     &lt;sup&gt;1&lt;/sup&gt;     in the low density. Total nutrient content in living and dead wood materials was 280 and 195tha     &lt;sup&gt;-&lt;/sup&gt;     &lt;sup&gt;1&lt;/sup&gt;     , respectively.The sequence of inorganic nutrient element content decreased in the order, leaves&amp;gt;branches&amp;gt;roots&amp;gt;stems. Elemental nutrient content of the total stand decreased in the order of C&amp;gt;Ca&amp;gt;N&amp;gt;Mg&amp;gt;Al&amp;gt;P&amp;gt;Fe&amp;gt;Mn. The elements C, Ca and N were mainly in stems, while Al and Fe were mainly in roots. Nutrients in dead wood comprised 9.2 and 40.6% of the total nutrients in living trees and nutrients returned to soil through litterfall were estimated at 3120 and 3699kgha     &lt;sup&gt;-&lt;/sup&gt;     &lt;sup&gt;1&lt;/sup&gt;     yr     &lt;sup&gt;-&lt;/sup&gt;     &lt;sup&gt;1&lt;/sup&gt;     in high and low density stands, respectively.","ISSN":"0378-1127","language":"English","author":[{"family":"Liu","given":"Wenyao"},{"family":"Fox","given":"John E. D."},{"family":"Xu","given":"Zaifu"}],"issued":{"date-parts":[["2002"]]}}},{"id":2117,"uris":["http://zotero.org/users/503753/items/JHFSWSF6"],"uri":["http://zotero.org/users/503753/items/JHFSWSF6"],"itemData":{"id":2117,"type":"article-journal","title":"Potential litterfall of Scots pine branches in southern Finland","container-title":"Ecological Modelling","page":"305-315","volume":"180","issue":"2-3","source":"CiteSeer","abstract":"Litter input drives dynamic soil models that are used to understand the flows and stocks of soil carbon. In estimation of above-ground litterfall, much of the uncertainty lies in the turnover rate of branches. The objective of this study was to develop a model for estimating the branch litterfall of Scots pine stands. Here the potential litterfall of branches was modelled as a function of tree diameter. First, the vertical biomass distribution of branches was predicted on the basis of branch biomass data collected from trees sampled in southern Finland. Second, to predict annual branch mortality and potential litterfall, this information was combined with data on measured changes in height of the crown base. Depending on stem dbh (diameter at breast height), the proportion of annual litterfall of branches from the total biomass of branches varied from 6 % to 0.5%, being highest in small trees. According to the results of this study, the litterfall of branches depends on tree size and stocking density. When the estimates were tested against data on collection of branch litter, it was found that the method underestimates litterfall in very old stands but agrees with the measurements in other stands. Application of this model to rates of branch litter production improves the accuracy of the estimated litter input to the dynamic soil model, therefore also improving the precision of soil carbon estimates.","DOI":"dx.doi.org/10.1016/j.ecolmodel.2004.04.024","author":[{"family":"Lehtonen","given":"Aleksi A"},{"family":"Sievänen","given":"Risto A"},{"family":"Mäkelä","given":"Annikki B"},{"family":"Mäkipää","given":"Raisa C"}],"issued":{"date-parts":[["2004"]]}}}],"schema":"https://github.com/citation-style-language/schema/raw/master/csl-citation.json"} </w:instrText>
+        <w:fldChar w:fldCharType="separate"/>
+      </w:r>
+      <w:r>
+        <w:rPr>
+          <w:rFonts w:ascii="Times New Roman" w:hAnsi="Times New Roman" w:cs="Times New Roman"/>
+          <w:sz w:val="24"/>
+          <w:szCs w:val="24"/>
+        </w:rPr>
+        <w:t xml:space="preserve">(Nock </w:t>
+      </w:r>
+      <w:r>
+        <w:rPr>
+          <w:rFonts w:ascii="Times New Roman" w:hAnsi="Times New Roman" w:cs="Times New Roman"/>
+          <w:i/>
+          <w:iCs/>
+          <w:sz w:val="24"/>
+          <w:szCs w:val="24"/>
+        </w:rPr>
+        <w:t>et al.</w:t>
+      </w:r>
+      <w:r>
+        <w:rPr>
+          <w:rFonts w:ascii="Times New Roman" w:hAnsi="Times New Roman" w:cs="Times New Roman"/>
+          <w:sz w:val="24"/>
+          <w:szCs w:val="24"/>
+        </w:rPr>
+        <w:t xml:space="preserve"> 2008)</w:t>
       </w:r>
       <w:r>
         <w:rPr>
@@ -4150,33 +5210,7 @@
           <w:szCs w:val="24"/>
           <w:lang w:eastAsia="en-AU"/>
         </w:rPr>
-        <w:fldChar w:fldCharType="separate"/>
-      </w:r>
-      <w:r>
-        <w:rPr>
-          <w:rFonts w:ascii="Times New Roman" w:hAnsi="Times New Roman" w:cs="Times New Roman"/>
-          <w:sz w:val="24"/>
-          <w:szCs w:val="24"/>
-        </w:rPr>
-        <w:t xml:space="preserve">(Liu, Fox &amp; Xu 2002; Lehtonen </w:t>
-      </w:r>
-      <w:r>
-        <w:rPr>
-          <w:rFonts w:ascii="Times New Roman" w:hAnsi="Times New Roman" w:cs="Times New Roman"/>
-          <w:i/>
-          <w:iCs/>
-          <w:sz w:val="24"/>
-          <w:szCs w:val="24"/>
-        </w:rPr>
-        <w:t>et al.</w:t>
-      </w:r>
-      <w:r>
-        <w:rPr>
-          <w:rFonts w:ascii="Times New Roman" w:hAnsi="Times New Roman" w:cs="Times New Roman"/>
-          <w:sz w:val="24"/>
-          <w:szCs w:val="24"/>
-        </w:rPr>
-        <w:t xml:space="preserve"> 2004)</w:t>
+        <w:fldChar w:fldCharType="end"/>
       </w:r>
       <w:r>
         <w:rPr>
@@ -4185,19 +5219,17 @@
           <w:szCs w:val="24"/>
           <w:lang w:eastAsia="en-AU"/>
         </w:rPr>
-        <w:fldChar w:fldCharType="end"/>
-      </w:r>
-    </w:p>
-    <w:p>
-      <w:pPr>
-        <w:spacing w:before="100" w:beforeAutospacing="1" w:after="100" w:afterAutospacing="1" w:line="240" w:lineRule="auto"/>
+        <w:t xml:space="preserve">, ###. In addition, older trees have a lower ratio of branch biomass to main stem biomass than do younger trees </w:t>
+      </w:r>
+      <w:r>
         <w:rPr>
           <w:rFonts w:ascii="Times New Roman" w:eastAsia="Times New Roman" w:hAnsi="Times New Roman" w:cs="Times New Roman"/>
           <w:sz w:val="24"/>
           <w:szCs w:val="24"/>
           <w:lang w:eastAsia="en-AU"/>
         </w:rPr>
-      </w:pPr>
+        <w:fldChar w:fldCharType="begin"/>
+      </w:r>
       <w:r>
         <w:rPr>
           <w:rFonts w:ascii="Times New Roman" w:eastAsia="Times New Roman" w:hAnsi="Times New Roman" w:cs="Times New Roman"/>
@@ -4205,7 +5237,7 @@
           <w:szCs w:val="24"/>
           <w:lang w:eastAsia="en-AU"/>
         </w:rPr>
-        <w:fldChar w:fldCharType="begin"/>
+        <w:instrText xml:space="preserve"> ADDIN ZOTERO_ITEM CSL_CITATION {"citationID":"p53qoa74l","properties":{"formattedCitation":"{\\rtf (Liu, Fox &amp; Xu 2002; Lehtonen {\\i{}et al.} 2004)}","plainCitation":"(Liu, Fox &amp; Xu 2002; Lehtonen et al. 2004)"},"citationItems":[{"id":2109,"uris":["http://zotero.org/users/503753/items/4RG3CX8C"],"uri":["http://zotero.org/users/503753/items/4RG3CX8C"],"itemData":{"id":2109,"type":"article-journal","title":"Biomass and nutrient accumulation in montane evergreen broad-leaved forest (Lithocarpus xylocarpus type) in Ailao Mountains, SW China","container-title":"Forest Ecology and Management","page":"223-235","volume":"1-3","issue":"158","source":"www.infona.pl","abstract":"Montane evergreen broad-leaved forest was the natural vegetation of subtropical, mountainous central and southern Yunnan, SW China. Pristine natural forest, dominated by Fagaceae (Lithocarpus xylocarpus, Lithocarpus chintungensis and Castanopsis wattii), is still present at Ailao Mountain National Nature Reserve. Within this forest, older stands are of relatively low density, with scattered large trees, compared with stands of higher density. Biomass and nutrient content are examined in this paper for two stands, one each of relatively high and low density.Tree aerial biomass components were calculated from a stand census applied to previously derived regressions of biomass components and tree size. Tree roots were obtained from cores (20 per stand). Other biomass contributions sampled were: live shrubs (five 4m     &lt;sup&gt;2&lt;/sup&gt;     samples); herb (ten 1m     &lt;sup&gt;2&lt;/sup&gt;     samples); dead wood (ten 4m     &lt;sup&gt;2&lt;/sup&gt;     samples); litterfall (fifteen 1m     &lt;sup&gt;2&lt;/sup&gt;     samples, monthly); forest floor litter (ten 0.25m     &lt;sup&gt;2&lt;/sup&gt;     samples, 3-monthly). Three nutrient samples were analysed for each tissue per species for both stands.Total live biomass was 503 and 285tha     &lt;sup&gt;-&lt;/sup&gt;     &lt;sup&gt;1&lt;/sup&gt;     for the high and low density stands, respectively. The biomass ratio of stem-wood to branch-wood and leaf biomass was 10:1 and 43.4:1 in the former and 14:1 and 29.7:1 in the latter, respectively. Standing crops of litter and dead wood were both less in the former (10.3 and 46.2tha     &lt;sup&gt;-&lt;/sup&gt;     &lt;sup&gt;1&lt;/sup&gt;     ) than the latter (12.9 and 98.5tha     &lt;sup&gt;-&lt;/sup&gt;     &lt;sup&gt;1&lt;/sup&gt;     ). Litterfall in the high density stand was 5.4 compared with 7.1tha     &lt;sup&gt;-&lt;/sup&gt;     &lt;sup&gt;1&lt;/sup&gt;     in the low density. Total nutrient content in living and dead wood materials was 280 and 195tha     &lt;sup&gt;-&lt;/sup&gt;     &lt;sup&gt;1&lt;/sup&gt;     , respectively.The sequence of inorganic nutrient element content decreased in the order, leaves&amp;gt;branches&amp;gt;roots&amp;gt;stems. Elemental nutrient content of the total stand decreased in the order of C&amp;gt;Ca&amp;gt;N&amp;gt;Mg&amp;gt;Al&amp;gt;P&amp;gt;Fe&amp;gt;Mn. The elements C, Ca and N were mainly in stems, while Al and Fe were mainly in roots. Nutrients in dead wood comprised 9.2 and 40.6% of the total nutrients in living trees and nutrients returned to soil through litterfall were estimated at 3120 and 3699kgha     &lt;sup&gt;-&lt;/sup&gt;     &lt;sup&gt;1&lt;/sup&gt;     yr     &lt;sup&gt;-&lt;/sup&gt;     &lt;sup&gt;1&lt;/sup&gt;     in high and low density stands, respectively.","ISSN":"0378-1127","language":"English","author":[{"family":"Liu","given":"Wenyao"},{"family":"Fox","given":"John E. D."},{"family":"Xu","given":"Zaifu"}],"issued":{"date-parts":[["2002"]]}}},{"id":2117,"uris":["http://zotero.org/users/503753/items/JHFSWSF6"],"uri":["http://zotero.org/users/503753/items/JHFSWSF6"],"itemData":{"id":2117,"type":"article-journal","title":"Potential litterfall of Scots pine branches in southern Finland","container-title":"Ecological Modelling","page":"305-315","volume":"180","issue":"2-3","source":"CiteSeer","abstract":"Litter input drives dynamic soil models that are used to understand the flows and stocks of soil carbon. In estimation of above-ground litterfall, much of the uncertainty lies in the turnover rate of branches. The objective of this study was to develop a model for estimating the branch litterfall of Scots pine stands. Here the potential litterfall of branches was modelled as a function of tree diameter. First, the vertical biomass distribution of branches was predicted on the basis of branch biomass data collected from trees sampled in southern Finland. Second, to predict annual branch mortality and potential litterfall, this information was combined with data on measured changes in height of the crown base. Depending on stem dbh (diameter at breast height), the proportion of annual litterfall of branches from the total biomass of branches varied from 6 % to 0.5%, being highest in small trees. According to the results of this study, the litterfall of branches depends on tree size and stocking density. When the estimates were tested against data on collection of branch litter, it was found that the method underestimates litterfall in very old stands but agrees with the measurements in other stands. Application of this model to rates of branch litter production improves the accuracy of the estimated litter input to the dynamic soil model, therefore also improving the precision of soil carbon estimates.","DOI":"dx.doi.org/10.1016/j.ecolmodel.2004.04.024","author":[{"family":"Lehtonen","given":"Aleksi A"},{"family":"Sievänen","given":"Risto A"},{"family":"Mäkelä","given":"Annikki B"},{"family":"Mäkipää","given":"Raisa C"}],"issued":{"date-parts":[["2004"]]}}}],"schema":"https://github.com/citation-style-language/schema/raw/master/csl-citation.json"} </w:instrText>
       </w:r>
       <w:r>
         <w:rPr>
@@ -4214,7 +5246,33 @@
           <w:szCs w:val="24"/>
           <w:lang w:eastAsia="en-AU"/>
         </w:rPr>
-        <w:instrText xml:space="preserve"> ADDIN ZOTERO_ITEM CSL_CITATION {"citationID":"1oim5te0t","properties":{"formattedCitation":"{\\rtf (Sheil {\\i{}et al.} 2017)}","plainCitation":"(Sheil et al. 2017)"},"citationItems":[{"id":2091,"uris":["http://zotero.org/users/503753/items/RUDCHQUV"],"uri":["http://zotero.org/users/503753/items/RUDCHQUV"],"itemData":{"id":2091,"type":"article-journal","title":"Does biomass growth increase in the largest trees? Flaws, fallacies and alternative analyses","container-title":"Functional Ecology","page":"568-581","volume":"31","issue":"3","source":"Wiley Online Library","abstract":"* The long-standing view that biomass growth in trees typically follows a rise-and-fall unimodal pattern has been challenged by studies concluding that biomass growth increases with size even among the largest stems in both closed forests and in open competition-free environments. We highlight challenges and pitfalls that influence such interpretations.\n\n\n* The ability to observe and calibrate biomass change in large stems requires adequate data regarding these specific stems.\n\n\n* Data checking and control procedures can bias estimates of biomass growth and generate false increases with stem size.\n\n\n* It is important to distinguish aggregate and individual-level trends: a failure to do so results in flawed interpretations.\n\n\n* Our assessment of biomass growth in 706 tropical forest stems indicates that individual biomass growth patterns often plateau for extended periods, with no significant difference in the number of stems indicating positive and negative trends in all but one of the 14 species. Nonetheless, when comparing aggregate growth during the most recent five years, 13 out of our 14 species indicate that biomass growth increases with size even among the largest sizes. Thus, individual and aggregate patterns of biomass growth with size are distinct.\n\n\n* Claims concerning general biomass growth patterns for large trees remain unconvincing. We suggest how future studies can improve our knowledge of growth patterns in and among large trees.\n\nA lay summary is available for this article.","DOI":"10.1111/1365-2435.12775","ISSN":"1365-2435","shortTitle":"Does biomass growth increase in the largest trees?","journalAbbreviation":"Funct Ecol","language":"en","author":[{"family":"Sheil","given":"Douglas"},{"family":"Eastaugh","given":"Chris S."},{"family":"Vlam","given":"Mart"},{"family":"Zuidema","given":"Pieter A."},{"family":"Groenendijk","given":"Peter"},{"family":"Sleen","given":"Peter","non-dropping-particle":"van der"},{"family":"Jay","given":"Alex"},{"family":"Vanclay","given":"Jerome"}],"issued":{"date-parts":[["2017",3,1]]}}}],"schema":"https://github.com/citation-style-language/schema/raw/master/csl-citation.json"} </w:instrText>
+        <w:fldChar w:fldCharType="separate"/>
+      </w:r>
+      <w:r>
+        <w:rPr>
+          <w:rFonts w:ascii="Times New Roman" w:hAnsi="Times New Roman" w:cs="Times New Roman"/>
+          <w:sz w:val="24"/>
+          <w:szCs w:val="24"/>
+        </w:rPr>
+        <w:t xml:space="preserve">(Liu, Fox &amp; Xu 2002; Lehtonen </w:t>
+      </w:r>
+      <w:r>
+        <w:rPr>
+          <w:rFonts w:ascii="Times New Roman" w:hAnsi="Times New Roman" w:cs="Times New Roman"/>
+          <w:i/>
+          <w:iCs/>
+          <w:sz w:val="24"/>
+          <w:szCs w:val="24"/>
+        </w:rPr>
+        <w:t>et al.</w:t>
+      </w:r>
+      <w:r>
+        <w:rPr>
+          <w:rFonts w:ascii="Times New Roman" w:hAnsi="Times New Roman" w:cs="Times New Roman"/>
+          <w:sz w:val="24"/>
+          <w:szCs w:val="24"/>
+        </w:rPr>
+        <w:t xml:space="preserve"> 2004)</w:t>
       </w:r>
       <w:r>
         <w:rPr>
@@ -4223,43 +5281,19 @@
           <w:szCs w:val="24"/>
           <w:lang w:eastAsia="en-AU"/>
         </w:rPr>
-        <w:fldChar w:fldCharType="separate"/>
-      </w:r>
-      <w:r>
-        <w:rPr>
-          <w:rFonts w:ascii="Times New Roman" w:hAnsi="Times New Roman" w:cs="Times New Roman"/>
-          <w:sz w:val="24"/>
-          <w:szCs w:val="24"/>
-        </w:rPr>
-        <w:t xml:space="preserve">(Sheil </w:t>
-      </w:r>
-      <w:r>
-        <w:rPr>
-          <w:rFonts w:ascii="Times New Roman" w:hAnsi="Times New Roman" w:cs="Times New Roman"/>
-          <w:i/>
-          <w:iCs/>
-          <w:sz w:val="24"/>
-          <w:szCs w:val="24"/>
-        </w:rPr>
-        <w:t>et al.</w:t>
-      </w:r>
-      <w:r>
-        <w:rPr>
-          <w:rFonts w:ascii="Times New Roman" w:hAnsi="Times New Roman" w:cs="Times New Roman"/>
-          <w:sz w:val="24"/>
-          <w:szCs w:val="24"/>
-        </w:rPr>
-        <w:t xml:space="preserve"> 2017)</w:t>
-      </w:r>
-      <w:r>
+        <w:fldChar w:fldCharType="end"/>
+      </w:r>
+    </w:p>
+    <w:p>
+      <w:pPr>
+        <w:spacing w:before="100" w:beforeAutospacing="1" w:after="100" w:afterAutospacing="1" w:line="240" w:lineRule="auto"/>
         <w:rPr>
           <w:rFonts w:ascii="Times New Roman" w:eastAsia="Times New Roman" w:hAnsi="Times New Roman" w:cs="Times New Roman"/>
           <w:sz w:val="24"/>
           <w:szCs w:val="24"/>
           <w:lang w:eastAsia="en-AU"/>
         </w:rPr>
-        <w:fldChar w:fldCharType="end"/>
-      </w:r>
+      </w:pPr>
       <w:r>
         <w:rPr>
           <w:rFonts w:ascii="Times New Roman" w:eastAsia="Times New Roman" w:hAnsi="Times New Roman" w:cs="Times New Roman"/>
@@ -4267,7 +5301,7 @@
           <w:szCs w:val="24"/>
           <w:lang w:eastAsia="en-AU"/>
         </w:rPr>
-        <w:t xml:space="preserve">: </w:t>
+        <w:fldChar w:fldCharType="begin"/>
       </w:r>
       <w:r>
         <w:rPr>
@@ -4276,7 +5310,7 @@
           <w:szCs w:val="24"/>
           <w:lang w:eastAsia="en-AU"/>
         </w:rPr>
-        <w:t xml:space="preserve">So why would growth ultimately decline? </w:t>
+        <w:instrText xml:space="preserve"> ADDIN ZOTERO_ITEM CSL_CITATION {"citationID":"1oim5te0t","properties":{"formattedCitation":"{\\rtf (Sheil {\\i{}et al.} 2017)}","plainCitation":"(Sheil et al. 2017)"},"citationItems":[{"id":2091,"uris":["http://zotero.org/users/503753/items/RUDCHQUV"],"uri":["http://zotero.org/users/503753/items/RUDCHQUV"],"itemData":{"id":2091,"type":"article-journal","title":"Does biomass growth increase in the largest trees? Flaws, fallacies and alternative analyses","container-title":"Functional Ecology","page":"568-581","volume":"31","issue":"3","source":"Wiley Online Library","abstract":"* The long-standing view that biomass growth in trees typically follows a rise-and-fall unimodal pattern has been challenged by studies concluding that biomass growth increases with size even among the largest stems in both closed forests and in open competition-free environments. We highlight challenges and pitfalls that influence such interpretations.\n\n\n* The ability to observe and calibrate biomass change in large stems requires adequate data regarding these specific stems.\n\n\n* Data checking and control procedures can bias estimates of biomass growth and generate false increases with stem size.\n\n\n* It is important to distinguish aggregate and individual-level trends: a failure to do so results in flawed interpretations.\n\n\n* Our assessment of biomass growth in 706 tropical forest stems indicates that individual biomass growth patterns often plateau for extended periods, with no significant difference in the number of stems indicating positive and negative trends in all but one of the 14 species. Nonetheless, when comparing aggregate growth during the most recent five years, 13 out of our 14 species indicate that biomass growth increases with size even among the largest sizes. Thus, individual and aggregate patterns of biomass growth with size are distinct.\n\n\n* Claims concerning general biomass growth patterns for large trees remain unconvincing. We suggest how future studies can improve our knowledge of growth patterns in and among large trees.\n\nA lay summary is available for this article.","DOI":"10.1111/1365-2435.12775","ISSN":"1365-2435","shortTitle":"Does biomass growth increase in the largest trees?","journalAbbreviation":"Funct Ecol","language":"en","author":[{"family":"Sheil","given":"Douglas"},{"family":"Eastaugh","given":"Chris S."},{"family":"Vlam","given":"Mart"},{"family":"Zuidema","given":"Pieter A."},{"family":"Groenendijk","given":"Peter"},{"family":"Sleen","given":"Peter","non-dropping-particle":"van der"},{"family":"Jay","given":"Alex"},{"family":"Vanclay","given":"Jerome"}],"issued":{"date-parts":[["2017",3,1]]}}}],"schema":"https://github.com/citation-style-language/schema/raw/master/csl-citation.json"} </w:instrText>
       </w:r>
       <w:r>
         <w:rPr>
@@ -4285,7 +5319,33 @@
           <w:szCs w:val="24"/>
           <w:lang w:eastAsia="en-AU"/>
         </w:rPr>
-        <w:t>…</w:t>
+        <w:fldChar w:fldCharType="separate"/>
+      </w:r>
+      <w:r>
+        <w:rPr>
+          <w:rFonts w:ascii="Times New Roman" w:hAnsi="Times New Roman" w:cs="Times New Roman"/>
+          <w:sz w:val="24"/>
+          <w:szCs w:val="24"/>
+        </w:rPr>
+        <w:t xml:space="preserve">(Sheil </w:t>
+      </w:r>
+      <w:r>
+        <w:rPr>
+          <w:rFonts w:ascii="Times New Roman" w:hAnsi="Times New Roman" w:cs="Times New Roman"/>
+          <w:i/>
+          <w:iCs/>
+          <w:sz w:val="24"/>
+          <w:szCs w:val="24"/>
+        </w:rPr>
+        <w:t>et al.</w:t>
+      </w:r>
+      <w:r>
+        <w:rPr>
+          <w:rFonts w:ascii="Times New Roman" w:hAnsi="Times New Roman" w:cs="Times New Roman"/>
+          <w:sz w:val="24"/>
+          <w:szCs w:val="24"/>
+        </w:rPr>
+        <w:t xml:space="preserve"> 2017)</w:t>
       </w:r>
       <w:r>
         <w:rPr>
@@ -4294,21 +5354,8 @@
           <w:szCs w:val="24"/>
           <w:lang w:eastAsia="en-AU"/>
         </w:rPr>
-        <w:t xml:space="preserve">and the proportion of intercepted energy invested in stem growth declines with size (Kaufmann &amp; Ryan </w:t>
-      </w:r>
-      <w:hyperlink r:id="rId5" w:anchor="fec12775-bib-0055" w:tooltip="Link to bibliographic citation" w:history="1">
-        <w:r>
-          <w:rPr>
-            <w:rFonts w:ascii="Times New Roman" w:eastAsia="Times New Roman" w:hAnsi="Times New Roman" w:cs="Times New Roman"/>
-            <w:color w:val="0000FF"/>
-            <w:sz w:val="24"/>
-            <w:szCs w:val="24"/>
-            <w:u w:val="single"/>
-            <w:lang w:eastAsia="en-AU"/>
-          </w:rPr>
-          <w:t>1986</w:t>
-        </w:r>
-      </w:hyperlink>
+        <w:fldChar w:fldCharType="end"/>
+      </w:r>
       <w:r>
         <w:rPr>
           <w:rFonts w:ascii="Times New Roman" w:eastAsia="Times New Roman" w:hAnsi="Times New Roman" w:cs="Times New Roman"/>
@@ -4316,21 +5363,8 @@
           <w:szCs w:val="24"/>
           <w:lang w:eastAsia="en-AU"/>
         </w:rPr>
-        <w:t xml:space="preserve">; Thomas </w:t>
-      </w:r>
-      <w:hyperlink r:id="rId6" w:anchor="fec12775-bib-0130" w:tooltip="Link to bibliographic citation" w:history="1">
-        <w:r>
-          <w:rPr>
-            <w:rFonts w:ascii="Times New Roman" w:eastAsia="Times New Roman" w:hAnsi="Times New Roman" w:cs="Times New Roman"/>
-            <w:color w:val="0000FF"/>
-            <w:sz w:val="24"/>
-            <w:szCs w:val="24"/>
-            <w:u w:val="single"/>
-            <w:lang w:eastAsia="en-AU"/>
-          </w:rPr>
-          <w:t>2010</w:t>
-        </w:r>
-      </w:hyperlink>
+        <w:t xml:space="preserve">: </w:t>
+      </w:r>
       <w:r>
         <w:rPr>
           <w:rFonts w:ascii="Times New Roman" w:eastAsia="Times New Roman" w:hAnsi="Times New Roman" w:cs="Times New Roman"/>
@@ -4338,19 +5372,17 @@
           <w:szCs w:val="24"/>
           <w:lang w:eastAsia="en-AU"/>
         </w:rPr>
-        <w:t>).</w:t>
-      </w:r>
-    </w:p>
-    <w:p>
-      <w:pPr>
-        <w:spacing w:before="100" w:beforeAutospacing="1" w:after="100" w:afterAutospacing="1" w:line="240" w:lineRule="auto"/>
+        <w:t xml:space="preserve">So why would growth ultimately decline? </w:t>
+      </w:r>
+      <w:r>
         <w:rPr>
           <w:rFonts w:ascii="Times New Roman" w:eastAsia="Times New Roman" w:hAnsi="Times New Roman" w:cs="Times New Roman"/>
           <w:sz w:val="24"/>
           <w:szCs w:val="24"/>
           <w:lang w:eastAsia="en-AU"/>
         </w:rPr>
-      </w:pPr>
+        <w:t>…</w:t>
+      </w:r>
       <w:r>
         <w:rPr>
           <w:rFonts w:ascii="Times New Roman" w:eastAsia="Times New Roman" w:hAnsi="Times New Roman" w:cs="Times New Roman"/>
@@ -4358,17 +5390,19 @@
           <w:szCs w:val="24"/>
           <w:lang w:eastAsia="en-AU"/>
         </w:rPr>
-        <w:t xml:space="preserve">Plants in low light conditions has lower RA - </w:t>
-      </w:r>
-      <w:r>
+        <w:t xml:space="preserve">and </w:t>
+      </w:r>
+    </w:p>
+    <w:p>
+      <w:pPr>
+        <w:spacing w:before="100" w:beforeAutospacing="1" w:after="100" w:afterAutospacing="1" w:line="240" w:lineRule="auto"/>
         <w:rPr>
           <w:rFonts w:ascii="Times New Roman" w:eastAsia="Times New Roman" w:hAnsi="Times New Roman" w:cs="Times New Roman"/>
           <w:sz w:val="24"/>
           <w:szCs w:val="24"/>
           <w:lang w:eastAsia="en-AU"/>
         </w:rPr>
-        <w:fldChar w:fldCharType="begin"/>
-      </w:r>
+      </w:pPr>
       <w:r>
         <w:rPr>
           <w:rFonts w:ascii="Times New Roman" w:eastAsia="Times New Roman" w:hAnsi="Times New Roman" w:cs="Times New Roman"/>
@@ -4376,7 +5410,7 @@
           <w:szCs w:val="24"/>
           <w:lang w:eastAsia="en-AU"/>
         </w:rPr>
-        <w:instrText xml:space="preserve"> ADDIN ZOTERO_ITEM CSL_CITATION {"citationID":"sidfsi2q3","properties":{"formattedCitation":"{\\rtf (Delerue {\\i{}et al.} 2013)}","plainCitation":"(Delerue et al. 2013)"},"citationItems":[{"id":2124,"uris":["http://zotero.org/users/503753/items/V6CKX74N"],"uri":["http://zotero.org/users/503753/items/V6CKX74N"],"itemData":{"id":2124,"type":"article-journal","title":"Plasticity of reproductive allocation of a woody species (Ulex europaeus) in response to variation in resource availability","container-title":"Annals of Forest Science","page":"219-228","volume":"70","issue":"3","source":"link.springer.com","abstract":"ContextWhile many woody perennials grow and reproduce in varying environments, their ability to modify their reproductive allocation under varying resource availability is unclear.AimsThis study aimed to demonstrate the occurrence of plasticity of reproductive allocation in a pioneer woody species (Ulex europaeus).MethodsWe studied seed production in 144 plants under different irradiance and population densities. We measured their basal area, their whole shoot biomass and photosynthetic biomass, and their reproductive output (number of fruits per individual and number of seeds per fruit).ResultsWe found that newly produced photosynthetic biomass was influenced by environmental variation, which in turn determined its reproductive output. In addition, in low light conditions investment in reproduction was more reduced than investment in growth indicating plasticity of reproductive allocation.ConclusionThese results provide the first evidence for plasticity of reproductive allocation of a woody plant. It may lead to the ability of this pioneer species to survive and to continue to reproduce even at low rates in non-optimal shady habitats and to maintain a non-empty seed bank in forest systems with long unfavourable periods between two disturbances.","DOI":"10.1007/s13595-012-0260-x","ISSN":"1286-4560, 1297-966X","journalAbbreviation":"Annals of Forest Science","language":"en","author":[{"family":"Delerue","given":"Florian"},{"family":"Gonzalez","given":"Maya"},{"family":"Atlan","given":"Anne"},{"family":"Pellerin","given":"Sylvain"},{"family":"Augusto","given":"Laurent"}],"issued":{"date-parts":[["2013",5,1]]}}}],"schema":"https://github.com/citation-style-language/schema/raw/master/csl-citation.json"} </w:instrText>
+        <w:t>T</w:t>
       </w:r>
       <w:r>
         <w:rPr>
@@ -4385,33 +5419,7 @@
           <w:szCs w:val="24"/>
           <w:lang w:eastAsia="en-AU"/>
         </w:rPr>
-        <w:fldChar w:fldCharType="separate"/>
-      </w:r>
-      <w:r>
-        <w:rPr>
-          <w:rFonts w:ascii="Times New Roman" w:hAnsi="Times New Roman" w:cs="Times New Roman"/>
-          <w:sz w:val="24"/>
-          <w:szCs w:val="24"/>
-        </w:rPr>
-        <w:t xml:space="preserve">(Delerue </w:t>
-      </w:r>
-      <w:r>
-        <w:rPr>
-          <w:rFonts w:ascii="Times New Roman" w:hAnsi="Times New Roman" w:cs="Times New Roman"/>
-          <w:i/>
-          <w:iCs/>
-          <w:sz w:val="24"/>
-          <w:szCs w:val="24"/>
-        </w:rPr>
-        <w:t>et al.</w:t>
-      </w:r>
-      <w:r>
-        <w:rPr>
-          <w:rFonts w:ascii="Times New Roman" w:hAnsi="Times New Roman" w:cs="Times New Roman"/>
-          <w:sz w:val="24"/>
-          <w:szCs w:val="24"/>
-        </w:rPr>
-        <w:t xml:space="preserve"> 2013)</w:t>
+        <w:t xml:space="preserve">he proportion of intercepted energy invested in stem growth declines with size </w:t>
       </w:r>
       <w:r>
         <w:rPr>
@@ -4420,6 +5428,131 @@
           <w:szCs w:val="24"/>
           <w:lang w:eastAsia="en-AU"/>
         </w:rPr>
+        <w:fldChar w:fldCharType="begin"/>
+      </w:r>
+      <w:r>
+        <w:rPr>
+          <w:rFonts w:ascii="Times New Roman" w:eastAsia="Times New Roman" w:hAnsi="Times New Roman" w:cs="Times New Roman"/>
+          <w:sz w:val="24"/>
+          <w:szCs w:val="24"/>
+          <w:lang w:eastAsia="en-AU"/>
+        </w:rPr>
+        <w:instrText xml:space="preserve"> ADDIN ZOTERO_ITEM CSL_CITATION {"citationID":"a1b7befg20","properties":{"formattedCitation":"(Kaufmann &amp; Ryan 1986; Thomas 2010)","plainCitation":"(Kaufmann &amp; Ryan 1986; Thomas 2010)"},"citationItems":[{"id":2098,"uris":["http://zotero.org/users/503753/items/B4F24UG3"],"uri":["http://zotero.org/users/503753/items/B4F24UG3"],"itemData":{"id":2098,"type":"article-journal","title":"Physiographic, stand, and environmental effects on individual tree growth and growth efficiency in subalpine forests","container-title":"Tree physiology","source":"agris.fao.org","URL":"http://agris.fao.org/agris-search/search.do?recordID=US201302700571","ISSN":"0829-318X","language":"English","author":[{"family":"Kaufmann","given":"M. R."},{"family":"Ryan","given":"M. G."}],"issued":{"date-parts":[["1986"]]},"accessed":{"date-parts":[["2017",3,7]]}}},{"id":1146,"uris":["http://zotero.org/users/503753/items/ZHMU8EWM"],"uri":["http://zotero.org/users/503753/items/ZHMU8EWM"],"itemData":{"id":1146,"type":"article-journal","title":"Photosynthetic capacity peaks at intermediate size in temperate deciduous trees","container-title":"Tree Physiology","page":"555 -573","volume":"30","issue":"5","source":"Highwire 2.0","abstract":"Studies of age-related changes in leaf functional biology have generally been based on dichotomous comparisons of young and mature individuals (e.g., saplings and mature canopy trees), with little data available to describe changes through the entire ontogeny of trees, particularly of broadleaf angiosperms. Leaf-level gas-exchange and morphological parameters were quantified in situ in the upper canopy of trees acclimated to high light conditions, spanning a wide range of ontogenetic stages from saplings (~1 cm in stem diameter) to trees &gt;60 cm d.b.h. and nearing their maximum lifespan, in three temperate deciduous tree species in central Ontario, Canada. Traits associated with growth performance, including leaf photosynthetic capacity (expressed on either an area, mass or leaf N basis), stomatal conductance, leaf size and leaf N content, generally showed a unimodal (‘hump-shaped’) pattern, with peak values at an intermediate ontogenetic stage. In contrast, leaf mass per area (LMA) and related morphological parameters (leaf thickness, leaf tissue density, leaf C content) increased monotonically with tree size, as did water-use efficiency; these monotonic relationships were well described by simple allometric functions of the form Y = aXb. For traits showing unimodal patterns, tree size corresponding to the trait maximum differed markedly among traits: all three species showed a similar pattern in which the peak for leaf size occurred in trees ~2–6 cm d.b.h., followed by leaf chemical traits and photosynthetic capacity on a mass or leaf N basis and finally by photosynthetic capacity on a leaf area basis, which peaked approximately at the size of reproductive onset. It is argued that ontogenetic increases in photosynthetic capacity and related traits early in tree ontogeny are general among relatively shade-tolerant tree species that have a low capacity for leaf-level acclimation, as are declines in this set of traits late in tree ontogeny.","DOI":"10.1093/treephys/tpq005","author":[{"family":"Thomas","given":"Sean C."}],"issued":{"date-parts":[["2010",5,1]]}}}],"schema":"https://github.com/citation-style-language/schema/raw/master/csl-citation.json"} </w:instrText>
+      </w:r>
+      <w:r>
+        <w:rPr>
+          <w:rFonts w:ascii="Times New Roman" w:eastAsia="Times New Roman" w:hAnsi="Times New Roman" w:cs="Times New Roman"/>
+          <w:sz w:val="24"/>
+          <w:szCs w:val="24"/>
+          <w:lang w:eastAsia="en-AU"/>
+        </w:rPr>
+        <w:fldChar w:fldCharType="separate"/>
+      </w:r>
+      <w:r>
+        <w:rPr>
+          <w:rFonts w:ascii="Times New Roman" w:hAnsi="Times New Roman" w:cs="Times New Roman"/>
+          <w:sz w:val="24"/>
+        </w:rPr>
+        <w:t>(Kaufmann &amp; Ryan 1986; Thomas 2010)</w:t>
+      </w:r>
+      <w:r>
+        <w:rPr>
+          <w:rFonts w:ascii="Times New Roman" w:eastAsia="Times New Roman" w:hAnsi="Times New Roman" w:cs="Times New Roman"/>
+          <w:sz w:val="24"/>
+          <w:szCs w:val="24"/>
+          <w:lang w:eastAsia="en-AU"/>
+        </w:rPr>
+        <w:fldChar w:fldCharType="end"/>
+      </w:r>
+      <w:r>
+        <w:rPr>
+          <w:rFonts w:ascii="Times New Roman" w:eastAsia="Times New Roman" w:hAnsi="Times New Roman" w:cs="Times New Roman"/>
+          <w:sz w:val="24"/>
+          <w:szCs w:val="24"/>
+          <w:lang w:eastAsia="en-AU"/>
+        </w:rPr>
+        <w:t>.</w:t>
+      </w:r>
+    </w:p>
+    <w:p>
+      <w:pPr>
+        <w:spacing w:before="100" w:beforeAutospacing="1" w:after="100" w:afterAutospacing="1" w:line="240" w:lineRule="auto"/>
+        <w:rPr>
+          <w:rFonts w:ascii="Times New Roman" w:eastAsia="Times New Roman" w:hAnsi="Times New Roman" w:cs="Times New Roman"/>
+          <w:sz w:val="24"/>
+          <w:szCs w:val="24"/>
+          <w:lang w:eastAsia="en-AU"/>
+        </w:rPr>
+      </w:pPr>
+      <w:r>
+        <w:rPr>
+          <w:rFonts w:ascii="Times New Roman" w:eastAsia="Times New Roman" w:hAnsi="Times New Roman" w:cs="Times New Roman"/>
+          <w:sz w:val="24"/>
+          <w:szCs w:val="24"/>
+          <w:lang w:eastAsia="en-AU"/>
+        </w:rPr>
+        <w:t xml:space="preserve">Plants in low light conditions has lower RA - </w:t>
+      </w:r>
+      <w:r>
+        <w:rPr>
+          <w:rFonts w:ascii="Times New Roman" w:eastAsia="Times New Roman" w:hAnsi="Times New Roman" w:cs="Times New Roman"/>
+          <w:sz w:val="24"/>
+          <w:szCs w:val="24"/>
+          <w:lang w:eastAsia="en-AU"/>
+        </w:rPr>
+        <w:fldChar w:fldCharType="begin"/>
+      </w:r>
+      <w:r>
+        <w:rPr>
+          <w:rFonts w:ascii="Times New Roman" w:eastAsia="Times New Roman" w:hAnsi="Times New Roman" w:cs="Times New Roman"/>
+          <w:sz w:val="24"/>
+          <w:szCs w:val="24"/>
+          <w:lang w:eastAsia="en-AU"/>
+        </w:rPr>
+        <w:instrText xml:space="preserve"> ADDIN ZOTERO_ITEM CSL_CITATION {"citationID":"sidfsi2q3","properties":{"formattedCitation":"{\\rtf (Delerue {\\i{}et al.} 2013)}","plainCitation":"(Delerue et al. 2013)"},"citationItems":[{"id":2124,"uris":["http://zotero.org/users/503753/items/V6CKX74N"],"uri":["http://zotero.org/users/503753/items/V6CKX74N"],"itemData":{"id":2124,"type":"article-journal","title":"Plasticity of reproductive allocation of a woody species (Ulex europaeus) in response to variation in resource availability","container-title":"Annals of Forest Science","page":"219-228","volume":"70","issue":"3","source":"link.springer.com","abstract":"ContextWhile many woody perennials grow and reproduce in varying environments, their ability to modify their reproductive allocation under varying resource availability is unclear.AimsThis study aimed to demonstrate the occurrence of plasticity of reproductive allocation in a pioneer woody species (Ulex europaeus).MethodsWe studied seed production in 144 plants under different irradiance and population densities. We measured their basal area, their whole shoot biomass and photosynthetic biomass, and their reproductive output (number of fruits per individual and number of seeds per fruit).ResultsWe found that newly produced photosynthetic biomass was influenced by environmental variation, which in turn determined its reproductive output. In addition, in low light conditions investment in reproduction was more reduced than investment in growth indicating plasticity of reproductive allocation.ConclusionThese results provide the first evidence for plasticity of reproductive allocation of a woody plant. It may lead to the ability of this pioneer species to survive and to continue to reproduce even at low rates in non-optimal shady habitats and to maintain a non-empty seed bank in forest systems with long unfavourable periods between two disturbances.","DOI":"10.1007/s13595-012-0260-x","ISSN":"1286-4560, 1297-966X","journalAbbreviation":"Annals of Forest Science","language":"en","author":[{"family":"Delerue","given":"Florian"},{"family":"Gonzalez","given":"Maya"},{"family":"Atlan","given":"Anne"},{"family":"Pellerin","given":"Sylvain"},{"family":"Augusto","given":"Laurent"}],"issued":{"date-parts":[["2013",5,1]]}}}],"schema":"https://github.com/citation-style-language/schema/raw/master/csl-citation.json"} </w:instrText>
+      </w:r>
+      <w:r>
+        <w:rPr>
+          <w:rFonts w:ascii="Times New Roman" w:eastAsia="Times New Roman" w:hAnsi="Times New Roman" w:cs="Times New Roman"/>
+          <w:sz w:val="24"/>
+          <w:szCs w:val="24"/>
+          <w:lang w:eastAsia="en-AU"/>
+        </w:rPr>
+        <w:fldChar w:fldCharType="separate"/>
+      </w:r>
+      <w:r>
+        <w:rPr>
+          <w:rFonts w:ascii="Times New Roman" w:hAnsi="Times New Roman" w:cs="Times New Roman"/>
+          <w:sz w:val="24"/>
+          <w:szCs w:val="24"/>
+        </w:rPr>
+        <w:t xml:space="preserve">(Delerue </w:t>
+      </w:r>
+      <w:r>
+        <w:rPr>
+          <w:rFonts w:ascii="Times New Roman" w:hAnsi="Times New Roman" w:cs="Times New Roman"/>
+          <w:i/>
+          <w:iCs/>
+          <w:sz w:val="24"/>
+          <w:szCs w:val="24"/>
+        </w:rPr>
+        <w:t>et al.</w:t>
+      </w:r>
+      <w:r>
+        <w:rPr>
+          <w:rFonts w:ascii="Times New Roman" w:hAnsi="Times New Roman" w:cs="Times New Roman"/>
+          <w:sz w:val="24"/>
+          <w:szCs w:val="24"/>
+        </w:rPr>
+        <w:t xml:space="preserve"> 2013)</w:t>
+      </w:r>
+      <w:r>
+        <w:rPr>
+          <w:rFonts w:ascii="Times New Roman" w:eastAsia="Times New Roman" w:hAnsi="Times New Roman" w:cs="Times New Roman"/>
+          <w:sz w:val="24"/>
+          <w:szCs w:val="24"/>
+          <w:lang w:eastAsia="en-AU"/>
+        </w:rPr>
         <w:fldChar w:fldCharType="end"/>
       </w:r>
     </w:p>
@@ -4439,7 +5572,15 @@
         <w:spacing w:after="0" w:line="240" w:lineRule="auto"/>
       </w:pPr>
       <w:r>
-        <w:t xml:space="preserve">Reproductive investment can also be summarized by reproductive value (RV) curves that plot total yearly reproductive investment against plant size and show, for most perennial species, that reproductive investment increases with plant size, asymptoting as plant’s age </w:t>
+        <w:t xml:space="preserve">Reproductive investment can also be summarized by reproductive value (RV) curves that plot total yearly reproductive investment against plant size and show, for most perennial species, that reproductive investment increases with plant size, </w:t>
+      </w:r>
+      <w:proofErr w:type="spellStart"/>
+      <w:r>
+        <w:t>asymptoting</w:t>
+      </w:r>
+      <w:proofErr w:type="spellEnd"/>
+      <w:r>
+        <w:t xml:space="preserve"> as plant’s age </w:t>
       </w:r>
       <w:r>
         <w:fldChar w:fldCharType="begin"/>
@@ -4452,21 +5593,24 @@
       </w:r>
       <w:r>
         <w:rPr>
-          <w:rFonts w:cs="Times New Roman"/>
+          <w:rFonts w:ascii="Calibri" w:hAnsi="Calibri" w:cs="Times New Roman"/>
+          <w:szCs w:val="24"/>
         </w:rPr>
         <w:t xml:space="preserve">(Weiner </w:t>
       </w:r>
       <w:r>
         <w:rPr>
-          <w:rFonts w:cs="Times New Roman"/>
+          <w:rFonts w:ascii="Calibri" w:hAnsi="Calibri" w:cs="Times New Roman"/>
           <w:i/>
           <w:iCs/>
+          <w:szCs w:val="24"/>
         </w:rPr>
         <w:t>et al.</w:t>
       </w:r>
       <w:r>
         <w:rPr>
-          <w:rFonts w:cs="Times New Roman"/>
+          <w:rFonts w:ascii="Calibri" w:hAnsi="Calibri" w:cs="Times New Roman"/>
+          <w:szCs w:val="24"/>
         </w:rPr>
         <w:t xml:space="preserve"> 2009)</w:t>
       </w:r>
@@ -4476,6 +5620,9 @@
       <w:r>
         <w:t>. RV curves do not however depict the growth-reproduction trade-off, for they consider a plant’s size not vegetative growth.</w:t>
       </w:r>
+      <w:r>
+        <w:t xml:space="preserve"> In these species, it is total </w:t>
+      </w:r>
     </w:p>
     <w:p/>
     <w:p>
@@ -4516,7 +5663,15 @@
         <w:t>s</w:t>
       </w:r>
       <w:r>
-        <w:t xml:space="preserve">. In addition to the outcome of the growth-reproduction trade-off this reflects simple allometric constraints for many species: the number of buds initiated is often closely linked with the deployment of leaves. Since </w:t>
+        <w:t xml:space="preserve">. In addition to the outcome of the growth-reproduction trade-off this reflects simple </w:t>
+      </w:r>
+      <w:proofErr w:type="spellStart"/>
+      <w:r>
+        <w:t>allometric</w:t>
+      </w:r>
+      <w:proofErr w:type="spellEnd"/>
+      <w:r>
+        <w:t xml:space="preserve"> constraints for many species: the number of buds initiated is often closely linked with the deployment of leaves. Since </w:t>
       </w:r>
       <w:r>
         <w:t xml:space="preserve">flowers to the point of pollination can account for the majority of reproductive investment (refs###), many species reproductive investment will be closely linked to investment in vegetative growth, both maintenance costs and new growth. </w:t>
@@ -4562,11 +5717,11 @@
         <w:t>surplus energy</w:t>
       </w:r>
       <w:r>
-        <w:t xml:space="preserve"> allocated to reproduction may continue to increase throughout a plant’s life, the proportion of its pre-maintenance energy pool may display a different trajectory. A more inclusive calculation of RA presents several potential benefits. First, it presents a more holistic view of energy expenditure to vegetative versus reproductive materials, presenting the possibility that reproductive investment increases as a proportion of total energy investment rather than as a proportion of surplus energy. Phrased alternatively, a plant may be making decisions of energy allocation to reproduction versus vegetative material based on its energy pool prior to replacing shed tissue. This in turn allows for the possible outcome that a plant’s vegetative mass ceases to increase at some size or age, as tissue </w:t>
+        <w:t xml:space="preserve"> allocated to reproduction may continue to increase throughout a plant’s life, the proportion of its pre-maintenance energy pool may display a different trajectory. A more inclusive calculation of RA presents several potential benefits. First, it presents a more holistic view of energy expenditure to vegetative versus reproductive materials, presenting the possibility that reproductive investment </w:t>
       </w:r>
       <w:r>
         <w:lastRenderedPageBreak/>
-        <w:t xml:space="preserve">replacement becomes so high that it consumes the entire energy budget for vegetative tissues. In such instances, the plant should be categorized as displaying determinate growth, yet, contrary to convention, would not have reached its end of life. In more extreme instances, a plant’s reproductive investment may be sufficiently large to leave insufficient energy to replace all shed tissues, leading to a </w:t>
+        <w:t xml:space="preserve">increases as a proportion of total energy investment rather than as a proportion of surplus energy. Phrased alternatively, a plant may be making decisions of energy allocation to reproduction versus vegetative material based on its energy pool prior to replacing shed tissue. This in turn allows for the possible outcome that a plant’s vegetative mass ceases to increase at some size or age, as tissue replacement becomes so high that it consumes the entire energy budget for vegetative tissues. In such instances, the plant should be categorized as displaying determinate growth, yet, contrary to convention, would not have reached its end of life. In more extreme instances, a plant’s reproductive investment may be sufficiently large to leave insufficient energy to replace all shed tissues, leading to a </w:t>
       </w:r>
       <w:r>
         <w:rPr>
@@ -4587,12 +5742,6 @@
         <w:t xml:space="preserve"> reaches 1 and if a plant’s vegetative size declines, RA exceeds 1. If plants display such growth trajectories, the conventional RA calculation will not accurately depict a plant’s energy allocation decisions. </w:t>
       </w:r>
     </w:p>
-    <w:p>
-      <w:r>
-        <w:t>Yearly leaf replacement</w:t>
-      </w:r>
-    </w:p>
-    <w:p/>
     <w:p>
       <w:pPr>
         <w:autoSpaceDE w:val="0"/>
@@ -4613,6 +5762,9 @@
         <w:fldChar w:fldCharType="separate"/>
       </w:r>
       <w:r>
+        <w:rPr>
+          <w:rFonts w:ascii="Calibri" w:hAnsi="Calibri"/>
+        </w:rPr>
         <w:t>(Kohyama 1982; Nakashizuka, Takahashi &amp; Kawaguchi 1997; Ehlers &amp; Olesen 2004)</w:t>
       </w:r>
       <w:r>
@@ -4674,7 +5826,7 @@
       </w:r>
       <w:r>
         <w:rPr>
-          <w:rFonts w:cs="Times New Roman"/>
+          <w:rFonts w:ascii="Calibri" w:hAnsi="Calibri"/>
         </w:rPr>
         <w:t>(Thompson &amp; Stewart 1981)</w:t>
       </w:r>
@@ -4726,14 +5878,14 @@
       </w:r>
       <w:r>
         <w:rPr>
+          <w:rFonts w:ascii="Calibri" w:hAnsi="Calibri"/>
+        </w:rPr>
+        <w:t>(Primack 1987)</w:t>
+      </w:r>
+      <w:r>
+        <w:rPr>
           <w:rFonts w:cs="Times New Roman"/>
         </w:rPr>
-        <w:t>(Primack 1987)</w:t>
-      </w:r>
-      <w:r>
-        <w:rPr>
-          <w:rFonts w:cs="Times New Roman"/>
-        </w:rPr>
         <w:fldChar w:fldCharType="end"/>
       </w:r>
     </w:p>
@@ -4743,6 +5895,8 @@
           <w:i/>
         </w:rPr>
       </w:pPr>
+      <w:bookmarkStart w:id="20" w:name="_GoBack"/>
+      <w:bookmarkEnd w:id="20"/>
     </w:p>
     <w:p>
       <w:pPr>
@@ -4773,7 +5927,35 @@
         <w:rPr>
           <w:rFonts w:ascii="Calibri" w:hAnsi="Calibri"/>
         </w:rPr>
-        <w:t xml:space="preserve">Becker, P., Meinzer, F.C. &amp; Wullschleger, S.D. (2000) Hydraulic limitation of tree height: a critique. </w:t>
+        <w:t xml:space="preserve">Becker, P., </w:t>
+      </w:r>
+      <w:proofErr w:type="spellStart"/>
+      <w:r>
+        <w:rPr>
+          <w:rFonts w:ascii="Calibri" w:hAnsi="Calibri"/>
+        </w:rPr>
+        <w:t>Meinzer</w:t>
+      </w:r>
+      <w:proofErr w:type="spellEnd"/>
+      <w:r>
+        <w:rPr>
+          <w:rFonts w:ascii="Calibri" w:hAnsi="Calibri"/>
+        </w:rPr>
+        <w:t xml:space="preserve">, F.C. &amp; </w:t>
+      </w:r>
+      <w:proofErr w:type="spellStart"/>
+      <w:r>
+        <w:rPr>
+          <w:rFonts w:ascii="Calibri" w:hAnsi="Calibri"/>
+        </w:rPr>
+        <w:t>Wullschleger</w:t>
+      </w:r>
+      <w:proofErr w:type="spellEnd"/>
+      <w:r>
+        <w:rPr>
+          <w:rFonts w:ascii="Calibri" w:hAnsi="Calibri"/>
+        </w:rPr>
+        <w:t xml:space="preserve">, S.D. (2000) Hydraulic limitation of tree height: a critique. </w:t>
       </w:r>
       <w:r>
         <w:rPr>
@@ -4815,7 +5997,21 @@
         <w:rPr>
           <w:rFonts w:ascii="Calibri" w:hAnsi="Calibri"/>
         </w:rPr>
-        <w:t xml:space="preserve">Cole, L.C. (1954) The population consequences of life history phenomena. </w:t>
+        <w:t xml:space="preserve">Cole, L.C. (1954) </w:t>
+      </w:r>
+      <w:proofErr w:type="gramStart"/>
+      <w:r>
+        <w:rPr>
+          <w:rFonts w:ascii="Calibri" w:hAnsi="Calibri"/>
+        </w:rPr>
+        <w:t>The</w:t>
+      </w:r>
+      <w:proofErr w:type="gramEnd"/>
+      <w:r>
+        <w:rPr>
+          <w:rFonts w:ascii="Calibri" w:hAnsi="Calibri"/>
+        </w:rPr>
+        <w:t xml:space="preserve"> population consequences of life history phenomena. </w:t>
       </w:r>
       <w:r>
         <w:rPr>
@@ -4895,11 +6091,75 @@
           <w:rFonts w:ascii="Calibri" w:hAnsi="Calibri"/>
         </w:rPr>
       </w:pPr>
-      <w:r>
-        <w:rPr>
-          <w:rFonts w:ascii="Calibri" w:hAnsi="Calibri"/>
-        </w:rPr>
-        <w:t xml:space="preserve">Delerue, F., Gonzalez, M., Atlan, A., Pellerin, S. &amp; Augusto, L. (2013) Plasticity of reproductive allocation of a woody species (Ulex europaeus) in response to variation in resource availability. </w:t>
+      <w:proofErr w:type="spellStart"/>
+      <w:r>
+        <w:rPr>
+          <w:rFonts w:ascii="Calibri" w:hAnsi="Calibri"/>
+        </w:rPr>
+        <w:t>Delerue</w:t>
+      </w:r>
+      <w:proofErr w:type="spellEnd"/>
+      <w:r>
+        <w:rPr>
+          <w:rFonts w:ascii="Calibri" w:hAnsi="Calibri"/>
+        </w:rPr>
+        <w:t xml:space="preserve">, F., Gonzalez, M., </w:t>
+      </w:r>
+      <w:proofErr w:type="spellStart"/>
+      <w:r>
+        <w:rPr>
+          <w:rFonts w:ascii="Calibri" w:hAnsi="Calibri"/>
+        </w:rPr>
+        <w:t>Atlan</w:t>
+      </w:r>
+      <w:proofErr w:type="spellEnd"/>
+      <w:r>
+        <w:rPr>
+          <w:rFonts w:ascii="Calibri" w:hAnsi="Calibri"/>
+        </w:rPr>
+        <w:t xml:space="preserve">, A., </w:t>
+      </w:r>
+      <w:proofErr w:type="spellStart"/>
+      <w:r>
+        <w:rPr>
+          <w:rFonts w:ascii="Calibri" w:hAnsi="Calibri"/>
+        </w:rPr>
+        <w:t>Pellerin</w:t>
+      </w:r>
+      <w:proofErr w:type="spellEnd"/>
+      <w:r>
+        <w:rPr>
+          <w:rFonts w:ascii="Calibri" w:hAnsi="Calibri"/>
+        </w:rPr>
+        <w:t>, S. &amp; Augusto, L. (2013) Plasticity of reproductive allocation of a woody species (</w:t>
+      </w:r>
+      <w:proofErr w:type="spellStart"/>
+      <w:r>
+        <w:rPr>
+          <w:rFonts w:ascii="Calibri" w:hAnsi="Calibri"/>
+        </w:rPr>
+        <w:t>Ulex</w:t>
+      </w:r>
+      <w:proofErr w:type="spellEnd"/>
+      <w:r>
+        <w:rPr>
+          <w:rFonts w:ascii="Calibri" w:hAnsi="Calibri"/>
+        </w:rPr>
+        <w:t xml:space="preserve"> </w:t>
+      </w:r>
+      <w:proofErr w:type="spellStart"/>
+      <w:r>
+        <w:rPr>
+          <w:rFonts w:ascii="Calibri" w:hAnsi="Calibri"/>
+        </w:rPr>
+        <w:t>europaeus</w:t>
+      </w:r>
+      <w:proofErr w:type="spellEnd"/>
+      <w:r>
+        <w:rPr>
+          <w:rFonts w:ascii="Calibri" w:hAnsi="Calibri"/>
+        </w:rPr>
+        <w:t xml:space="preserve">) in response to variation in resource availability. </w:t>
       </w:r>
       <w:r>
         <w:rPr>
@@ -4941,7 +6201,35 @@
         <w:rPr>
           <w:rFonts w:ascii="Calibri" w:hAnsi="Calibri"/>
         </w:rPr>
-        <w:t xml:space="preserve">Drake, J.E., Davis, S.C., Raetz, L.M. &amp; DeLUCIA, E.H. (2011) Mechanisms of age-related changes in forest production: the influence of physiological and successional changes. </w:t>
+        <w:t xml:space="preserve">Drake, J.E., Davis, S.C., </w:t>
+      </w:r>
+      <w:proofErr w:type="spellStart"/>
+      <w:r>
+        <w:rPr>
+          <w:rFonts w:ascii="Calibri" w:hAnsi="Calibri"/>
+        </w:rPr>
+        <w:t>Raetz</w:t>
+      </w:r>
+      <w:proofErr w:type="spellEnd"/>
+      <w:r>
+        <w:rPr>
+          <w:rFonts w:ascii="Calibri" w:hAnsi="Calibri"/>
+        </w:rPr>
+        <w:t xml:space="preserve">, L.M. &amp; </w:t>
+      </w:r>
+      <w:proofErr w:type="spellStart"/>
+      <w:r>
+        <w:rPr>
+          <w:rFonts w:ascii="Calibri" w:hAnsi="Calibri"/>
+        </w:rPr>
+        <w:t>DeLUCIA</w:t>
+      </w:r>
+      <w:proofErr w:type="spellEnd"/>
+      <w:r>
+        <w:rPr>
+          <w:rFonts w:ascii="Calibri" w:hAnsi="Calibri"/>
+        </w:rPr>
+        <w:t xml:space="preserve">, E.H. (2011) Mechanisms of age-related changes in forest production: the influence of physiological and successional changes. </w:t>
       </w:r>
       <w:r>
         <w:rPr>
@@ -4969,7 +6257,21 @@
         <w:rPr>
           <w:rFonts w:ascii="Calibri" w:hAnsi="Calibri"/>
         </w:rPr>
-        <w:t xml:space="preserve">Ehlers, B.K. &amp; Olesen, J.M. (2004) Flower production in relation to individual plant age and leaf production among different patches of </w:t>
+        <w:t xml:space="preserve">Ehlers, B.K. &amp; </w:t>
+      </w:r>
+      <w:proofErr w:type="spellStart"/>
+      <w:r>
+        <w:rPr>
+          <w:rFonts w:ascii="Calibri" w:hAnsi="Calibri"/>
+        </w:rPr>
+        <w:t>Olesen</w:t>
+      </w:r>
+      <w:proofErr w:type="spellEnd"/>
+      <w:r>
+        <w:rPr>
+          <w:rFonts w:ascii="Calibri" w:hAnsi="Calibri"/>
+        </w:rPr>
+        <w:t xml:space="preserve">, J.M. (2004) Flower production in relation to individual plant age and leaf production among different patches of </w:t>
       </w:r>
       <w:r>
         <w:rPr>
@@ -4991,7 +6293,25 @@
           <w:i/>
           <w:iCs/>
         </w:rPr>
-        <w:t>Plant Ecology formerly `Vegetatio’</w:t>
+        <w:t>Plant Ecology formerly `</w:t>
+      </w:r>
+      <w:proofErr w:type="spellStart"/>
+      <w:r>
+        <w:rPr>
+          <w:rFonts w:ascii="Calibri" w:hAnsi="Calibri"/>
+          <w:i/>
+          <w:iCs/>
+        </w:rPr>
+        <w:t>Vegetatio</w:t>
+      </w:r>
+      <w:proofErr w:type="spellEnd"/>
+      <w:r>
+        <w:rPr>
+          <w:rFonts w:ascii="Calibri" w:hAnsi="Calibri"/>
+          <w:i/>
+          <w:iCs/>
+        </w:rPr>
+        <w:t>’</w:t>
       </w:r>
       <w:r>
         <w:rPr>
@@ -5026,7 +6346,35 @@
           <w:rFonts w:ascii="Calibri" w:hAnsi="Calibri"/>
         </w:rPr>
         <w:lastRenderedPageBreak/>
-        <w:t>Genet, H., Bréda, N. &amp; Dufrêne, E. (2010) Age-related variation in carbon allocation at tree and stand scales in beech (</w:t>
+        <w:t xml:space="preserve">Genet, H., </w:t>
+      </w:r>
+      <w:proofErr w:type="spellStart"/>
+      <w:r>
+        <w:rPr>
+          <w:rFonts w:ascii="Calibri" w:hAnsi="Calibri"/>
+        </w:rPr>
+        <w:t>Bréda</w:t>
+      </w:r>
+      <w:proofErr w:type="spellEnd"/>
+      <w:r>
+        <w:rPr>
+          <w:rFonts w:ascii="Calibri" w:hAnsi="Calibri"/>
+        </w:rPr>
+        <w:t xml:space="preserve">, N. &amp; </w:t>
+      </w:r>
+      <w:proofErr w:type="spellStart"/>
+      <w:r>
+        <w:rPr>
+          <w:rFonts w:ascii="Calibri" w:hAnsi="Calibri"/>
+        </w:rPr>
+        <w:t>Dufrêne</w:t>
+      </w:r>
+      <w:proofErr w:type="spellEnd"/>
+      <w:r>
+        <w:rPr>
+          <w:rFonts w:ascii="Calibri" w:hAnsi="Calibri"/>
+        </w:rPr>
+        <w:t>, E. (2010) Age-related variation in carbon allocation at tree and stand scales in beech (</w:t>
       </w:r>
       <w:r>
         <w:rPr>
@@ -5042,19 +6390,67 @@
         </w:rPr>
         <w:t xml:space="preserve"> L.) and sessile oak (</w:t>
       </w:r>
+      <w:proofErr w:type="spellStart"/>
       <w:r>
         <w:rPr>
           <w:rFonts w:ascii="Calibri" w:hAnsi="Calibri"/>
           <w:i/>
           <w:iCs/>
         </w:rPr>
-        <w:t>Quercus petraea</w:t>
-      </w:r>
-      <w:r>
-        <w:rPr>
-          <w:rFonts w:ascii="Calibri" w:hAnsi="Calibri"/>
-        </w:rPr>
-        <w:t xml:space="preserve"> (Matt.) Liebl.) using a chronosequence approach. </w:t>
+        <w:t>Quercus</w:t>
+      </w:r>
+      <w:proofErr w:type="spellEnd"/>
+      <w:r>
+        <w:rPr>
+          <w:rFonts w:ascii="Calibri" w:hAnsi="Calibri"/>
+          <w:i/>
+          <w:iCs/>
+        </w:rPr>
+        <w:t xml:space="preserve"> </w:t>
+      </w:r>
+      <w:proofErr w:type="spellStart"/>
+      <w:r>
+        <w:rPr>
+          <w:rFonts w:ascii="Calibri" w:hAnsi="Calibri"/>
+          <w:i/>
+          <w:iCs/>
+        </w:rPr>
+        <w:t>petraea</w:t>
+      </w:r>
+      <w:proofErr w:type="spellEnd"/>
+      <w:r>
+        <w:rPr>
+          <w:rFonts w:ascii="Calibri" w:hAnsi="Calibri"/>
+        </w:rPr>
+        <w:t xml:space="preserve"> (Matt.) </w:t>
+      </w:r>
+      <w:proofErr w:type="spellStart"/>
+      <w:r>
+        <w:rPr>
+          <w:rFonts w:ascii="Calibri" w:hAnsi="Calibri"/>
+        </w:rPr>
+        <w:t>Liebl</w:t>
+      </w:r>
+      <w:proofErr w:type="spellEnd"/>
+      <w:r>
+        <w:rPr>
+          <w:rFonts w:ascii="Calibri" w:hAnsi="Calibri"/>
+        </w:rPr>
+        <w:t xml:space="preserve">.) using a </w:t>
+      </w:r>
+      <w:proofErr w:type="spellStart"/>
+      <w:r>
+        <w:rPr>
+          <w:rFonts w:ascii="Calibri" w:hAnsi="Calibri"/>
+        </w:rPr>
+        <w:t>chronosequence</w:t>
+      </w:r>
+      <w:proofErr w:type="spellEnd"/>
+      <w:r>
+        <w:rPr>
+          <w:rFonts w:ascii="Calibri" w:hAnsi="Calibri"/>
+        </w:rPr>
+        <w:t xml:space="preserve"> approach. </w:t>
       </w:r>
       <w:r>
         <w:rPr>
@@ -5096,7 +6492,49 @@
         <w:rPr>
           <w:rFonts w:ascii="Calibri" w:hAnsi="Calibri"/>
         </w:rPr>
-        <w:t xml:space="preserve">Gower, S.T., McMurtrie, R.E. &amp; Murty, D. (1996) Aboveground net primary production decline with stand age: potential causes. </w:t>
+        <w:t xml:space="preserve">Gower, S.T., </w:t>
+      </w:r>
+      <w:proofErr w:type="spellStart"/>
+      <w:r>
+        <w:rPr>
+          <w:rFonts w:ascii="Calibri" w:hAnsi="Calibri"/>
+        </w:rPr>
+        <w:t>McMurtrie</w:t>
+      </w:r>
+      <w:proofErr w:type="spellEnd"/>
+      <w:r>
+        <w:rPr>
+          <w:rFonts w:ascii="Calibri" w:hAnsi="Calibri"/>
+        </w:rPr>
+        <w:t xml:space="preserve">, R.E. &amp; </w:t>
+      </w:r>
+      <w:proofErr w:type="spellStart"/>
+      <w:r>
+        <w:rPr>
+          <w:rFonts w:ascii="Calibri" w:hAnsi="Calibri"/>
+        </w:rPr>
+        <w:t>Murty</w:t>
+      </w:r>
+      <w:proofErr w:type="spellEnd"/>
+      <w:r>
+        <w:rPr>
+          <w:rFonts w:ascii="Calibri" w:hAnsi="Calibri"/>
+        </w:rPr>
+        <w:t xml:space="preserve">, D. (1996) </w:t>
+      </w:r>
+      <w:proofErr w:type="gramStart"/>
+      <w:r>
+        <w:rPr>
+          <w:rFonts w:ascii="Calibri" w:hAnsi="Calibri"/>
+        </w:rPr>
+        <w:t>Aboveground</w:t>
+      </w:r>
+      <w:proofErr w:type="gramEnd"/>
+      <w:r>
+        <w:rPr>
+          <w:rFonts w:ascii="Calibri" w:hAnsi="Calibri"/>
+        </w:rPr>
+        <w:t xml:space="preserve"> net primary production decline with stand age: potential causes. </w:t>
       </w:r>
       <w:r>
         <w:rPr>
@@ -5134,11 +6572,33 @@
           <w:rFonts w:ascii="Calibri" w:hAnsi="Calibri"/>
         </w:rPr>
       </w:pPr>
-      <w:r>
-        <w:rPr>
-          <w:rFonts w:ascii="Calibri" w:hAnsi="Calibri"/>
-        </w:rPr>
-        <w:t xml:space="preserve">Iwasa, Y. &amp; Cohen, D. (1989) Optimal growth schedule of a perennial plant. </w:t>
+      <w:proofErr w:type="spellStart"/>
+      <w:r>
+        <w:rPr>
+          <w:rFonts w:ascii="Calibri" w:hAnsi="Calibri"/>
+        </w:rPr>
+        <w:t>Iwasa</w:t>
+      </w:r>
+      <w:proofErr w:type="spellEnd"/>
+      <w:r>
+        <w:rPr>
+          <w:rFonts w:ascii="Calibri" w:hAnsi="Calibri"/>
+        </w:rPr>
+        <w:t xml:space="preserve">, Y. &amp; Cohen, D. (1989) </w:t>
+      </w:r>
+      <w:proofErr w:type="gramStart"/>
+      <w:r>
+        <w:rPr>
+          <w:rFonts w:ascii="Calibri" w:hAnsi="Calibri"/>
+        </w:rPr>
+        <w:t>Optimal</w:t>
+      </w:r>
+      <w:proofErr w:type="gramEnd"/>
+      <w:r>
+        <w:rPr>
+          <w:rFonts w:ascii="Calibri" w:hAnsi="Calibri"/>
+        </w:rPr>
+        <w:t xml:space="preserve"> growth schedule of a perennial plant. </w:t>
       </w:r>
       <w:r>
         <w:rPr>
@@ -5176,11 +6636,75 @@
           <w:rFonts w:ascii="Calibri" w:hAnsi="Calibri"/>
         </w:rPr>
       </w:pPr>
-      <w:r>
-        <w:rPr>
-          <w:rFonts w:ascii="Calibri" w:hAnsi="Calibri"/>
-        </w:rPr>
-        <w:t xml:space="preserve">Kashian, D.M., Turner, M.G. &amp; Romme, W.H. (2005) Variability in leaf area and stemwood increment along a 300-year lodgepole pine chronosequence. </w:t>
+      <w:proofErr w:type="spellStart"/>
+      <w:r>
+        <w:rPr>
+          <w:rFonts w:ascii="Calibri" w:hAnsi="Calibri"/>
+        </w:rPr>
+        <w:t>Kashian</w:t>
+      </w:r>
+      <w:proofErr w:type="spellEnd"/>
+      <w:r>
+        <w:rPr>
+          <w:rFonts w:ascii="Calibri" w:hAnsi="Calibri"/>
+        </w:rPr>
+        <w:t xml:space="preserve">, D.M., Turner, M.G. &amp; </w:t>
+      </w:r>
+      <w:proofErr w:type="spellStart"/>
+      <w:r>
+        <w:rPr>
+          <w:rFonts w:ascii="Calibri" w:hAnsi="Calibri"/>
+        </w:rPr>
+        <w:t>Romme</w:t>
+      </w:r>
+      <w:proofErr w:type="spellEnd"/>
+      <w:r>
+        <w:rPr>
+          <w:rFonts w:ascii="Calibri" w:hAnsi="Calibri"/>
+        </w:rPr>
+        <w:t xml:space="preserve">, W.H. (2005) Variability in leaf area and </w:t>
+      </w:r>
+      <w:proofErr w:type="spellStart"/>
+      <w:r>
+        <w:rPr>
+          <w:rFonts w:ascii="Calibri" w:hAnsi="Calibri"/>
+        </w:rPr>
+        <w:t>stemwood</w:t>
+      </w:r>
+      <w:proofErr w:type="spellEnd"/>
+      <w:r>
+        <w:rPr>
+          <w:rFonts w:ascii="Calibri" w:hAnsi="Calibri"/>
+        </w:rPr>
+        <w:t xml:space="preserve"> increment along a 300-year </w:t>
+      </w:r>
+      <w:proofErr w:type="spellStart"/>
+      <w:r>
+        <w:rPr>
+          <w:rFonts w:ascii="Calibri" w:hAnsi="Calibri"/>
+        </w:rPr>
+        <w:t>lodgepole</w:t>
+      </w:r>
+      <w:proofErr w:type="spellEnd"/>
+      <w:r>
+        <w:rPr>
+          <w:rFonts w:ascii="Calibri" w:hAnsi="Calibri"/>
+        </w:rPr>
+        <w:t xml:space="preserve"> pine </w:t>
+      </w:r>
+      <w:proofErr w:type="spellStart"/>
+      <w:r>
+        <w:rPr>
+          <w:rFonts w:ascii="Calibri" w:hAnsi="Calibri"/>
+        </w:rPr>
+        <w:t>chronosequence</w:t>
+      </w:r>
+      <w:proofErr w:type="spellEnd"/>
+      <w:r>
+        <w:rPr>
+          <w:rFonts w:ascii="Calibri" w:hAnsi="Calibri"/>
+        </w:rPr>
+        <w:t xml:space="preserve">. </w:t>
       </w:r>
       <w:r>
         <w:rPr>
@@ -5218,11 +6742,33 @@
           <w:rFonts w:ascii="Calibri" w:hAnsi="Calibri"/>
         </w:rPr>
       </w:pPr>
-      <w:r>
-        <w:rPr>
-          <w:rFonts w:ascii="Calibri" w:hAnsi="Calibri"/>
-        </w:rPr>
-        <w:t xml:space="preserve">King, D. &amp; Roughgarden, J. (1982) Graded allocation between vegetative and reproductive growth for annual plants in growing seasons of random length. </w:t>
+      <w:proofErr w:type="spellStart"/>
+      <w:r>
+        <w:rPr>
+          <w:rFonts w:ascii="Calibri" w:hAnsi="Calibri"/>
+        </w:rPr>
+        <w:t>Katsukawa</w:t>
+      </w:r>
+      <w:proofErr w:type="spellEnd"/>
+      <w:r>
+        <w:rPr>
+          <w:rFonts w:ascii="Calibri" w:hAnsi="Calibri"/>
+        </w:rPr>
+        <w:t xml:space="preserve">, Y., </w:t>
+      </w:r>
+      <w:proofErr w:type="spellStart"/>
+      <w:r>
+        <w:rPr>
+          <w:rFonts w:ascii="Calibri" w:hAnsi="Calibri"/>
+        </w:rPr>
+        <w:t>Katsukawa</w:t>
+      </w:r>
+      <w:proofErr w:type="spellEnd"/>
+      <w:r>
+        <w:rPr>
+          <w:rFonts w:ascii="Calibri" w:hAnsi="Calibri"/>
+        </w:rPr>
+        <w:t xml:space="preserve">, T. &amp; Matsuda, H. (2002) Indeterminate growth is selected by a trade-off between high fecundity and risk avoidance in stochastic environments. </w:t>
       </w:r>
       <w:r>
         <w:rPr>
@@ -5230,7 +6776,7 @@
           <w:i/>
           <w:iCs/>
         </w:rPr>
-        <w:t>Theoretical Population Biology</w:t>
+        <w:t>Population Ecology</w:t>
       </w:r>
       <w:r>
         <w:rPr>
@@ -5244,13 +6790,13 @@
           <w:b/>
           <w:bCs/>
         </w:rPr>
-        <w:t>22</w:t>
-      </w:r>
-      <w:r>
-        <w:rPr>
-          <w:rFonts w:ascii="Calibri" w:hAnsi="Calibri"/>
-        </w:rPr>
-        <w:t>, 1–16.</w:t>
+        <w:t>44</w:t>
+      </w:r>
+      <w:r>
+        <w:rPr>
+          <w:rFonts w:ascii="Calibri" w:hAnsi="Calibri"/>
+        </w:rPr>
+        <w:t>, 265–272.</w:t>
       </w:r>
     </w:p>
     <w:p>
@@ -5264,7 +6810,7 @@
         <w:rPr>
           <w:rFonts w:ascii="Calibri" w:hAnsi="Calibri"/>
         </w:rPr>
-        <w:t xml:space="preserve">Kodela, P.G. &amp; Dodson, J.R. (1988) late Holocene vegetation and fire record from Ku-ring-gai Chase National Park, New South Wales. </w:t>
+        <w:t xml:space="preserve">Kaufmann, M.R. &amp; Ryan, M.G. (1986) Physiographic, stand, and environmental effects on individual tree growth and growth efficiency in subalpine forests. </w:t>
       </w:r>
       <w:r>
         <w:rPr>
@@ -5272,7 +6818,7 @@
           <w:i/>
           <w:iCs/>
         </w:rPr>
-        <w:t>Proceedings of the Linnean Society of New South Wales</w:t>
+        <w:t>Tree physiology</w:t>
       </w:r>
       <w:r>
         <w:rPr>
@@ -5292,7 +6838,21 @@
         <w:rPr>
           <w:rFonts w:ascii="Calibri" w:hAnsi="Calibri"/>
         </w:rPr>
-        <w:t xml:space="preserve">Kohyama, T. (1982) Studies on the </w:t>
+        <w:t xml:space="preserve">King, D. &amp; </w:t>
+      </w:r>
+      <w:proofErr w:type="spellStart"/>
+      <w:r>
+        <w:rPr>
+          <w:rFonts w:ascii="Calibri" w:hAnsi="Calibri"/>
+        </w:rPr>
+        <w:t>Roughgarden</w:t>
+      </w:r>
+      <w:proofErr w:type="spellEnd"/>
+      <w:r>
+        <w:rPr>
+          <w:rFonts w:ascii="Calibri" w:hAnsi="Calibri"/>
+        </w:rPr>
+        <w:t xml:space="preserve">, J. (1982) Graded allocation between vegetative and reproductive growth for annual plants in growing seasons of random length. </w:t>
       </w:r>
       <w:r>
         <w:rPr>
@@ -5300,21 +6860,7 @@
           <w:i/>
           <w:iCs/>
         </w:rPr>
-        <w:t>Abies</w:t>
-      </w:r>
-      <w:r>
-        <w:rPr>
-          <w:rFonts w:ascii="Calibri" w:hAnsi="Calibri"/>
-        </w:rPr>
-        <w:t xml:space="preserve"> population of Mt. Shimagare II. Reproductive and life history traits. </w:t>
-      </w:r>
-      <w:r>
-        <w:rPr>
-          <w:rFonts w:ascii="Calibri" w:hAnsi="Calibri"/>
-          <w:i/>
-          <w:iCs/>
-        </w:rPr>
-        <w:t>The Botanical Magazine Tokyo</w:t>
+        <w:t>Theoretical Population Biology</w:t>
       </w:r>
       <w:r>
         <w:rPr>
@@ -5328,13 +6874,13 @@
           <w:b/>
           <w:bCs/>
         </w:rPr>
-        <w:t>95</w:t>
-      </w:r>
-      <w:r>
-        <w:rPr>
-          <w:rFonts w:ascii="Calibri" w:hAnsi="Calibri"/>
-        </w:rPr>
-        <w:t>, 167–181.</w:t>
+        <w:t>22</w:t>
+      </w:r>
+      <w:r>
+        <w:rPr>
+          <w:rFonts w:ascii="Calibri" w:hAnsi="Calibri"/>
+        </w:rPr>
+        <w:t>, 1–16.</w:t>
       </w:r>
     </w:p>
     <w:p>
@@ -5344,11 +6890,19 @@
           <w:rFonts w:ascii="Calibri" w:hAnsi="Calibri"/>
         </w:rPr>
       </w:pPr>
-      <w:r>
-        <w:rPr>
-          <w:rFonts w:ascii="Calibri" w:hAnsi="Calibri"/>
-        </w:rPr>
-        <w:t xml:space="preserve">Kozlowski, J. (1992) Optimal allocation of resources to growth and reproduction: Implications for age and size at maturity. </w:t>
+      <w:proofErr w:type="spellStart"/>
+      <w:r>
+        <w:rPr>
+          <w:rFonts w:ascii="Calibri" w:hAnsi="Calibri"/>
+        </w:rPr>
+        <w:t>Kodela</w:t>
+      </w:r>
+      <w:proofErr w:type="spellEnd"/>
+      <w:r>
+        <w:rPr>
+          <w:rFonts w:ascii="Calibri" w:hAnsi="Calibri"/>
+        </w:rPr>
+        <w:t xml:space="preserve">, P.G. &amp; Dodson, J.R. (1988) late Holocene vegetation and fire record from Ku-ring-gai Chase National Park, New South Wales. </w:t>
       </w:r>
       <w:r>
         <w:rPr>
@@ -5356,7 +6910,91 @@
           <w:i/>
           <w:iCs/>
         </w:rPr>
-        <w:t>Trends in Ecology &amp; Evolution</w:t>
+        <w:t xml:space="preserve">Proceedings of the </w:t>
+      </w:r>
+      <w:proofErr w:type="spellStart"/>
+      <w:r>
+        <w:rPr>
+          <w:rFonts w:ascii="Calibri" w:hAnsi="Calibri"/>
+          <w:i/>
+          <w:iCs/>
+        </w:rPr>
+        <w:t>Linnean</w:t>
+      </w:r>
+      <w:proofErr w:type="spellEnd"/>
+      <w:r>
+        <w:rPr>
+          <w:rFonts w:ascii="Calibri" w:hAnsi="Calibri"/>
+          <w:i/>
+          <w:iCs/>
+        </w:rPr>
+        <w:t xml:space="preserve"> Society of New South Wales</w:t>
+      </w:r>
+      <w:r>
+        <w:rPr>
+          <w:rFonts w:ascii="Calibri" w:hAnsi="Calibri"/>
+        </w:rPr>
+        <w:t>.</w:t>
+      </w:r>
+    </w:p>
+    <w:p>
+      <w:pPr>
+        <w:pStyle w:val="Bibliography"/>
+        <w:rPr>
+          <w:rFonts w:ascii="Calibri" w:hAnsi="Calibri"/>
+        </w:rPr>
+      </w:pPr>
+      <w:proofErr w:type="spellStart"/>
+      <w:r>
+        <w:rPr>
+          <w:rFonts w:ascii="Calibri" w:hAnsi="Calibri"/>
+        </w:rPr>
+        <w:t>Kohyama</w:t>
+      </w:r>
+      <w:proofErr w:type="spellEnd"/>
+      <w:r>
+        <w:rPr>
+          <w:rFonts w:ascii="Calibri" w:hAnsi="Calibri"/>
+        </w:rPr>
+        <w:t xml:space="preserve">, T. (1982) Studies on the </w:t>
+      </w:r>
+      <w:proofErr w:type="spellStart"/>
+      <w:r>
+        <w:rPr>
+          <w:rFonts w:ascii="Calibri" w:hAnsi="Calibri"/>
+          <w:i/>
+          <w:iCs/>
+        </w:rPr>
+        <w:t>Abies</w:t>
+      </w:r>
+      <w:proofErr w:type="spellEnd"/>
+      <w:r>
+        <w:rPr>
+          <w:rFonts w:ascii="Calibri" w:hAnsi="Calibri"/>
+        </w:rPr>
+        <w:t xml:space="preserve"> population of Mt. </w:t>
+      </w:r>
+      <w:proofErr w:type="spellStart"/>
+      <w:r>
+        <w:rPr>
+          <w:rFonts w:ascii="Calibri" w:hAnsi="Calibri"/>
+        </w:rPr>
+        <w:t>Shimagare</w:t>
+      </w:r>
+      <w:proofErr w:type="spellEnd"/>
+      <w:r>
+        <w:rPr>
+          <w:rFonts w:ascii="Calibri" w:hAnsi="Calibri"/>
+        </w:rPr>
+        <w:t xml:space="preserve"> II. Reproductive and life history traits. </w:t>
+      </w:r>
+      <w:r>
+        <w:rPr>
+          <w:rFonts w:ascii="Calibri" w:hAnsi="Calibri"/>
+          <w:i/>
+          <w:iCs/>
+        </w:rPr>
+        <w:t>The Botanical Magazine Tokyo</w:t>
       </w:r>
       <w:r>
         <w:rPr>
@@ -5370,13 +7008,13 @@
           <w:b/>
           <w:bCs/>
         </w:rPr>
-        <w:t>7</w:t>
-      </w:r>
-      <w:r>
-        <w:rPr>
-          <w:rFonts w:ascii="Calibri" w:hAnsi="Calibri"/>
-        </w:rPr>
-        <w:t>, 15–19.</w:t>
+        <w:t>95</w:t>
+      </w:r>
+      <w:r>
+        <w:rPr>
+          <w:rFonts w:ascii="Calibri" w:hAnsi="Calibri"/>
+        </w:rPr>
+        <w:t>, 167–181.</w:t>
       </w:r>
     </w:p>
     <w:p>
@@ -5390,7 +7028,21 @@
         <w:rPr>
           <w:rFonts w:ascii="Calibri" w:hAnsi="Calibri"/>
         </w:rPr>
-        <w:t xml:space="preserve">Lehtonen, A.A., Sievänen, R.A., Mäkelä, A.B. &amp; Mäkipää, R.C. (2004) Potential litterfall of Scots pine branches in southern Finland. </w:t>
+        <w:t xml:space="preserve">Kozlowski, J. (1992) </w:t>
+      </w:r>
+      <w:proofErr w:type="gramStart"/>
+      <w:r>
+        <w:rPr>
+          <w:rFonts w:ascii="Calibri" w:hAnsi="Calibri"/>
+        </w:rPr>
+        <w:t>Optimal</w:t>
+      </w:r>
+      <w:proofErr w:type="gramEnd"/>
+      <w:r>
+        <w:rPr>
+          <w:rFonts w:ascii="Calibri" w:hAnsi="Calibri"/>
+        </w:rPr>
+        <w:t xml:space="preserve"> allocation of resources to growth and reproduction: Implications for age and size at maturity. </w:t>
       </w:r>
       <w:r>
         <w:rPr>
@@ -5398,7 +7050,7 @@
           <w:i/>
           <w:iCs/>
         </w:rPr>
-        <w:t>Ecological Modelling</w:t>
+        <w:t>Trends in Ecology &amp; Evolution</w:t>
       </w:r>
       <w:r>
         <w:rPr>
@@ -5412,13 +7064,13 @@
           <w:b/>
           <w:bCs/>
         </w:rPr>
-        <w:t>180</w:t>
-      </w:r>
-      <w:r>
-        <w:rPr>
-          <w:rFonts w:ascii="Calibri" w:hAnsi="Calibri"/>
-        </w:rPr>
-        <w:t>, 305–315.</w:t>
+        <w:t>7</w:t>
+      </w:r>
+      <w:r>
+        <w:rPr>
+          <w:rFonts w:ascii="Calibri" w:hAnsi="Calibri"/>
+        </w:rPr>
+        <w:t>, 15–19.</w:t>
       </w:r>
     </w:p>
     <w:p>
@@ -5428,11 +7080,75 @@
           <w:rFonts w:ascii="Calibri" w:hAnsi="Calibri"/>
         </w:rPr>
       </w:pPr>
-      <w:r>
-        <w:rPr>
-          <w:rFonts w:ascii="Calibri" w:hAnsi="Calibri"/>
-        </w:rPr>
-        <w:t xml:space="preserve">Liu, W., Fox, J.E.D. &amp; Xu, Z. (2002) Biomass and nutrient accumulation in montane evergreen broad-leaved forest (Lithocarpus xylocarpus type) in Ailao Mountains, SW China. </w:t>
+      <w:proofErr w:type="spellStart"/>
+      <w:r>
+        <w:rPr>
+          <w:rFonts w:ascii="Calibri" w:hAnsi="Calibri"/>
+        </w:rPr>
+        <w:t>Lehtonen</w:t>
+      </w:r>
+      <w:proofErr w:type="spellEnd"/>
+      <w:r>
+        <w:rPr>
+          <w:rFonts w:ascii="Calibri" w:hAnsi="Calibri"/>
+        </w:rPr>
+        <w:t xml:space="preserve">, A.A., </w:t>
+      </w:r>
+      <w:proofErr w:type="spellStart"/>
+      <w:r>
+        <w:rPr>
+          <w:rFonts w:ascii="Calibri" w:hAnsi="Calibri"/>
+        </w:rPr>
+        <w:t>Sievänen</w:t>
+      </w:r>
+      <w:proofErr w:type="spellEnd"/>
+      <w:r>
+        <w:rPr>
+          <w:rFonts w:ascii="Calibri" w:hAnsi="Calibri"/>
+        </w:rPr>
+        <w:t xml:space="preserve">, R.A., </w:t>
+      </w:r>
+      <w:proofErr w:type="spellStart"/>
+      <w:r>
+        <w:rPr>
+          <w:rFonts w:ascii="Calibri" w:hAnsi="Calibri"/>
+        </w:rPr>
+        <w:t>Mäkelä</w:t>
+      </w:r>
+      <w:proofErr w:type="spellEnd"/>
+      <w:r>
+        <w:rPr>
+          <w:rFonts w:ascii="Calibri" w:hAnsi="Calibri"/>
+        </w:rPr>
+        <w:t xml:space="preserve">, A.B. &amp; </w:t>
+      </w:r>
+      <w:proofErr w:type="spellStart"/>
+      <w:r>
+        <w:rPr>
+          <w:rFonts w:ascii="Calibri" w:hAnsi="Calibri"/>
+        </w:rPr>
+        <w:t>Mäkipää</w:t>
+      </w:r>
+      <w:proofErr w:type="spellEnd"/>
+      <w:r>
+        <w:rPr>
+          <w:rFonts w:ascii="Calibri" w:hAnsi="Calibri"/>
+        </w:rPr>
+        <w:t xml:space="preserve">, R.C. (2004) Potential </w:t>
+      </w:r>
+      <w:proofErr w:type="spellStart"/>
+      <w:r>
+        <w:rPr>
+          <w:rFonts w:ascii="Calibri" w:hAnsi="Calibri"/>
+        </w:rPr>
+        <w:t>litterfall</w:t>
+      </w:r>
+      <w:proofErr w:type="spellEnd"/>
+      <w:r>
+        <w:rPr>
+          <w:rFonts w:ascii="Calibri" w:hAnsi="Calibri"/>
+        </w:rPr>
+        <w:t xml:space="preserve"> of Scots pine branches in southern Finland. </w:t>
       </w:r>
       <w:r>
         <w:rPr>
@@ -5440,7 +7156,7 @@
           <w:i/>
           <w:iCs/>
         </w:rPr>
-        <w:t>Forest Ecology and Management</w:t>
+        <w:t>Ecological Modelling</w:t>
       </w:r>
       <w:r>
         <w:rPr>
@@ -5454,13 +7170,83 @@
           <w:b/>
           <w:bCs/>
         </w:rPr>
-        <w:t>1</w:t>
-      </w:r>
-      <w:r>
-        <w:rPr>
-          <w:rFonts w:ascii="Calibri" w:hAnsi="Calibri"/>
-        </w:rPr>
-        <w:t>–</w:t>
+        <w:t>180</w:t>
+      </w:r>
+      <w:r>
+        <w:rPr>
+          <w:rFonts w:ascii="Calibri" w:hAnsi="Calibri"/>
+        </w:rPr>
+        <w:t>, 305–315.</w:t>
+      </w:r>
+    </w:p>
+    <w:p>
+      <w:pPr>
+        <w:pStyle w:val="Bibliography"/>
+        <w:rPr>
+          <w:rFonts w:ascii="Calibri" w:hAnsi="Calibri"/>
+        </w:rPr>
+      </w:pPr>
+      <w:r>
+        <w:rPr>
+          <w:rFonts w:ascii="Calibri" w:hAnsi="Calibri"/>
+        </w:rPr>
+        <w:t>Liu, W., Fox, J.E.D. &amp; Xu, Z. (2002) Biomass and nutrient accumulation in montane evergreen broad-leaved forest (</w:t>
+      </w:r>
+      <w:proofErr w:type="spellStart"/>
+      <w:r>
+        <w:rPr>
+          <w:rFonts w:ascii="Calibri" w:hAnsi="Calibri"/>
+        </w:rPr>
+        <w:t>Lithocarpus</w:t>
+      </w:r>
+      <w:proofErr w:type="spellEnd"/>
+      <w:r>
+        <w:rPr>
+          <w:rFonts w:ascii="Calibri" w:hAnsi="Calibri"/>
+        </w:rPr>
+        <w:t xml:space="preserve"> </w:t>
+      </w:r>
+      <w:proofErr w:type="spellStart"/>
+      <w:r>
+        <w:rPr>
+          <w:rFonts w:ascii="Calibri" w:hAnsi="Calibri"/>
+        </w:rPr>
+        <w:t>xylocarpus</w:t>
+      </w:r>
+      <w:proofErr w:type="spellEnd"/>
+      <w:r>
+        <w:rPr>
+          <w:rFonts w:ascii="Calibri" w:hAnsi="Calibri"/>
+        </w:rPr>
+        <w:t xml:space="preserve"> type) in </w:t>
+      </w:r>
+      <w:proofErr w:type="spellStart"/>
+      <w:r>
+        <w:rPr>
+          <w:rFonts w:ascii="Calibri" w:hAnsi="Calibri"/>
+        </w:rPr>
+        <w:t>Ailao</w:t>
+      </w:r>
+      <w:proofErr w:type="spellEnd"/>
+      <w:r>
+        <w:rPr>
+          <w:rFonts w:ascii="Calibri" w:hAnsi="Calibri"/>
+        </w:rPr>
+        <w:t xml:space="preserve"> Mountains, SW China. </w:t>
+      </w:r>
+      <w:r>
+        <w:rPr>
+          <w:rFonts w:ascii="Calibri" w:hAnsi="Calibri"/>
+          <w:i/>
+          <w:iCs/>
+        </w:rPr>
+        <w:t>Forest Ecology and Management</w:t>
+      </w:r>
+      <w:r>
+        <w:rPr>
+          <w:rFonts w:ascii="Calibri" w:hAnsi="Calibri"/>
+        </w:rPr>
+        <w:t xml:space="preserve">, </w:t>
       </w:r>
       <w:r>
         <w:rPr>
@@ -5468,41 +7254,13 @@
           <w:b/>
           <w:bCs/>
         </w:rPr>
-        <w:t>3</w:t>
-      </w:r>
-      <w:r>
-        <w:rPr>
-          <w:rFonts w:ascii="Calibri" w:hAnsi="Calibri"/>
-        </w:rPr>
-        <w:t>, 223–235.</w:t>
-      </w:r>
-    </w:p>
-    <w:p>
-      <w:pPr>
-        <w:pStyle w:val="Bibliography"/>
-        <w:rPr>
-          <w:rFonts w:ascii="Calibri" w:hAnsi="Calibri"/>
-        </w:rPr>
-      </w:pPr>
-      <w:r>
-        <w:rPr>
-          <w:rFonts w:ascii="Calibri" w:hAnsi="Calibri"/>
-        </w:rPr>
-        <w:t xml:space="preserve">Mäkelä, A. (1997) A carbon balance model of growth and self-pruning in trees based on structural relationships. </w:t>
-      </w:r>
-      <w:r>
-        <w:rPr>
-          <w:rFonts w:ascii="Calibri" w:hAnsi="Calibri"/>
-          <w:i/>
-          <w:iCs/>
-        </w:rPr>
-        <w:t>Forest Science</w:t>
-      </w:r>
-      <w:r>
-        <w:rPr>
-          <w:rFonts w:ascii="Calibri" w:hAnsi="Calibri"/>
-        </w:rPr>
-        <w:t xml:space="preserve">, </w:t>
+        <w:t>1</w:t>
+      </w:r>
+      <w:r>
+        <w:rPr>
+          <w:rFonts w:ascii="Calibri" w:hAnsi="Calibri"/>
+        </w:rPr>
+        <w:t>–</w:t>
       </w:r>
       <w:r>
         <w:rPr>
@@ -5510,13 +7268,13 @@
           <w:b/>
           <w:bCs/>
         </w:rPr>
-        <w:t>43</w:t>
-      </w:r>
-      <w:r>
-        <w:rPr>
-          <w:rFonts w:ascii="Calibri" w:hAnsi="Calibri"/>
-        </w:rPr>
-        <w:t>, 7–24.</w:t>
+        <w:t>3</w:t>
+      </w:r>
+      <w:r>
+        <w:rPr>
+          <w:rFonts w:ascii="Calibri" w:hAnsi="Calibri"/>
+        </w:rPr>
+        <w:t>, 223–235.</w:t>
       </w:r>
     </w:p>
     <w:p>
@@ -5526,11 +7284,33 @@
           <w:rFonts w:ascii="Calibri" w:hAnsi="Calibri"/>
         </w:rPr>
       </w:pPr>
-      <w:r>
-        <w:rPr>
-          <w:rFonts w:ascii="Calibri" w:hAnsi="Calibri"/>
-        </w:rPr>
-        <w:t xml:space="preserve">Miller, T.E.X., Tenhumberg, B. &amp; Louda, S.M. (2008) Herbivore‐Mediated Ecological Costs of Reproduction Shape the Life History of an Iteroparous Plant. </w:t>
+      <w:proofErr w:type="spellStart"/>
+      <w:r>
+        <w:rPr>
+          <w:rFonts w:ascii="Calibri" w:hAnsi="Calibri"/>
+        </w:rPr>
+        <w:t>Mäkelä</w:t>
+      </w:r>
+      <w:proofErr w:type="spellEnd"/>
+      <w:r>
+        <w:rPr>
+          <w:rFonts w:ascii="Calibri" w:hAnsi="Calibri"/>
+        </w:rPr>
+        <w:t xml:space="preserve">, A. (1997) </w:t>
+      </w:r>
+      <w:proofErr w:type="gramStart"/>
+      <w:r>
+        <w:rPr>
+          <w:rFonts w:ascii="Calibri" w:hAnsi="Calibri"/>
+        </w:rPr>
+        <w:t>A</w:t>
+      </w:r>
+      <w:proofErr w:type="gramEnd"/>
+      <w:r>
+        <w:rPr>
+          <w:rFonts w:ascii="Calibri" w:hAnsi="Calibri"/>
+        </w:rPr>
+        <w:t xml:space="preserve"> carbon balance model of growth and self-pruning in trees based on structural relationships. </w:t>
       </w:r>
       <w:r>
         <w:rPr>
@@ -5538,7 +7318,7 @@
           <w:i/>
           <w:iCs/>
         </w:rPr>
-        <w:t>The American Naturalist</w:t>
+        <w:t>Forest Science</w:t>
       </w:r>
       <w:r>
         <w:rPr>
@@ -5552,13 +7332,13 @@
           <w:b/>
           <w:bCs/>
         </w:rPr>
-        <w:t>171</w:t>
-      </w:r>
-      <w:r>
-        <w:rPr>
-          <w:rFonts w:ascii="Calibri" w:hAnsi="Calibri"/>
-        </w:rPr>
-        <w:t>, 141–149.</w:t>
+        <w:t>43</w:t>
+      </w:r>
+      <w:r>
+        <w:rPr>
+          <w:rFonts w:ascii="Calibri" w:hAnsi="Calibri"/>
+        </w:rPr>
+        <w:t>, 7–24.</w:t>
       </w:r>
     </w:p>
     <w:p>
@@ -5572,7 +7352,47 @@
         <w:rPr>
           <w:rFonts w:ascii="Calibri" w:hAnsi="Calibri"/>
         </w:rPr>
-        <w:t xml:space="preserve">Nakashizuka, T., Takahashi, Y. &amp; Kawaguchi, H. (1997) Production-dependent reproductive allocation of a tall tree species </w:t>
+        <w:t xml:space="preserve">Miller, T.E.X., </w:t>
+      </w:r>
+      <w:proofErr w:type="spellStart"/>
+      <w:r>
+        <w:rPr>
+          <w:rFonts w:ascii="Calibri" w:hAnsi="Calibri"/>
+        </w:rPr>
+        <w:t>Tenhumberg</w:t>
+      </w:r>
+      <w:proofErr w:type="spellEnd"/>
+      <w:r>
+        <w:rPr>
+          <w:rFonts w:ascii="Calibri" w:hAnsi="Calibri"/>
+        </w:rPr>
+        <w:t xml:space="preserve">, B. &amp; </w:t>
+      </w:r>
+      <w:proofErr w:type="spellStart"/>
+      <w:r>
+        <w:rPr>
+          <w:rFonts w:ascii="Calibri" w:hAnsi="Calibri"/>
+        </w:rPr>
+        <w:t>Louda</w:t>
+      </w:r>
+      <w:proofErr w:type="spellEnd"/>
+      <w:r>
+        <w:rPr>
+          <w:rFonts w:ascii="Calibri" w:hAnsi="Calibri"/>
+        </w:rPr>
+        <w:t>, S.M. (2008) Herbivore</w:t>
+      </w:r>
+      <w:r>
+        <w:rPr>
+          <w:rFonts w:ascii="Calibri" w:hAnsi="Calibri" w:cs="Cambria Math"/>
+        </w:rPr>
+        <w:t>‐</w:t>
+      </w:r>
+      <w:r>
+        <w:rPr>
+          <w:rFonts w:ascii="Calibri" w:hAnsi="Calibri"/>
+        </w:rPr>
+        <w:t xml:space="preserve">Mediated Ecological Costs of Reproduction Shape the Life History of an Iteroparous Plant. </w:t>
       </w:r>
       <w:r>
         <w:rPr>
@@ -5580,21 +7400,7 @@
           <w:i/>
           <w:iCs/>
         </w:rPr>
-        <w:t>Quercus serrata</w:t>
-      </w:r>
-      <w:r>
-        <w:rPr>
-          <w:rFonts w:ascii="Calibri" w:hAnsi="Calibri"/>
-        </w:rPr>
-        <w:t xml:space="preserve">. </w:t>
-      </w:r>
-      <w:r>
-        <w:rPr>
-          <w:rFonts w:ascii="Calibri" w:hAnsi="Calibri"/>
-          <w:i/>
-          <w:iCs/>
-        </w:rPr>
-        <w:t>Journal of Plant Research</w:t>
+        <w:t>The American Naturalist</w:t>
       </w:r>
       <w:r>
         <w:rPr>
@@ -5608,13 +7414,13 @@
           <w:b/>
           <w:bCs/>
         </w:rPr>
-        <w:t>110</w:t>
-      </w:r>
-      <w:r>
-        <w:rPr>
-          <w:rFonts w:ascii="Calibri" w:hAnsi="Calibri"/>
-        </w:rPr>
-        <w:t>, 7–13.</w:t>
+        <w:t>171</w:t>
+      </w:r>
+      <w:r>
+        <w:rPr>
+          <w:rFonts w:ascii="Calibri" w:hAnsi="Calibri"/>
+        </w:rPr>
+        <w:t>, 141–149.</w:t>
       </w:r>
     </w:p>
     <w:p>
@@ -5624,34 +7430,48 @@
           <w:rFonts w:ascii="Calibri" w:hAnsi="Calibri"/>
         </w:rPr>
       </w:pPr>
-      <w:r>
-        <w:rPr>
-          <w:rFonts w:ascii="Calibri" w:hAnsi="Calibri"/>
-        </w:rPr>
-        <w:t xml:space="preserve">Niinemets, U. (2002) Stomatal conductance alone does not explain the decline in foliar photosynthetic rates with increasing tree age and size in </w:t>
-      </w:r>
+      <w:proofErr w:type="spellStart"/>
+      <w:r>
+        <w:rPr>
+          <w:rFonts w:ascii="Calibri" w:hAnsi="Calibri"/>
+        </w:rPr>
+        <w:t>Nakashizuka</w:t>
+      </w:r>
+      <w:proofErr w:type="spellEnd"/>
+      <w:r>
+        <w:rPr>
+          <w:rFonts w:ascii="Calibri" w:hAnsi="Calibri"/>
+        </w:rPr>
+        <w:t xml:space="preserve">, T., Takahashi, Y. &amp; Kawaguchi, H. (1997) Production-dependent reproductive allocation of a tall tree species </w:t>
+      </w:r>
+      <w:proofErr w:type="spellStart"/>
       <w:r>
         <w:rPr>
           <w:rFonts w:ascii="Calibri" w:hAnsi="Calibri"/>
           <w:i/>
           <w:iCs/>
         </w:rPr>
-        <w:t>Picea abies</w:t>
-      </w:r>
-      <w:r>
-        <w:rPr>
-          <w:rFonts w:ascii="Calibri" w:hAnsi="Calibri"/>
-        </w:rPr>
-        <w:t xml:space="preserve"> and </w:t>
-      </w:r>
+        <w:t>Quercus</w:t>
+      </w:r>
+      <w:proofErr w:type="spellEnd"/>
       <w:r>
         <w:rPr>
           <w:rFonts w:ascii="Calibri" w:hAnsi="Calibri"/>
           <w:i/>
           <w:iCs/>
         </w:rPr>
-        <w:t>Pinus sylvestris</w:t>
-      </w:r>
+        <w:t xml:space="preserve"> </w:t>
+      </w:r>
+      <w:proofErr w:type="spellStart"/>
+      <w:r>
+        <w:rPr>
+          <w:rFonts w:ascii="Calibri" w:hAnsi="Calibri"/>
+          <w:i/>
+          <w:iCs/>
+        </w:rPr>
+        <w:t>serrata</w:t>
+      </w:r>
+      <w:proofErr w:type="spellEnd"/>
       <w:r>
         <w:rPr>
           <w:rFonts w:ascii="Calibri" w:hAnsi="Calibri"/>
@@ -5664,7 +7484,7 @@
           <w:i/>
           <w:iCs/>
         </w:rPr>
-        <w:t>Tree Physiology</w:t>
+        <w:t>Journal of Plant Research</w:t>
       </w:r>
       <w:r>
         <w:rPr>
@@ -5678,13 +7498,13 @@
           <w:b/>
           <w:bCs/>
         </w:rPr>
-        <w:t>22</w:t>
-      </w:r>
-      <w:r>
-        <w:rPr>
-          <w:rFonts w:ascii="Calibri" w:hAnsi="Calibri"/>
-        </w:rPr>
-        <w:t>, 515–535.</w:t>
+        <w:t>110</w:t>
+      </w:r>
+      <w:r>
+        <w:rPr>
+          <w:rFonts w:ascii="Calibri" w:hAnsi="Calibri"/>
+        </w:rPr>
+        <w:t>, 7–13.</w:t>
       </w:r>
     </w:p>
     <w:p>
@@ -5694,19 +7514,95 @@
           <w:rFonts w:ascii="Calibri" w:hAnsi="Calibri"/>
         </w:rPr>
       </w:pPr>
-      <w:r>
-        <w:rPr>
-          <w:rFonts w:ascii="Calibri" w:hAnsi="Calibri"/>
-        </w:rPr>
-        <w:t xml:space="preserve">Nock, C.A., Caspersen, J.P. &amp; Thomas, S.C. (2008) Large ontogenetic declines in intra-crown leaf area index in two temperate deciduous tree species. </w:t>
-      </w:r>
+      <w:proofErr w:type="spellStart"/>
+      <w:r>
+        <w:rPr>
+          <w:rFonts w:ascii="Calibri" w:hAnsi="Calibri"/>
+        </w:rPr>
+        <w:t>Niinemets</w:t>
+      </w:r>
+      <w:proofErr w:type="spellEnd"/>
+      <w:r>
+        <w:rPr>
+          <w:rFonts w:ascii="Calibri" w:hAnsi="Calibri"/>
+        </w:rPr>
+        <w:t xml:space="preserve">, U. (2002) Stomatal conductance alone does not explain the decline in foliar photosynthetic rates with increasing tree age and size in </w:t>
+      </w:r>
+      <w:proofErr w:type="spellStart"/>
       <w:r>
         <w:rPr>
           <w:rFonts w:ascii="Calibri" w:hAnsi="Calibri"/>
           <w:i/>
           <w:iCs/>
         </w:rPr>
-        <w:t>Ecology</w:t>
+        <w:t>Picea</w:t>
+      </w:r>
+      <w:proofErr w:type="spellEnd"/>
+      <w:r>
+        <w:rPr>
+          <w:rFonts w:ascii="Calibri" w:hAnsi="Calibri"/>
+          <w:i/>
+          <w:iCs/>
+        </w:rPr>
+        <w:t xml:space="preserve"> </w:t>
+      </w:r>
+      <w:proofErr w:type="spellStart"/>
+      <w:r>
+        <w:rPr>
+          <w:rFonts w:ascii="Calibri" w:hAnsi="Calibri"/>
+          <w:i/>
+          <w:iCs/>
+        </w:rPr>
+        <w:t>abies</w:t>
+      </w:r>
+      <w:proofErr w:type="spellEnd"/>
+      <w:r>
+        <w:rPr>
+          <w:rFonts w:ascii="Calibri" w:hAnsi="Calibri"/>
+        </w:rPr>
+        <w:t xml:space="preserve"> and </w:t>
+      </w:r>
+      <w:proofErr w:type="spellStart"/>
+      <w:r>
+        <w:rPr>
+          <w:rFonts w:ascii="Calibri" w:hAnsi="Calibri"/>
+          <w:i/>
+          <w:iCs/>
+        </w:rPr>
+        <w:t>Pinus</w:t>
+      </w:r>
+      <w:proofErr w:type="spellEnd"/>
+      <w:r>
+        <w:rPr>
+          <w:rFonts w:ascii="Calibri" w:hAnsi="Calibri"/>
+          <w:i/>
+          <w:iCs/>
+        </w:rPr>
+        <w:t xml:space="preserve"> </w:t>
+      </w:r>
+      <w:proofErr w:type="spellStart"/>
+      <w:r>
+        <w:rPr>
+          <w:rFonts w:ascii="Calibri" w:hAnsi="Calibri"/>
+          <w:i/>
+          <w:iCs/>
+        </w:rPr>
+        <w:t>sylvestris</w:t>
+      </w:r>
+      <w:proofErr w:type="spellEnd"/>
+      <w:r>
+        <w:rPr>
+          <w:rFonts w:ascii="Calibri" w:hAnsi="Calibri"/>
+        </w:rPr>
+        <w:t xml:space="preserve">. </w:t>
+      </w:r>
+      <w:r>
+        <w:rPr>
+          <w:rFonts w:ascii="Calibri" w:hAnsi="Calibri"/>
+          <w:i/>
+          <w:iCs/>
+        </w:rPr>
+        <w:t>Tree Physiology</w:t>
       </w:r>
       <w:r>
         <w:rPr>
@@ -5720,13 +7616,13 @@
           <w:b/>
           <w:bCs/>
         </w:rPr>
-        <w:t>89</w:t>
-      </w:r>
-      <w:r>
-        <w:rPr>
-          <w:rFonts w:ascii="Calibri" w:hAnsi="Calibri"/>
-        </w:rPr>
-        <w:t>, 744–753.</w:t>
+        <w:t>22</w:t>
+      </w:r>
+      <w:r>
+        <w:rPr>
+          <w:rFonts w:ascii="Calibri" w:hAnsi="Calibri"/>
+        </w:rPr>
+        <w:t>, 515–535.</w:t>
       </w:r>
     </w:p>
     <w:p>
@@ -5736,11 +7632,62 @@
           <w:rFonts w:ascii="Calibri" w:hAnsi="Calibri"/>
         </w:rPr>
       </w:pPr>
-      <w:r>
-        <w:rPr>
-          <w:rFonts w:ascii="Calibri" w:hAnsi="Calibri"/>
-        </w:rPr>
-        <w:t xml:space="preserve">NSW Office of the Environment. (2006) </w:t>
+      <w:proofErr w:type="spellStart"/>
+      <w:r>
+        <w:rPr>
+          <w:rFonts w:ascii="Calibri" w:hAnsi="Calibri"/>
+        </w:rPr>
+        <w:lastRenderedPageBreak/>
+        <w:t>Niinemets</w:t>
+      </w:r>
+      <w:proofErr w:type="spellEnd"/>
+      <w:r>
+        <w:rPr>
+          <w:rFonts w:ascii="Calibri" w:hAnsi="Calibri"/>
+        </w:rPr>
+        <w:t xml:space="preserve">, Ü., Sparrow, A. &amp; </w:t>
+      </w:r>
+      <w:proofErr w:type="spellStart"/>
+      <w:r>
+        <w:rPr>
+          <w:rFonts w:ascii="Calibri" w:hAnsi="Calibri"/>
+        </w:rPr>
+        <w:t>Cescatti</w:t>
+      </w:r>
+      <w:proofErr w:type="spellEnd"/>
+      <w:r>
+        <w:rPr>
+          <w:rFonts w:ascii="Calibri" w:hAnsi="Calibri"/>
+        </w:rPr>
+        <w:t xml:space="preserve">, A. (2005) Light capture efficiency decreases with increasing tree age and size in the southern hemisphere gymnosperm </w:t>
+      </w:r>
+      <w:proofErr w:type="spellStart"/>
+      <w:r>
+        <w:rPr>
+          <w:rFonts w:ascii="Calibri" w:hAnsi="Calibri"/>
+        </w:rPr>
+        <w:t>Agathis</w:t>
+      </w:r>
+      <w:proofErr w:type="spellEnd"/>
+      <w:r>
+        <w:rPr>
+          <w:rFonts w:ascii="Calibri" w:hAnsi="Calibri"/>
+        </w:rPr>
+        <w:t xml:space="preserve"> </w:t>
+      </w:r>
+      <w:proofErr w:type="spellStart"/>
+      <w:r>
+        <w:rPr>
+          <w:rFonts w:ascii="Calibri" w:hAnsi="Calibri"/>
+        </w:rPr>
+        <w:t>australis</w:t>
+      </w:r>
+      <w:proofErr w:type="spellEnd"/>
+      <w:r>
+        <w:rPr>
+          <w:rFonts w:ascii="Calibri" w:hAnsi="Calibri"/>
+        </w:rPr>
+        <w:t xml:space="preserve">. </w:t>
       </w:r>
       <w:r>
         <w:rPr>
@@ -5748,35 +7695,7 @@
           <w:i/>
           <w:iCs/>
         </w:rPr>
-        <w:t>Ku-Ring-Gai Chase National Park Fire Management Strategy</w:t>
-      </w:r>
-      <w:r>
-        <w:rPr>
-          <w:rFonts w:ascii="Calibri" w:hAnsi="Calibri"/>
-        </w:rPr>
-        <w:t>.</w:t>
-      </w:r>
-    </w:p>
-    <w:p>
-      <w:pPr>
-        <w:pStyle w:val="Bibliography"/>
-        <w:rPr>
-          <w:rFonts w:ascii="Calibri" w:hAnsi="Calibri"/>
-        </w:rPr>
-      </w:pPr>
-      <w:r>
-        <w:rPr>
-          <w:rFonts w:ascii="Calibri" w:hAnsi="Calibri"/>
-        </w:rPr>
-        <w:t xml:space="preserve">Obeso, J.R. (2002) The costs of reproduction in plants. </w:t>
-      </w:r>
-      <w:r>
-        <w:rPr>
-          <w:rFonts w:ascii="Calibri" w:hAnsi="Calibri"/>
-          <w:i/>
-          <w:iCs/>
-        </w:rPr>
-        <w:t>New Phytologist</w:t>
+        <w:t>Trees</w:t>
       </w:r>
       <w:r>
         <w:rPr>
@@ -5790,13 +7709,13 @@
           <w:b/>
           <w:bCs/>
         </w:rPr>
-        <w:t>155</w:t>
-      </w:r>
-      <w:r>
-        <w:rPr>
-          <w:rFonts w:ascii="Calibri" w:hAnsi="Calibri"/>
-        </w:rPr>
-        <w:t>, 321–348.</w:t>
+        <w:t>19</w:t>
+      </w:r>
+      <w:r>
+        <w:rPr>
+          <w:rFonts w:ascii="Calibri" w:hAnsi="Calibri"/>
+        </w:rPr>
+        <w:t>, 177–190.</w:t>
       </w:r>
     </w:p>
     <w:p>
@@ -5810,8 +7729,21 @@
         <w:rPr>
           <w:rFonts w:ascii="Calibri" w:hAnsi="Calibri"/>
         </w:rPr>
-        <w:lastRenderedPageBreak/>
-        <w:t xml:space="preserve">Primack, R.B. (1987) Relationships Among Flowers, Fruits, and Seeds. </w:t>
+        <w:t xml:space="preserve">Nock, C.A., Caspersen, J.P. &amp; Thomas, S.C. (2008) </w:t>
+      </w:r>
+      <w:proofErr w:type="gramStart"/>
+      <w:r>
+        <w:rPr>
+          <w:rFonts w:ascii="Calibri" w:hAnsi="Calibri"/>
+        </w:rPr>
+        <w:t>Large</w:t>
+      </w:r>
+      <w:proofErr w:type="gramEnd"/>
+      <w:r>
+        <w:rPr>
+          <w:rFonts w:ascii="Calibri" w:hAnsi="Calibri"/>
+        </w:rPr>
+        <w:t xml:space="preserve"> ontogenetic declines in intra-crown leaf area index in two temperate deciduous tree species. </w:t>
       </w:r>
       <w:r>
         <w:rPr>
@@ -5819,7 +7751,7 @@
           <w:i/>
           <w:iCs/>
         </w:rPr>
-        <w:t>Annual Review of Ecology and Systematics</w:t>
+        <w:t>Ecology</w:t>
       </w:r>
       <w:r>
         <w:rPr>
@@ -5833,13 +7765,13 @@
           <w:b/>
           <w:bCs/>
         </w:rPr>
-        <w:t>18</w:t>
-      </w:r>
-      <w:r>
-        <w:rPr>
-          <w:rFonts w:ascii="Calibri" w:hAnsi="Calibri"/>
-        </w:rPr>
-        <w:t>, 409–430.</w:t>
+        <w:t>89</w:t>
+      </w:r>
+      <w:r>
+        <w:rPr>
+          <w:rFonts w:ascii="Calibri" w:hAnsi="Calibri"/>
+        </w:rPr>
+        <w:t>, 744–753.</w:t>
       </w:r>
     </w:p>
     <w:p>
@@ -5853,7 +7785,7 @@
         <w:rPr>
           <w:rFonts w:ascii="Calibri" w:hAnsi="Calibri"/>
         </w:rPr>
-        <w:t xml:space="preserve">Pugliese, A. &amp; Kozlowski, J. (1990) Optimal patterns of growth and reproduction for perennial plants with persisting or not persisting vegetative parts. </w:t>
+        <w:t xml:space="preserve">NSW Office of the Environment. (2006) </w:t>
       </w:r>
       <w:r>
         <w:rPr>
@@ -5861,8 +7793,68 @@
           <w:i/>
           <w:iCs/>
         </w:rPr>
-        <w:t>Evolutionary Ecology</w:t>
-      </w:r>
+        <w:t>Ku-Ring-Gai Chase National Park Fire Management Strategy</w:t>
+      </w:r>
+      <w:r>
+        <w:rPr>
+          <w:rFonts w:ascii="Calibri" w:hAnsi="Calibri"/>
+        </w:rPr>
+        <w:t>.</w:t>
+      </w:r>
+    </w:p>
+    <w:p>
+      <w:pPr>
+        <w:pStyle w:val="Bibliography"/>
+        <w:rPr>
+          <w:rFonts w:ascii="Calibri" w:hAnsi="Calibri"/>
+        </w:rPr>
+      </w:pPr>
+      <w:proofErr w:type="spellStart"/>
+      <w:r>
+        <w:rPr>
+          <w:rFonts w:ascii="Calibri" w:hAnsi="Calibri"/>
+        </w:rPr>
+        <w:t>Obeso</w:t>
+      </w:r>
+      <w:proofErr w:type="spellEnd"/>
+      <w:r>
+        <w:rPr>
+          <w:rFonts w:ascii="Calibri" w:hAnsi="Calibri"/>
+        </w:rPr>
+        <w:t xml:space="preserve">, J.R. (2002) </w:t>
+      </w:r>
+      <w:proofErr w:type="gramStart"/>
+      <w:r>
+        <w:rPr>
+          <w:rFonts w:ascii="Calibri" w:hAnsi="Calibri"/>
+        </w:rPr>
+        <w:t>The</w:t>
+      </w:r>
+      <w:proofErr w:type="gramEnd"/>
+      <w:r>
+        <w:rPr>
+          <w:rFonts w:ascii="Calibri" w:hAnsi="Calibri"/>
+        </w:rPr>
+        <w:t xml:space="preserve"> costs of reproduction in plants. </w:t>
+      </w:r>
+      <w:r>
+        <w:rPr>
+          <w:rFonts w:ascii="Calibri" w:hAnsi="Calibri"/>
+          <w:i/>
+          <w:iCs/>
+        </w:rPr>
+        <w:t xml:space="preserve">New </w:t>
+      </w:r>
+      <w:proofErr w:type="spellStart"/>
+      <w:r>
+        <w:rPr>
+          <w:rFonts w:ascii="Calibri" w:hAnsi="Calibri"/>
+          <w:i/>
+          <w:iCs/>
+        </w:rPr>
+        <w:t>Phytologist</w:t>
+      </w:r>
+      <w:proofErr w:type="spellEnd"/>
       <w:r>
         <w:rPr>
           <w:rFonts w:ascii="Calibri" w:hAnsi="Calibri"/>
@@ -5875,13 +7867,13 @@
           <w:b/>
           <w:bCs/>
         </w:rPr>
-        <w:t>4</w:t>
-      </w:r>
-      <w:r>
-        <w:rPr>
-          <w:rFonts w:ascii="Calibri" w:hAnsi="Calibri"/>
-        </w:rPr>
-        <w:t>, 75–89.</w:t>
+        <w:t>155</w:t>
+      </w:r>
+      <w:r>
+        <w:rPr>
+          <w:rFonts w:ascii="Calibri" w:hAnsi="Calibri"/>
+        </w:rPr>
+        <w:t>, 321–348.</w:t>
       </w:r>
     </w:p>
     <w:p>
@@ -5895,7 +7887,7 @@
         <w:rPr>
           <w:rFonts w:ascii="Calibri" w:hAnsi="Calibri"/>
         </w:rPr>
-        <w:t xml:space="preserve">Quinn, E.M. &amp; Thomas, S.C. (2015) Age-related Crown Thinning in Tropical Forest Trees. </w:t>
+        <w:t xml:space="preserve">Oliver, C.D. &amp; Larson, B.C. (1996) </w:t>
       </w:r>
       <w:r>
         <w:rPr>
@@ -5903,7 +7895,57 @@
           <w:i/>
           <w:iCs/>
         </w:rPr>
-        <w:t>Biotropica</w:t>
+        <w:t>Forest Stand Dynamics</w:t>
+      </w:r>
+      <w:r>
+        <w:rPr>
+          <w:rFonts w:ascii="Calibri" w:hAnsi="Calibri"/>
+        </w:rPr>
+        <w:t>. Wiley.</w:t>
+      </w:r>
+    </w:p>
+    <w:p>
+      <w:pPr>
+        <w:pStyle w:val="Bibliography"/>
+        <w:rPr>
+          <w:rFonts w:ascii="Calibri" w:hAnsi="Calibri"/>
+        </w:rPr>
+      </w:pPr>
+      <w:proofErr w:type="spellStart"/>
+      <w:r>
+        <w:rPr>
+          <w:rFonts w:ascii="Calibri" w:hAnsi="Calibri"/>
+        </w:rPr>
+        <w:t>Primack</w:t>
+      </w:r>
+      <w:proofErr w:type="spellEnd"/>
+      <w:r>
+        <w:rPr>
+          <w:rFonts w:ascii="Calibri" w:hAnsi="Calibri"/>
+        </w:rPr>
+        <w:t xml:space="preserve">, R.B. (1987) Relationships </w:t>
+      </w:r>
+      <w:proofErr w:type="gramStart"/>
+      <w:r>
+        <w:rPr>
+          <w:rFonts w:ascii="Calibri" w:hAnsi="Calibri"/>
+        </w:rPr>
+        <w:t>Among</w:t>
+      </w:r>
+      <w:proofErr w:type="gramEnd"/>
+      <w:r>
+        <w:rPr>
+          <w:rFonts w:ascii="Calibri" w:hAnsi="Calibri"/>
+        </w:rPr>
+        <w:t xml:space="preserve"> Flowers, Fruits, and Seeds. </w:t>
+      </w:r>
+      <w:r>
+        <w:rPr>
+          <w:rFonts w:ascii="Calibri" w:hAnsi="Calibri"/>
+          <w:i/>
+          <w:iCs/>
+        </w:rPr>
+        <w:t>Annual Review of Ecology and Systematics</w:t>
       </w:r>
       <w:r>
         <w:rPr>
@@ -5917,13 +7959,13 @@
           <w:b/>
           <w:bCs/>
         </w:rPr>
-        <w:t>47</w:t>
-      </w:r>
-      <w:r>
-        <w:rPr>
-          <w:rFonts w:ascii="Calibri" w:hAnsi="Calibri"/>
-        </w:rPr>
-        <w:t>, 320–329.</w:t>
+        <w:t>18</w:t>
+      </w:r>
+      <w:r>
+        <w:rPr>
+          <w:rFonts w:ascii="Calibri" w:hAnsi="Calibri"/>
+        </w:rPr>
+        <w:t>, 409–430.</w:t>
       </w:r>
     </w:p>
     <w:p>
@@ -5937,7 +7979,7 @@
         <w:rPr>
           <w:rFonts w:ascii="Calibri" w:hAnsi="Calibri"/>
         </w:rPr>
-        <w:t xml:space="preserve">Ryan, M.G., Binkley, D. &amp; Fownes, J. (1997) Age-related decline in forest productivity: Pattern and process. </w:t>
+        <w:t xml:space="preserve">Pugliese, A. &amp; Kozlowski, J. (1990) Optimal patterns of growth and reproduction for perennial plants with persisting or not persisting vegetative parts. </w:t>
       </w:r>
       <w:r>
         <w:rPr>
@@ -5945,7 +7987,7 @@
           <w:i/>
           <w:iCs/>
         </w:rPr>
-        <w:t>Advances in Ecological Research</w:t>
+        <w:t>Evolutionary Ecology</w:t>
       </w:r>
       <w:r>
         <w:rPr>
@@ -5959,13 +8001,13 @@
           <w:b/>
           <w:bCs/>
         </w:rPr>
-        <w:t>27</w:t>
-      </w:r>
-      <w:r>
-        <w:rPr>
-          <w:rFonts w:ascii="Calibri" w:hAnsi="Calibri"/>
-        </w:rPr>
-        <w:t>, 213–262.</w:t>
+        <w:t>4</w:t>
+      </w:r>
+      <w:r>
+        <w:rPr>
+          <w:rFonts w:ascii="Calibri" w:hAnsi="Calibri"/>
+        </w:rPr>
+        <w:t>, 75–89.</w:t>
       </w:r>
     </w:p>
     <w:p>
@@ -5979,16 +8021,18 @@
         <w:rPr>
           <w:rFonts w:ascii="Calibri" w:hAnsi="Calibri"/>
         </w:rPr>
-        <w:t xml:space="preserve">Sheil, D., Eastaugh, C.S., Vlam, M., Zuidema, P.A., Groenendijk, P., van der Sleen, P., Jay, A. &amp; Vanclay, J. (2017) Does biomass growth increase in the largest trees? Flaws, fallacies and alternative analyses. </w:t>
-      </w:r>
+        <w:t xml:space="preserve">Quinn, E.M. &amp; Thomas, S.C. (2015) Age-related Crown Thinning in Tropical Forest Trees. </w:t>
+      </w:r>
+      <w:proofErr w:type="spellStart"/>
       <w:r>
         <w:rPr>
           <w:rFonts w:ascii="Calibri" w:hAnsi="Calibri"/>
           <w:i/>
           <w:iCs/>
         </w:rPr>
-        <w:t>Functional Ecology</w:t>
-      </w:r>
+        <w:t>Biotropica</w:t>
+      </w:r>
+      <w:proofErr w:type="spellEnd"/>
       <w:r>
         <w:rPr>
           <w:rFonts w:ascii="Calibri" w:hAnsi="Calibri"/>
@@ -6001,13 +8045,13 @@
           <w:b/>
           <w:bCs/>
         </w:rPr>
-        <w:t>31</w:t>
-      </w:r>
-      <w:r>
-        <w:rPr>
-          <w:rFonts w:ascii="Calibri" w:hAnsi="Calibri"/>
-        </w:rPr>
-        <w:t>, 568–581.</w:t>
+        <w:t>47</w:t>
+      </w:r>
+      <w:r>
+        <w:rPr>
+          <w:rFonts w:ascii="Calibri" w:hAnsi="Calibri"/>
+        </w:rPr>
+        <w:t>, 320–329.</w:t>
       </w:r>
     </w:p>
     <w:p>
@@ -6017,19 +8061,113 @@
           <w:rFonts w:ascii="Calibri" w:hAnsi="Calibri"/>
         </w:rPr>
       </w:pPr>
-      <w:r>
-        <w:rPr>
-          <w:rFonts w:ascii="Calibri" w:hAnsi="Calibri"/>
-        </w:rPr>
-        <w:t xml:space="preserve">Tang, J., Luyssaert, S., Richardson, A.D., Kutsch, W. &amp; Janssens, I.A. (2014) Steeper declines in forest photosynthesis than respiration explain age-driven decreases in forest growth. </w:t>
-      </w:r>
+      <w:proofErr w:type="spellStart"/>
+      <w:r>
+        <w:rPr>
+          <w:rFonts w:ascii="Calibri" w:hAnsi="Calibri"/>
+        </w:rPr>
+        <w:t>Reekie</w:t>
+      </w:r>
+      <w:proofErr w:type="spellEnd"/>
+      <w:r>
+        <w:rPr>
+          <w:rFonts w:ascii="Calibri" w:hAnsi="Calibri"/>
+        </w:rPr>
+        <w:t xml:space="preserve">, E.G., Budge, S. &amp; </w:t>
+      </w:r>
+      <w:proofErr w:type="spellStart"/>
+      <w:r>
+        <w:rPr>
+          <w:rFonts w:ascii="Calibri" w:hAnsi="Calibri"/>
+        </w:rPr>
+        <w:t>Baltzer</w:t>
+      </w:r>
+      <w:proofErr w:type="spellEnd"/>
+      <w:r>
+        <w:rPr>
+          <w:rFonts w:ascii="Calibri" w:hAnsi="Calibri"/>
+        </w:rPr>
+        <w:t xml:space="preserve">, J.L. (2002) </w:t>
+      </w:r>
+      <w:proofErr w:type="gramStart"/>
+      <w:r>
+        <w:rPr>
+          <w:rFonts w:ascii="Calibri" w:hAnsi="Calibri"/>
+        </w:rPr>
+        <w:t>The</w:t>
+      </w:r>
+      <w:proofErr w:type="gramEnd"/>
+      <w:r>
+        <w:rPr>
+          <w:rFonts w:ascii="Calibri" w:hAnsi="Calibri"/>
+        </w:rPr>
+        <w:t xml:space="preserve"> shape of the trade-off function between reproduction and future performance in </w:t>
+      </w:r>
+      <w:proofErr w:type="spellStart"/>
       <w:r>
         <w:rPr>
           <w:rFonts w:ascii="Calibri" w:hAnsi="Calibri"/>
           <w:i/>
           <w:iCs/>
         </w:rPr>
-        <w:t>Proceedings of the National Academy of Sciences</w:t>
+        <w:t>Plantago</w:t>
+      </w:r>
+      <w:proofErr w:type="spellEnd"/>
+      <w:r>
+        <w:rPr>
+          <w:rFonts w:ascii="Calibri" w:hAnsi="Calibri"/>
+          <w:i/>
+          <w:iCs/>
+        </w:rPr>
+        <w:t xml:space="preserve"> major </w:t>
+      </w:r>
+      <w:r>
+        <w:rPr>
+          <w:rFonts w:ascii="Calibri" w:hAnsi="Calibri"/>
+        </w:rPr>
+        <w:t xml:space="preserve">and </w:t>
+      </w:r>
+      <w:proofErr w:type="spellStart"/>
+      <w:r>
+        <w:rPr>
+          <w:rFonts w:ascii="Calibri" w:hAnsi="Calibri"/>
+          <w:i/>
+          <w:iCs/>
+        </w:rPr>
+        <w:t>Plantago</w:t>
+      </w:r>
+      <w:proofErr w:type="spellEnd"/>
+      <w:r>
+        <w:rPr>
+          <w:rFonts w:ascii="Calibri" w:hAnsi="Calibri"/>
+          <w:i/>
+          <w:iCs/>
+        </w:rPr>
+        <w:t xml:space="preserve"> </w:t>
+      </w:r>
+      <w:proofErr w:type="spellStart"/>
+      <w:r>
+        <w:rPr>
+          <w:rFonts w:ascii="Calibri" w:hAnsi="Calibri"/>
+          <w:i/>
+          <w:iCs/>
+        </w:rPr>
+        <w:t>rugelii</w:t>
+      </w:r>
+      <w:proofErr w:type="spellEnd"/>
+      <w:r>
+        <w:rPr>
+          <w:rFonts w:ascii="Calibri" w:hAnsi="Calibri"/>
+        </w:rPr>
+        <w:t xml:space="preserve">. </w:t>
+      </w:r>
+      <w:r>
+        <w:rPr>
+          <w:rFonts w:ascii="Calibri" w:hAnsi="Calibri"/>
+          <w:i/>
+          <w:iCs/>
+        </w:rPr>
+        <w:t>Canadian Journal of Botany</w:t>
       </w:r>
       <w:r>
         <w:rPr>
@@ -6043,13 +8181,13 @@
           <w:b/>
           <w:bCs/>
         </w:rPr>
-        <w:t>111</w:t>
-      </w:r>
-      <w:r>
-        <w:rPr>
-          <w:rFonts w:ascii="Calibri" w:hAnsi="Calibri"/>
-        </w:rPr>
-        <w:t>, 8856–8860.</w:t>
+        <w:t>80</w:t>
+      </w:r>
+      <w:r>
+        <w:rPr>
+          <w:rFonts w:ascii="Calibri" w:hAnsi="Calibri"/>
+        </w:rPr>
+        <w:t>, 140–150.</w:t>
       </w:r>
     </w:p>
     <w:p>
@@ -6063,7 +8201,7 @@
         <w:rPr>
           <w:rFonts w:ascii="Calibri" w:hAnsi="Calibri"/>
         </w:rPr>
-        <w:t xml:space="preserve">Thomas, S.C. (2010) Photosynthetic capacity peaks at intermediate size in temperate deciduous trees. </w:t>
+        <w:t xml:space="preserve">Ryan, M.G., Binkley, D. &amp; Fownes, J. (1997) Age-related decline in forest productivity: Pattern and process. </w:t>
       </w:r>
       <w:r>
         <w:rPr>
@@ -6071,7 +8209,7 @@
           <w:i/>
           <w:iCs/>
         </w:rPr>
-        <w:t>Tree Physiology</w:t>
+        <w:t>Advances in Ecological Research</w:t>
       </w:r>
       <w:r>
         <w:rPr>
@@ -6085,13 +8223,13 @@
           <w:b/>
           <w:bCs/>
         </w:rPr>
-        <w:t>30</w:t>
-      </w:r>
-      <w:r>
-        <w:rPr>
-          <w:rFonts w:ascii="Calibri" w:hAnsi="Calibri"/>
-        </w:rPr>
-        <w:t>, 555–573.</w:t>
+        <w:t>27</w:t>
+      </w:r>
+      <w:r>
+        <w:rPr>
+          <w:rFonts w:ascii="Calibri" w:hAnsi="Calibri"/>
+        </w:rPr>
+        <w:t>, 213–262.</w:t>
       </w:r>
     </w:p>
     <w:p>
@@ -6105,7 +8243,21 @@
         <w:rPr>
           <w:rFonts w:ascii="Calibri" w:hAnsi="Calibri"/>
         </w:rPr>
-        <w:t xml:space="preserve">Thomas, S.C. (2011) Age-related changes in tree growth and functional biology: the role of reproduction. </w:t>
+        <w:t xml:space="preserve">Ryan, M.G. &amp; Waring, R.H. (1992) Maintenance respiration and stand development in a subalpine </w:t>
+      </w:r>
+      <w:proofErr w:type="spellStart"/>
+      <w:r>
+        <w:rPr>
+          <w:rFonts w:ascii="Calibri" w:hAnsi="Calibri"/>
+        </w:rPr>
+        <w:t>lodgepole</w:t>
+      </w:r>
+      <w:proofErr w:type="spellEnd"/>
+      <w:r>
+        <w:rPr>
+          <w:rFonts w:ascii="Calibri" w:hAnsi="Calibri"/>
+        </w:rPr>
+        <w:t xml:space="preserve"> pine forest. </w:t>
       </w:r>
       <w:r>
         <w:rPr>
@@ -6113,35 +8265,7 @@
           <w:i/>
           <w:iCs/>
         </w:rPr>
-        <w:t>Size- and Age-Related Changes in Tree Structure and Function</w:t>
-      </w:r>
-      <w:r>
-        <w:rPr>
-          <w:rFonts w:ascii="Calibri" w:hAnsi="Calibri"/>
-        </w:rPr>
-        <w:t xml:space="preserve"> (eds F.C. Meinzer, B. Lachenbruch &amp; T.E. Dawson), pp. 33–64. Springer Netherlands, Dordrecht.</w:t>
-      </w:r>
-    </w:p>
-    <w:p>
-      <w:pPr>
-        <w:pStyle w:val="Bibliography"/>
-        <w:rPr>
-          <w:rFonts w:ascii="Calibri" w:hAnsi="Calibri"/>
-        </w:rPr>
-      </w:pPr>
-      <w:r>
-        <w:rPr>
-          <w:rFonts w:ascii="Calibri" w:hAnsi="Calibri"/>
-        </w:rPr>
-        <w:t xml:space="preserve">Thompson, K. &amp; Stewart, A.J.A. (1981) The measurement and meaning of reproductive effort in plants. </w:t>
-      </w:r>
-      <w:r>
-        <w:rPr>
-          <w:rFonts w:ascii="Calibri" w:hAnsi="Calibri"/>
-          <w:i/>
-          <w:iCs/>
-        </w:rPr>
-        <w:t>The American Naturalist</w:t>
+        <w:t>Ecology</w:t>
       </w:r>
       <w:r>
         <w:rPr>
@@ -6155,13 +8279,13 @@
           <w:b/>
           <w:bCs/>
         </w:rPr>
-        <w:t>117</w:t>
-      </w:r>
-      <w:r>
-        <w:rPr>
-          <w:rFonts w:ascii="Calibri" w:hAnsi="Calibri"/>
-        </w:rPr>
-        <w:t>, 205–211.</w:t>
+        <w:t>73</w:t>
+      </w:r>
+      <w:r>
+        <w:rPr>
+          <w:rFonts w:ascii="Calibri" w:hAnsi="Calibri"/>
+        </w:rPr>
+        <w:t>, 2100–2108.</w:t>
       </w:r>
     </w:p>
     <w:p>
@@ -6175,7 +8299,35 @@
         <w:rPr>
           <w:rFonts w:ascii="Calibri" w:hAnsi="Calibri"/>
         </w:rPr>
-        <w:t xml:space="preserve">Thornley, J.H.M. (1972) A model to describe the partitioning of photosynthate during vegetative plant growth. </w:t>
+        <w:t xml:space="preserve">Sala, A., </w:t>
+      </w:r>
+      <w:proofErr w:type="spellStart"/>
+      <w:r>
+        <w:rPr>
+          <w:rFonts w:ascii="Calibri" w:hAnsi="Calibri"/>
+        </w:rPr>
+        <w:t>Fouts</w:t>
+      </w:r>
+      <w:proofErr w:type="spellEnd"/>
+      <w:r>
+        <w:rPr>
+          <w:rFonts w:ascii="Calibri" w:hAnsi="Calibri"/>
+        </w:rPr>
+        <w:t xml:space="preserve">, W. &amp; Hoch, </w:t>
+      </w:r>
+      <w:proofErr w:type="gramStart"/>
+      <w:r>
+        <w:rPr>
+          <w:rFonts w:ascii="Calibri" w:hAnsi="Calibri"/>
+        </w:rPr>
+        <w:t>G</w:t>
+      </w:r>
+      <w:proofErr w:type="gramEnd"/>
+      <w:r>
+        <w:rPr>
+          <w:rFonts w:ascii="Calibri" w:hAnsi="Calibri"/>
+        </w:rPr>
+        <w:t xml:space="preserve">. (2011) Carbon Storage in Trees: Does Relative Carbon Supply Decrease with Tree Size? </w:t>
       </w:r>
       <w:r>
         <w:rPr>
@@ -6183,7 +8335,79 @@
           <w:i/>
           <w:iCs/>
         </w:rPr>
-        <w:t>Annals of Botany</w:t>
+        <w:t>Size- and Age-Related Changes in Tree Structure and Function</w:t>
+      </w:r>
+      <w:r>
+        <w:rPr>
+          <w:rFonts w:ascii="Calibri" w:hAnsi="Calibri"/>
+        </w:rPr>
+        <w:t>, Tree Physiology (</w:t>
+      </w:r>
+      <w:proofErr w:type="spellStart"/>
+      <w:proofErr w:type="gramStart"/>
+      <w:r>
+        <w:rPr>
+          <w:rFonts w:ascii="Calibri" w:hAnsi="Calibri"/>
+        </w:rPr>
+        <w:t>eds</w:t>
+      </w:r>
+      <w:proofErr w:type="spellEnd"/>
+      <w:proofErr w:type="gramEnd"/>
+      <w:r>
+        <w:rPr>
+          <w:rFonts w:ascii="Calibri" w:hAnsi="Calibri"/>
+        </w:rPr>
+        <w:t xml:space="preserve"> F.C. </w:t>
+      </w:r>
+      <w:proofErr w:type="spellStart"/>
+      <w:r>
+        <w:rPr>
+          <w:rFonts w:ascii="Calibri" w:hAnsi="Calibri"/>
+        </w:rPr>
+        <w:t>Meinzer</w:t>
+      </w:r>
+      <w:proofErr w:type="spellEnd"/>
+      <w:r>
+        <w:rPr>
+          <w:rFonts w:ascii="Calibri" w:hAnsi="Calibri"/>
+        </w:rPr>
+        <w:t xml:space="preserve">, B. </w:t>
+      </w:r>
+      <w:proofErr w:type="spellStart"/>
+      <w:r>
+        <w:rPr>
+          <w:rFonts w:ascii="Calibri" w:hAnsi="Calibri"/>
+        </w:rPr>
+        <w:t>Lachenbruch</w:t>
+      </w:r>
+      <w:proofErr w:type="spellEnd"/>
+      <w:r>
+        <w:rPr>
+          <w:rFonts w:ascii="Calibri" w:hAnsi="Calibri"/>
+        </w:rPr>
+        <w:t xml:space="preserve"> &amp; T.E. Dawson), pp. 287–306. Springer Netherlands.</w:t>
+      </w:r>
+    </w:p>
+    <w:p>
+      <w:pPr>
+        <w:pStyle w:val="Bibliography"/>
+        <w:rPr>
+          <w:rFonts w:ascii="Calibri" w:hAnsi="Calibri"/>
+        </w:rPr>
+      </w:pPr>
+      <w:r>
+        <w:rPr>
+          <w:rFonts w:ascii="Calibri" w:hAnsi="Calibri"/>
+        </w:rPr>
+        <w:t xml:space="preserve">Sala, A. &amp; Hoch, G. (2009) Height-related growth declines in ponderosa pine are not due to carbon limitation. </w:t>
+      </w:r>
+      <w:r>
+        <w:rPr>
+          <w:rFonts w:ascii="Calibri" w:hAnsi="Calibri"/>
+          <w:i/>
+          <w:iCs/>
+        </w:rPr>
+        <w:t>Plant, Cell &amp; Environment</w:t>
       </w:r>
       <w:r>
         <w:rPr>
@@ -6197,13 +8421,13 @@
           <w:b/>
           <w:bCs/>
         </w:rPr>
-        <w:t>36</w:t>
-      </w:r>
-      <w:r>
-        <w:rPr>
-          <w:rFonts w:ascii="Calibri" w:hAnsi="Calibri"/>
-        </w:rPr>
-        <w:t>, 419–430.</w:t>
+        <w:t>32</w:t>
+      </w:r>
+      <w:r>
+        <w:rPr>
+          <w:rFonts w:ascii="Calibri" w:hAnsi="Calibri"/>
+        </w:rPr>
+        <w:t>, 22–30.</w:t>
       </w:r>
     </w:p>
     <w:p>
@@ -6213,11 +8437,103 @@
           <w:rFonts w:ascii="Calibri" w:hAnsi="Calibri"/>
         </w:rPr>
       </w:pPr>
-      <w:r>
-        <w:rPr>
-          <w:rFonts w:ascii="Calibri" w:hAnsi="Calibri"/>
-        </w:rPr>
-        <w:t xml:space="preserve">Weiner, J., Campbell, L.G., Pino, J. &amp; Echarte, L. (2009) The allometry of reproduction within plant populations. </w:t>
+      <w:proofErr w:type="spellStart"/>
+      <w:r>
+        <w:rPr>
+          <w:rFonts w:ascii="Calibri" w:hAnsi="Calibri"/>
+        </w:rPr>
+        <w:t>Sheil</w:t>
+      </w:r>
+      <w:proofErr w:type="spellEnd"/>
+      <w:r>
+        <w:rPr>
+          <w:rFonts w:ascii="Calibri" w:hAnsi="Calibri"/>
+        </w:rPr>
+        <w:t xml:space="preserve">, D., </w:t>
+      </w:r>
+      <w:proofErr w:type="spellStart"/>
+      <w:r>
+        <w:rPr>
+          <w:rFonts w:ascii="Calibri" w:hAnsi="Calibri"/>
+        </w:rPr>
+        <w:t>Eastaugh</w:t>
+      </w:r>
+      <w:proofErr w:type="spellEnd"/>
+      <w:r>
+        <w:rPr>
+          <w:rFonts w:ascii="Calibri" w:hAnsi="Calibri"/>
+        </w:rPr>
+        <w:t xml:space="preserve">, C.S., </w:t>
+      </w:r>
+      <w:proofErr w:type="spellStart"/>
+      <w:r>
+        <w:rPr>
+          <w:rFonts w:ascii="Calibri" w:hAnsi="Calibri"/>
+        </w:rPr>
+        <w:t>Vlam</w:t>
+      </w:r>
+      <w:proofErr w:type="spellEnd"/>
+      <w:r>
+        <w:rPr>
+          <w:rFonts w:ascii="Calibri" w:hAnsi="Calibri"/>
+        </w:rPr>
+        <w:t xml:space="preserve">, M., </w:t>
+      </w:r>
+      <w:proofErr w:type="spellStart"/>
+      <w:r>
+        <w:rPr>
+          <w:rFonts w:ascii="Calibri" w:hAnsi="Calibri"/>
+        </w:rPr>
+        <w:t>Zuidema</w:t>
+      </w:r>
+      <w:proofErr w:type="spellEnd"/>
+      <w:r>
+        <w:rPr>
+          <w:rFonts w:ascii="Calibri" w:hAnsi="Calibri"/>
+        </w:rPr>
+        <w:t xml:space="preserve">, P.A., </w:t>
+      </w:r>
+      <w:proofErr w:type="spellStart"/>
+      <w:r>
+        <w:rPr>
+          <w:rFonts w:ascii="Calibri" w:hAnsi="Calibri"/>
+        </w:rPr>
+        <w:t>Groenendijk</w:t>
+      </w:r>
+      <w:proofErr w:type="spellEnd"/>
+      <w:r>
+        <w:rPr>
+          <w:rFonts w:ascii="Calibri" w:hAnsi="Calibri"/>
+        </w:rPr>
+        <w:t xml:space="preserve">, P., van der </w:t>
+      </w:r>
+      <w:proofErr w:type="spellStart"/>
+      <w:r>
+        <w:rPr>
+          <w:rFonts w:ascii="Calibri" w:hAnsi="Calibri"/>
+        </w:rPr>
+        <w:t>Sleen</w:t>
+      </w:r>
+      <w:proofErr w:type="spellEnd"/>
+      <w:r>
+        <w:rPr>
+          <w:rFonts w:ascii="Calibri" w:hAnsi="Calibri"/>
+        </w:rPr>
+        <w:t xml:space="preserve">, P., Jay, A. &amp; </w:t>
+      </w:r>
+      <w:proofErr w:type="spellStart"/>
+      <w:r>
+        <w:rPr>
+          <w:rFonts w:ascii="Calibri" w:hAnsi="Calibri"/>
+        </w:rPr>
+        <w:t>Vanclay</w:t>
+      </w:r>
+      <w:proofErr w:type="spellEnd"/>
+      <w:r>
+        <w:rPr>
+          <w:rFonts w:ascii="Calibri" w:hAnsi="Calibri"/>
+        </w:rPr>
+        <w:t xml:space="preserve">, J. (2017) Does biomass growth increase in the largest trees? Flaws, fallacies and alternative analyses. </w:t>
       </w:r>
       <w:r>
         <w:rPr>
@@ -6225,7 +8541,7 @@
           <w:i/>
           <w:iCs/>
         </w:rPr>
-        <w:t>Journal of Ecology</w:t>
+        <w:t>Functional Ecology</w:t>
       </w:r>
       <w:r>
         <w:rPr>
@@ -6239,13 +8555,13 @@
           <w:b/>
           <w:bCs/>
         </w:rPr>
-        <w:t>97</w:t>
-      </w:r>
-      <w:r>
-        <w:rPr>
-          <w:rFonts w:ascii="Calibri" w:hAnsi="Calibri"/>
-        </w:rPr>
-        <w:t>, 1220–1233.</w:t>
+        <w:t>31</w:t>
+      </w:r>
+      <w:r>
+        <w:rPr>
+          <w:rFonts w:ascii="Calibri" w:hAnsi="Calibri"/>
+        </w:rPr>
+        <w:t>, 568–581.</w:t>
       </w:r>
     </w:p>
     <w:p>
@@ -6259,7 +8575,49 @@
         <w:rPr>
           <w:rFonts w:ascii="Calibri" w:hAnsi="Calibri"/>
         </w:rPr>
-        <w:t xml:space="preserve">Wenk, E.H., Abramowicz, K., Westoby, M. &amp; Falster, D.S. (2017) Coordinated shifts in allocation among reproductive tissues across 14 coexisting plant species. </w:t>
+        <w:t xml:space="preserve">Tang, J., </w:t>
+      </w:r>
+      <w:proofErr w:type="spellStart"/>
+      <w:r>
+        <w:rPr>
+          <w:rFonts w:ascii="Calibri" w:hAnsi="Calibri"/>
+        </w:rPr>
+        <w:t>Luyssaert</w:t>
+      </w:r>
+      <w:proofErr w:type="spellEnd"/>
+      <w:r>
+        <w:rPr>
+          <w:rFonts w:ascii="Calibri" w:hAnsi="Calibri"/>
+        </w:rPr>
+        <w:t xml:space="preserve">, S., Richardson, A.D., </w:t>
+      </w:r>
+      <w:proofErr w:type="spellStart"/>
+      <w:r>
+        <w:rPr>
+          <w:rFonts w:ascii="Calibri" w:hAnsi="Calibri"/>
+        </w:rPr>
+        <w:t>Kutsch</w:t>
+      </w:r>
+      <w:proofErr w:type="spellEnd"/>
+      <w:r>
+        <w:rPr>
+          <w:rFonts w:ascii="Calibri" w:hAnsi="Calibri"/>
+        </w:rPr>
+        <w:t xml:space="preserve">, W. &amp; </w:t>
+      </w:r>
+      <w:proofErr w:type="spellStart"/>
+      <w:r>
+        <w:rPr>
+          <w:rFonts w:ascii="Calibri" w:hAnsi="Calibri"/>
+        </w:rPr>
+        <w:t>Janssens</w:t>
+      </w:r>
+      <w:proofErr w:type="spellEnd"/>
+      <w:r>
+        <w:rPr>
+          <w:rFonts w:ascii="Calibri" w:hAnsi="Calibri"/>
+        </w:rPr>
+        <w:t xml:space="preserve">, I.A. (2014) Steeper declines in forest photosynthesis than respiration explain age-driven decreases in forest growth. </w:t>
       </w:r>
       <w:r>
         <w:rPr>
@@ -6267,35 +8625,7 @@
           <w:i/>
           <w:iCs/>
         </w:rPr>
-        <w:t>http://biorxiv.org/content/early/2017/05/24/141473</w:t>
-      </w:r>
-      <w:r>
-        <w:rPr>
-          <w:rFonts w:ascii="Calibri" w:hAnsi="Calibri"/>
-        </w:rPr>
-        <w:t>.</w:t>
-      </w:r>
-    </w:p>
-    <w:p>
-      <w:pPr>
-        <w:pStyle w:val="Bibliography"/>
-        <w:rPr>
-          <w:rFonts w:ascii="Calibri" w:hAnsi="Calibri"/>
-        </w:rPr>
-      </w:pPr>
-      <w:r>
-        <w:rPr>
-          <w:rFonts w:ascii="Calibri" w:hAnsi="Calibri"/>
-        </w:rPr>
-        <w:t xml:space="preserve">Wenk, E.H. &amp; Falster, D.S. (2015) Quantifying and understanding reproductive allocation schedules in plants. </w:t>
-      </w:r>
-      <w:r>
-        <w:rPr>
-          <w:rFonts w:ascii="Calibri" w:hAnsi="Calibri"/>
-          <w:i/>
-          <w:iCs/>
-        </w:rPr>
-        <w:t>Ecology and Evolution</w:t>
+        <w:t>Proceedings of the National Academy of Sciences</w:t>
       </w:r>
       <w:r>
         <w:rPr>
@@ -6309,13 +8639,13 @@
           <w:b/>
           <w:bCs/>
         </w:rPr>
-        <w:t>5</w:t>
-      </w:r>
-      <w:r>
-        <w:rPr>
-          <w:rFonts w:ascii="Calibri" w:hAnsi="Calibri"/>
-        </w:rPr>
-        <w:t>, 5521–5538.</w:t>
+        <w:t>111</w:t>
+      </w:r>
+      <w:r>
+        <w:rPr>
+          <w:rFonts w:ascii="Calibri" w:hAnsi="Calibri"/>
+        </w:rPr>
+        <w:t>, 8856–8860.</w:t>
       </w:r>
     </w:p>
     <w:p>
@@ -6329,7 +8659,7 @@
         <w:rPr>
           <w:rFonts w:ascii="Calibri" w:hAnsi="Calibri"/>
         </w:rPr>
-        <w:t xml:space="preserve">de Wit, C.T. (1978) </w:t>
+        <w:t xml:space="preserve">Thomas, S.C. (2010) Photosynthetic capacity peaks at intermediate size in temperate deciduous trees. </w:t>
       </w:r>
       <w:r>
         <w:rPr>
@@ -6337,35 +8667,7 @@
           <w:i/>
           <w:iCs/>
         </w:rPr>
-        <w:t>Simulation of Assimilation, Respiration and Transpiration of Crops</w:t>
-      </w:r>
-      <w:r>
-        <w:rPr>
-          <w:rFonts w:ascii="Calibri" w:hAnsi="Calibri"/>
-        </w:rPr>
-        <w:t>. Centre for Agricultural Publishing and Documentation.</w:t>
-      </w:r>
-    </w:p>
-    <w:p>
-      <w:pPr>
-        <w:pStyle w:val="Bibliography"/>
-        <w:rPr>
-          <w:rFonts w:ascii="Calibri" w:hAnsi="Calibri"/>
-        </w:rPr>
-      </w:pPr>
-      <w:r>
-        <w:rPr>
-          <w:rFonts w:ascii="Calibri" w:hAnsi="Calibri"/>
-        </w:rPr>
-        <w:t xml:space="preserve">Wright, S.J., Jaramillo, M.A., Pavon, J., Condit, R., Hubbell, S.P. &amp; Foster, R.B. (2005) Reproductive size thresholds in tropical trees: variation among individuals, species and forests. </w:t>
-      </w:r>
-      <w:r>
-        <w:rPr>
-          <w:rFonts w:ascii="Calibri" w:hAnsi="Calibri"/>
-          <w:i/>
-          <w:iCs/>
-        </w:rPr>
-        <w:t>Journal of Tropical Ecology</w:t>
+        <w:t>Tree Physiology</w:t>
       </w:r>
       <w:r>
         <w:rPr>
@@ -6379,13 +8681,13 @@
           <w:b/>
           <w:bCs/>
         </w:rPr>
-        <w:t>21</w:t>
-      </w:r>
-      <w:r>
-        <w:rPr>
-          <w:rFonts w:ascii="Calibri" w:hAnsi="Calibri"/>
-        </w:rPr>
-        <w:t>, 307–315.</w:t>
+        <w:t>30</w:t>
+      </w:r>
+      <w:r>
+        <w:rPr>
+          <w:rFonts w:ascii="Calibri" w:hAnsi="Calibri"/>
+        </w:rPr>
+        <w:t>, 555–573.</w:t>
       </w:r>
     </w:p>
     <w:p>
@@ -6399,14 +8701,8 @@
         <w:rPr>
           <w:rFonts w:ascii="Calibri" w:hAnsi="Calibri"/>
         </w:rPr>
-        <w:t xml:space="preserve">Wright, S.J., Kitajima, K., Kraft, N.J.B., Reich, P.B., Wright, I.J., Bunker, D.E., Condit, R., Dalling, J.W., Davies, S.J., Díaz, S., Engelbrecht, B.M.J., Harms, K.E., Hubbell, S.P., Marks, C.O., Ruiz-Jaen, </w:t>
-      </w:r>
-      <w:r>
-        <w:rPr>
-          <w:rFonts w:ascii="Calibri" w:hAnsi="Calibri"/>
-        </w:rPr>
         <w:lastRenderedPageBreak/>
-        <w:t xml:space="preserve">M.C., Salvador, C.M. &amp; Zanne, A.E. (2010) Functional traits and the growth–mortality trade-off in tropical trees. </w:t>
+        <w:t xml:space="preserve">Thomas, S.C. (2011) Age-related changes in tree growth and functional biology: the role of reproduction. </w:t>
       </w:r>
       <w:r>
         <w:rPr>
@@ -6414,7 +8710,93 @@
           <w:i/>
           <w:iCs/>
         </w:rPr>
-        <w:t>Ecology</w:t>
+        <w:t>Size- and Age-Related Changes in Tree Structure and Function</w:t>
+      </w:r>
+      <w:r>
+        <w:rPr>
+          <w:rFonts w:ascii="Calibri" w:hAnsi="Calibri"/>
+        </w:rPr>
+        <w:t xml:space="preserve"> (</w:t>
+      </w:r>
+      <w:proofErr w:type="spellStart"/>
+      <w:proofErr w:type="gramStart"/>
+      <w:r>
+        <w:rPr>
+          <w:rFonts w:ascii="Calibri" w:hAnsi="Calibri"/>
+        </w:rPr>
+        <w:t>eds</w:t>
+      </w:r>
+      <w:proofErr w:type="spellEnd"/>
+      <w:proofErr w:type="gramEnd"/>
+      <w:r>
+        <w:rPr>
+          <w:rFonts w:ascii="Calibri" w:hAnsi="Calibri"/>
+        </w:rPr>
+        <w:t xml:space="preserve"> F.C. </w:t>
+      </w:r>
+      <w:proofErr w:type="spellStart"/>
+      <w:r>
+        <w:rPr>
+          <w:rFonts w:ascii="Calibri" w:hAnsi="Calibri"/>
+        </w:rPr>
+        <w:t>Meinzer</w:t>
+      </w:r>
+      <w:proofErr w:type="spellEnd"/>
+      <w:r>
+        <w:rPr>
+          <w:rFonts w:ascii="Calibri" w:hAnsi="Calibri"/>
+        </w:rPr>
+        <w:t xml:space="preserve">, B. </w:t>
+      </w:r>
+      <w:proofErr w:type="spellStart"/>
+      <w:r>
+        <w:rPr>
+          <w:rFonts w:ascii="Calibri" w:hAnsi="Calibri"/>
+        </w:rPr>
+        <w:t>Lachenbruch</w:t>
+      </w:r>
+      <w:proofErr w:type="spellEnd"/>
+      <w:r>
+        <w:rPr>
+          <w:rFonts w:ascii="Calibri" w:hAnsi="Calibri"/>
+        </w:rPr>
+        <w:t xml:space="preserve"> &amp; T.E. Dawson), pp. 33–64. Springer Netherlands, Dordrecht.</w:t>
+      </w:r>
+    </w:p>
+    <w:p>
+      <w:pPr>
+        <w:pStyle w:val="Bibliography"/>
+        <w:rPr>
+          <w:rFonts w:ascii="Calibri" w:hAnsi="Calibri"/>
+        </w:rPr>
+      </w:pPr>
+      <w:r>
+        <w:rPr>
+          <w:rFonts w:ascii="Calibri" w:hAnsi="Calibri"/>
+        </w:rPr>
+        <w:t xml:space="preserve">Thompson, K. &amp; Stewart, A.J.A. (1981) </w:t>
+      </w:r>
+      <w:proofErr w:type="gramStart"/>
+      <w:r>
+        <w:rPr>
+          <w:rFonts w:ascii="Calibri" w:hAnsi="Calibri"/>
+        </w:rPr>
+        <w:t>The</w:t>
+      </w:r>
+      <w:proofErr w:type="gramEnd"/>
+      <w:r>
+        <w:rPr>
+          <w:rFonts w:ascii="Calibri" w:hAnsi="Calibri"/>
+        </w:rPr>
+        <w:t xml:space="preserve"> measurement and meaning of reproductive effort in plants. </w:t>
+      </w:r>
+      <w:r>
+        <w:rPr>
+          <w:rFonts w:ascii="Calibri" w:hAnsi="Calibri"/>
+          <w:i/>
+          <w:iCs/>
+        </w:rPr>
+        <w:t>The American Naturalist</w:t>
       </w:r>
       <w:r>
         <w:rPr>
@@ -6428,6 +8810,592 @@
           <w:b/>
           <w:bCs/>
         </w:rPr>
+        <w:t>117</w:t>
+      </w:r>
+      <w:r>
+        <w:rPr>
+          <w:rFonts w:ascii="Calibri" w:hAnsi="Calibri"/>
+        </w:rPr>
+        <w:t>, 205–211.</w:t>
+      </w:r>
+    </w:p>
+    <w:p>
+      <w:pPr>
+        <w:pStyle w:val="Bibliography"/>
+        <w:rPr>
+          <w:rFonts w:ascii="Calibri" w:hAnsi="Calibri"/>
+        </w:rPr>
+      </w:pPr>
+      <w:proofErr w:type="spellStart"/>
+      <w:r>
+        <w:rPr>
+          <w:rFonts w:ascii="Calibri" w:hAnsi="Calibri"/>
+        </w:rPr>
+        <w:t>Thornley</w:t>
+      </w:r>
+      <w:proofErr w:type="spellEnd"/>
+      <w:r>
+        <w:rPr>
+          <w:rFonts w:ascii="Calibri" w:hAnsi="Calibri"/>
+        </w:rPr>
+        <w:t xml:space="preserve">, J.H.M. (1972) A model to describe the partitioning of </w:t>
+      </w:r>
+      <w:proofErr w:type="spellStart"/>
+      <w:r>
+        <w:rPr>
+          <w:rFonts w:ascii="Calibri" w:hAnsi="Calibri"/>
+        </w:rPr>
+        <w:t>photosynthate</w:t>
+      </w:r>
+      <w:proofErr w:type="spellEnd"/>
+      <w:r>
+        <w:rPr>
+          <w:rFonts w:ascii="Calibri" w:hAnsi="Calibri"/>
+        </w:rPr>
+        <w:t xml:space="preserve"> during vegetative plant growth. </w:t>
+      </w:r>
+      <w:r>
+        <w:rPr>
+          <w:rFonts w:ascii="Calibri" w:hAnsi="Calibri"/>
+          <w:i/>
+          <w:iCs/>
+        </w:rPr>
+        <w:t>Annals of Botany</w:t>
+      </w:r>
+      <w:r>
+        <w:rPr>
+          <w:rFonts w:ascii="Calibri" w:hAnsi="Calibri"/>
+        </w:rPr>
+        <w:t xml:space="preserve">, </w:t>
+      </w:r>
+      <w:r>
+        <w:rPr>
+          <w:rFonts w:ascii="Calibri" w:hAnsi="Calibri"/>
+          <w:b/>
+          <w:bCs/>
+        </w:rPr>
+        <w:t>36</w:t>
+      </w:r>
+      <w:r>
+        <w:rPr>
+          <w:rFonts w:ascii="Calibri" w:hAnsi="Calibri"/>
+        </w:rPr>
+        <w:t>, 419–430.</w:t>
+      </w:r>
+    </w:p>
+    <w:p>
+      <w:pPr>
+        <w:pStyle w:val="Bibliography"/>
+        <w:rPr>
+          <w:rFonts w:ascii="Calibri" w:hAnsi="Calibri"/>
+        </w:rPr>
+      </w:pPr>
+      <w:r>
+        <w:rPr>
+          <w:rFonts w:ascii="Calibri" w:hAnsi="Calibri"/>
+        </w:rPr>
+        <w:t xml:space="preserve">Weiner, J., Campbell, L.G., </w:t>
+      </w:r>
+      <w:proofErr w:type="spellStart"/>
+      <w:r>
+        <w:rPr>
+          <w:rFonts w:ascii="Calibri" w:hAnsi="Calibri"/>
+        </w:rPr>
+        <w:t>Pino</w:t>
+      </w:r>
+      <w:proofErr w:type="spellEnd"/>
+      <w:r>
+        <w:rPr>
+          <w:rFonts w:ascii="Calibri" w:hAnsi="Calibri"/>
+        </w:rPr>
+        <w:t xml:space="preserve">, J. &amp; </w:t>
+      </w:r>
+      <w:proofErr w:type="spellStart"/>
+      <w:r>
+        <w:rPr>
+          <w:rFonts w:ascii="Calibri" w:hAnsi="Calibri"/>
+        </w:rPr>
+        <w:t>Echarte</w:t>
+      </w:r>
+      <w:proofErr w:type="spellEnd"/>
+      <w:r>
+        <w:rPr>
+          <w:rFonts w:ascii="Calibri" w:hAnsi="Calibri"/>
+        </w:rPr>
+        <w:t xml:space="preserve">, L. (2009) </w:t>
+      </w:r>
+      <w:proofErr w:type="gramStart"/>
+      <w:r>
+        <w:rPr>
+          <w:rFonts w:ascii="Calibri" w:hAnsi="Calibri"/>
+        </w:rPr>
+        <w:t>The</w:t>
+      </w:r>
+      <w:proofErr w:type="gramEnd"/>
+      <w:r>
+        <w:rPr>
+          <w:rFonts w:ascii="Calibri" w:hAnsi="Calibri"/>
+        </w:rPr>
+        <w:t xml:space="preserve"> </w:t>
+      </w:r>
+      <w:proofErr w:type="spellStart"/>
+      <w:r>
+        <w:rPr>
+          <w:rFonts w:ascii="Calibri" w:hAnsi="Calibri"/>
+        </w:rPr>
+        <w:t>allometry</w:t>
+      </w:r>
+      <w:proofErr w:type="spellEnd"/>
+      <w:r>
+        <w:rPr>
+          <w:rFonts w:ascii="Calibri" w:hAnsi="Calibri"/>
+        </w:rPr>
+        <w:t xml:space="preserve"> of reproduction within plant populations. </w:t>
+      </w:r>
+      <w:r>
+        <w:rPr>
+          <w:rFonts w:ascii="Calibri" w:hAnsi="Calibri"/>
+          <w:i/>
+          <w:iCs/>
+        </w:rPr>
+        <w:t>Journal of Ecology</w:t>
+      </w:r>
+      <w:r>
+        <w:rPr>
+          <w:rFonts w:ascii="Calibri" w:hAnsi="Calibri"/>
+        </w:rPr>
+        <w:t xml:space="preserve">, </w:t>
+      </w:r>
+      <w:r>
+        <w:rPr>
+          <w:rFonts w:ascii="Calibri" w:hAnsi="Calibri"/>
+          <w:b/>
+          <w:bCs/>
+        </w:rPr>
+        <w:t>97</w:t>
+      </w:r>
+      <w:r>
+        <w:rPr>
+          <w:rFonts w:ascii="Calibri" w:hAnsi="Calibri"/>
+        </w:rPr>
+        <w:t>, 1220–1233.</w:t>
+      </w:r>
+    </w:p>
+    <w:p>
+      <w:pPr>
+        <w:pStyle w:val="Bibliography"/>
+        <w:rPr>
+          <w:rFonts w:ascii="Calibri" w:hAnsi="Calibri"/>
+        </w:rPr>
+      </w:pPr>
+      <w:r>
+        <w:rPr>
+          <w:rFonts w:ascii="Calibri" w:hAnsi="Calibri"/>
+        </w:rPr>
+        <w:t xml:space="preserve">Wenk, E.H., </w:t>
+      </w:r>
+      <w:proofErr w:type="spellStart"/>
+      <w:r>
+        <w:rPr>
+          <w:rFonts w:ascii="Calibri" w:hAnsi="Calibri"/>
+        </w:rPr>
+        <w:t>Abramowicz</w:t>
+      </w:r>
+      <w:proofErr w:type="spellEnd"/>
+      <w:r>
+        <w:rPr>
+          <w:rFonts w:ascii="Calibri" w:hAnsi="Calibri"/>
+        </w:rPr>
+        <w:t xml:space="preserve">, K., Westoby, M. &amp; Falster, D.S. (2017) Coordinated shifts in allocation among reproductive tissues across 14 coexisting plant species. </w:t>
+      </w:r>
+      <w:r>
+        <w:rPr>
+          <w:rFonts w:ascii="Calibri" w:hAnsi="Calibri"/>
+          <w:i/>
+          <w:iCs/>
+        </w:rPr>
+        <w:t>http://biorxiv.org/content/early/2017/05/24/141473</w:t>
+      </w:r>
+      <w:r>
+        <w:rPr>
+          <w:rFonts w:ascii="Calibri" w:hAnsi="Calibri"/>
+        </w:rPr>
+        <w:t>.</w:t>
+      </w:r>
+    </w:p>
+    <w:p>
+      <w:pPr>
+        <w:pStyle w:val="Bibliography"/>
+        <w:rPr>
+          <w:rFonts w:ascii="Calibri" w:hAnsi="Calibri"/>
+        </w:rPr>
+      </w:pPr>
+      <w:r>
+        <w:rPr>
+          <w:rFonts w:ascii="Calibri" w:hAnsi="Calibri"/>
+        </w:rPr>
+        <w:t xml:space="preserve">Wenk, E.H. &amp; Falster, D.S. (2015) Quantifying and understanding reproductive allocation schedules in plants. </w:t>
+      </w:r>
+      <w:r>
+        <w:rPr>
+          <w:rFonts w:ascii="Calibri" w:hAnsi="Calibri"/>
+          <w:i/>
+          <w:iCs/>
+        </w:rPr>
+        <w:t>Ecology and Evolution</w:t>
+      </w:r>
+      <w:r>
+        <w:rPr>
+          <w:rFonts w:ascii="Calibri" w:hAnsi="Calibri"/>
+        </w:rPr>
+        <w:t xml:space="preserve">, </w:t>
+      </w:r>
+      <w:r>
+        <w:rPr>
+          <w:rFonts w:ascii="Calibri" w:hAnsi="Calibri"/>
+          <w:b/>
+          <w:bCs/>
+        </w:rPr>
+        <w:t>5</w:t>
+      </w:r>
+      <w:r>
+        <w:rPr>
+          <w:rFonts w:ascii="Calibri" w:hAnsi="Calibri"/>
+        </w:rPr>
+        <w:t>, 5521–5538.</w:t>
+      </w:r>
+    </w:p>
+    <w:p>
+      <w:pPr>
+        <w:pStyle w:val="Bibliography"/>
+        <w:rPr>
+          <w:rFonts w:ascii="Calibri" w:hAnsi="Calibri"/>
+        </w:rPr>
+      </w:pPr>
+      <w:proofErr w:type="gramStart"/>
+      <w:r>
+        <w:rPr>
+          <w:rFonts w:ascii="Calibri" w:hAnsi="Calibri"/>
+        </w:rPr>
+        <w:t>de</w:t>
+      </w:r>
+      <w:proofErr w:type="gramEnd"/>
+      <w:r>
+        <w:rPr>
+          <w:rFonts w:ascii="Calibri" w:hAnsi="Calibri"/>
+        </w:rPr>
+        <w:t xml:space="preserve"> Wit, C.T. (1978) </w:t>
+      </w:r>
+      <w:r>
+        <w:rPr>
+          <w:rFonts w:ascii="Calibri" w:hAnsi="Calibri"/>
+          <w:i/>
+          <w:iCs/>
+        </w:rPr>
+        <w:t>Simulation of Assimilation, Respiration and Transpiration of Crops</w:t>
+      </w:r>
+      <w:r>
+        <w:rPr>
+          <w:rFonts w:ascii="Calibri" w:hAnsi="Calibri"/>
+        </w:rPr>
+        <w:t>. Centre for Agricultural Publishing and Documentation.</w:t>
+      </w:r>
+    </w:p>
+    <w:p>
+      <w:pPr>
+        <w:pStyle w:val="Bibliography"/>
+        <w:rPr>
+          <w:rFonts w:ascii="Calibri" w:hAnsi="Calibri"/>
+        </w:rPr>
+      </w:pPr>
+      <w:r>
+        <w:rPr>
+          <w:rFonts w:ascii="Calibri" w:hAnsi="Calibri"/>
+        </w:rPr>
+        <w:t xml:space="preserve">Woodruff, D.R., Bond, B.J. &amp; </w:t>
+      </w:r>
+      <w:proofErr w:type="spellStart"/>
+      <w:r>
+        <w:rPr>
+          <w:rFonts w:ascii="Calibri" w:hAnsi="Calibri"/>
+        </w:rPr>
+        <w:t>Meinzer</w:t>
+      </w:r>
+      <w:proofErr w:type="spellEnd"/>
+      <w:r>
+        <w:rPr>
+          <w:rFonts w:ascii="Calibri" w:hAnsi="Calibri"/>
+        </w:rPr>
+        <w:t xml:space="preserve">, F.C. (2004) Does turgor limit growth in tall trees? </w:t>
+      </w:r>
+      <w:r>
+        <w:rPr>
+          <w:rFonts w:ascii="Calibri" w:hAnsi="Calibri"/>
+          <w:i/>
+          <w:iCs/>
+        </w:rPr>
+        <w:t>Plant, Cell &amp; Environment</w:t>
+      </w:r>
+      <w:r>
+        <w:rPr>
+          <w:rFonts w:ascii="Calibri" w:hAnsi="Calibri"/>
+        </w:rPr>
+        <w:t xml:space="preserve">, </w:t>
+      </w:r>
+      <w:r>
+        <w:rPr>
+          <w:rFonts w:ascii="Calibri" w:hAnsi="Calibri"/>
+          <w:b/>
+          <w:bCs/>
+        </w:rPr>
+        <w:t>27</w:t>
+      </w:r>
+      <w:r>
+        <w:rPr>
+          <w:rFonts w:ascii="Calibri" w:hAnsi="Calibri"/>
+        </w:rPr>
+        <w:t>, 229–236.</w:t>
+      </w:r>
+    </w:p>
+    <w:p>
+      <w:pPr>
+        <w:pStyle w:val="Bibliography"/>
+        <w:rPr>
+          <w:rFonts w:ascii="Calibri" w:hAnsi="Calibri"/>
+        </w:rPr>
+      </w:pPr>
+      <w:r>
+        <w:rPr>
+          <w:rFonts w:ascii="Calibri" w:hAnsi="Calibri"/>
+        </w:rPr>
+        <w:t xml:space="preserve">Woodruff, D.R., </w:t>
+      </w:r>
+      <w:proofErr w:type="spellStart"/>
+      <w:r>
+        <w:rPr>
+          <w:rFonts w:ascii="Calibri" w:hAnsi="Calibri"/>
+        </w:rPr>
+        <w:t>Meinzer</w:t>
+      </w:r>
+      <w:proofErr w:type="spellEnd"/>
+      <w:r>
+        <w:rPr>
+          <w:rFonts w:ascii="Calibri" w:hAnsi="Calibri"/>
+        </w:rPr>
+        <w:t xml:space="preserve">, F.C. &amp; </w:t>
+      </w:r>
+      <w:proofErr w:type="spellStart"/>
+      <w:r>
+        <w:rPr>
+          <w:rFonts w:ascii="Calibri" w:hAnsi="Calibri"/>
+        </w:rPr>
+        <w:t>Lachenbruch</w:t>
+      </w:r>
+      <w:proofErr w:type="spellEnd"/>
+      <w:r>
+        <w:rPr>
+          <w:rFonts w:ascii="Calibri" w:hAnsi="Calibri"/>
+        </w:rPr>
+        <w:t xml:space="preserve">, B. (2008) Height-related trends in leaf xylem anatomy and shoot hydraulic characteristics in a tall conifer: safety versus efficiency in water transport. </w:t>
+      </w:r>
+      <w:r>
+        <w:rPr>
+          <w:rFonts w:ascii="Calibri" w:hAnsi="Calibri"/>
+          <w:i/>
+          <w:iCs/>
+        </w:rPr>
+        <w:t xml:space="preserve">New </w:t>
+      </w:r>
+      <w:proofErr w:type="spellStart"/>
+      <w:r>
+        <w:rPr>
+          <w:rFonts w:ascii="Calibri" w:hAnsi="Calibri"/>
+          <w:i/>
+          <w:iCs/>
+        </w:rPr>
+        <w:t>Phytologist</w:t>
+      </w:r>
+      <w:proofErr w:type="spellEnd"/>
+      <w:r>
+        <w:rPr>
+          <w:rFonts w:ascii="Calibri" w:hAnsi="Calibri"/>
+        </w:rPr>
+        <w:t xml:space="preserve">, </w:t>
+      </w:r>
+      <w:r>
+        <w:rPr>
+          <w:rFonts w:ascii="Calibri" w:hAnsi="Calibri"/>
+          <w:b/>
+          <w:bCs/>
+        </w:rPr>
+        <w:t>180</w:t>
+      </w:r>
+      <w:r>
+        <w:rPr>
+          <w:rFonts w:ascii="Calibri" w:hAnsi="Calibri"/>
+        </w:rPr>
+        <w:t>, 90–99.</w:t>
+      </w:r>
+    </w:p>
+    <w:p>
+      <w:pPr>
+        <w:pStyle w:val="Bibliography"/>
+        <w:rPr>
+          <w:rFonts w:ascii="Calibri" w:hAnsi="Calibri"/>
+        </w:rPr>
+      </w:pPr>
+      <w:r>
+        <w:rPr>
+          <w:rFonts w:ascii="Calibri" w:hAnsi="Calibri"/>
+        </w:rPr>
+        <w:t xml:space="preserve">Wright, S.J., Jaramillo, M.A., </w:t>
+      </w:r>
+      <w:proofErr w:type="spellStart"/>
+      <w:r>
+        <w:rPr>
+          <w:rFonts w:ascii="Calibri" w:hAnsi="Calibri"/>
+        </w:rPr>
+        <w:t>Pavon</w:t>
+      </w:r>
+      <w:proofErr w:type="spellEnd"/>
+      <w:r>
+        <w:rPr>
+          <w:rFonts w:ascii="Calibri" w:hAnsi="Calibri"/>
+        </w:rPr>
+        <w:t xml:space="preserve">, J., Condit, R., Hubbell, S.P. &amp; Foster, R.B. (2005) Reproductive size thresholds in tropical trees: variation among individuals, species and forests. </w:t>
+      </w:r>
+      <w:r>
+        <w:rPr>
+          <w:rFonts w:ascii="Calibri" w:hAnsi="Calibri"/>
+          <w:i/>
+          <w:iCs/>
+        </w:rPr>
+        <w:t>Journal of Tropical Ecology</w:t>
+      </w:r>
+      <w:r>
+        <w:rPr>
+          <w:rFonts w:ascii="Calibri" w:hAnsi="Calibri"/>
+        </w:rPr>
+        <w:t xml:space="preserve">, </w:t>
+      </w:r>
+      <w:r>
+        <w:rPr>
+          <w:rFonts w:ascii="Calibri" w:hAnsi="Calibri"/>
+          <w:b/>
+          <w:bCs/>
+        </w:rPr>
+        <w:t>21</w:t>
+      </w:r>
+      <w:r>
+        <w:rPr>
+          <w:rFonts w:ascii="Calibri" w:hAnsi="Calibri"/>
+        </w:rPr>
+        <w:t>, 307–315.</w:t>
+      </w:r>
+    </w:p>
+    <w:p>
+      <w:pPr>
+        <w:pStyle w:val="Bibliography"/>
+        <w:rPr>
+          <w:rFonts w:ascii="Calibri" w:hAnsi="Calibri"/>
+        </w:rPr>
+      </w:pPr>
+      <w:r>
+        <w:rPr>
+          <w:rFonts w:ascii="Calibri" w:hAnsi="Calibri"/>
+        </w:rPr>
+        <w:t xml:space="preserve">Wright, S.J., </w:t>
+      </w:r>
+      <w:proofErr w:type="spellStart"/>
+      <w:r>
+        <w:rPr>
+          <w:rFonts w:ascii="Calibri" w:hAnsi="Calibri"/>
+        </w:rPr>
+        <w:t>Kitajima</w:t>
+      </w:r>
+      <w:proofErr w:type="spellEnd"/>
+      <w:r>
+        <w:rPr>
+          <w:rFonts w:ascii="Calibri" w:hAnsi="Calibri"/>
+        </w:rPr>
+        <w:t xml:space="preserve">, K., Kraft, N.J.B., Reich, P.B., Wright, I.J., Bunker, D.E., Condit, R., </w:t>
+      </w:r>
+      <w:proofErr w:type="spellStart"/>
+      <w:r>
+        <w:rPr>
+          <w:rFonts w:ascii="Calibri" w:hAnsi="Calibri"/>
+        </w:rPr>
+        <w:t>Dalling</w:t>
+      </w:r>
+      <w:proofErr w:type="spellEnd"/>
+      <w:r>
+        <w:rPr>
+          <w:rFonts w:ascii="Calibri" w:hAnsi="Calibri"/>
+        </w:rPr>
+        <w:t xml:space="preserve">, J.W., Davies, S.J., </w:t>
+      </w:r>
+      <w:proofErr w:type="spellStart"/>
+      <w:r>
+        <w:rPr>
+          <w:rFonts w:ascii="Calibri" w:hAnsi="Calibri"/>
+        </w:rPr>
+        <w:t>Díaz</w:t>
+      </w:r>
+      <w:proofErr w:type="spellEnd"/>
+      <w:r>
+        <w:rPr>
+          <w:rFonts w:ascii="Calibri" w:hAnsi="Calibri"/>
+        </w:rPr>
+        <w:t xml:space="preserve">, S., </w:t>
+      </w:r>
+      <w:proofErr w:type="spellStart"/>
+      <w:r>
+        <w:rPr>
+          <w:rFonts w:ascii="Calibri" w:hAnsi="Calibri"/>
+        </w:rPr>
+        <w:t>Engelbrecht</w:t>
+      </w:r>
+      <w:proofErr w:type="spellEnd"/>
+      <w:r>
+        <w:rPr>
+          <w:rFonts w:ascii="Calibri" w:hAnsi="Calibri"/>
+        </w:rPr>
+        <w:t xml:space="preserve">, B.M.J., Harms, K.E., Hubbell, S.P., Marks, C.O., Ruiz-Jaen, M.C., Salvador, C.M. &amp; </w:t>
+      </w:r>
+      <w:proofErr w:type="spellStart"/>
+      <w:r>
+        <w:rPr>
+          <w:rFonts w:ascii="Calibri" w:hAnsi="Calibri"/>
+        </w:rPr>
+        <w:t>Zanne</w:t>
+      </w:r>
+      <w:proofErr w:type="spellEnd"/>
+      <w:r>
+        <w:rPr>
+          <w:rFonts w:ascii="Calibri" w:hAnsi="Calibri"/>
+        </w:rPr>
+        <w:t xml:space="preserve">, A.E. (2010) Functional traits and the growth–mortality trade-off in tropical trees. </w:t>
+      </w:r>
+      <w:r>
+        <w:rPr>
+          <w:rFonts w:ascii="Calibri" w:hAnsi="Calibri"/>
+          <w:i/>
+          <w:iCs/>
+        </w:rPr>
+        <w:t>Ecology</w:t>
+      </w:r>
+      <w:r>
+        <w:rPr>
+          <w:rFonts w:ascii="Calibri" w:hAnsi="Calibri"/>
+        </w:rPr>
+        <w:t xml:space="preserve">, </w:t>
+      </w:r>
+      <w:r>
+        <w:rPr>
+          <w:rFonts w:ascii="Calibri" w:hAnsi="Calibri"/>
+          <w:b/>
+          <w:bCs/>
+        </w:rPr>
         <w:t>91</w:t>
       </w:r>
       <w:r>
@@ -6448,7 +9416,35 @@
         <w:rPr>
           <w:rFonts w:ascii="Calibri" w:hAnsi="Calibri"/>
         </w:rPr>
-        <w:t xml:space="preserve">Young, T.P. (2010) Semelparity and iteroparity. </w:t>
+        <w:t xml:space="preserve">Young, T.P. (2010) </w:t>
+      </w:r>
+      <w:proofErr w:type="spellStart"/>
+      <w:r>
+        <w:rPr>
+          <w:rFonts w:ascii="Calibri" w:hAnsi="Calibri"/>
+        </w:rPr>
+        <w:t>Semelparity</w:t>
+      </w:r>
+      <w:proofErr w:type="spellEnd"/>
+      <w:r>
+        <w:rPr>
+          <w:rFonts w:ascii="Calibri" w:hAnsi="Calibri"/>
+        </w:rPr>
+        <w:t xml:space="preserve"> and </w:t>
+      </w:r>
+      <w:proofErr w:type="spellStart"/>
+      <w:r>
+        <w:rPr>
+          <w:rFonts w:ascii="Calibri" w:hAnsi="Calibri"/>
+        </w:rPr>
+        <w:t>iteroparity</w:t>
+      </w:r>
+      <w:proofErr w:type="spellEnd"/>
+      <w:r>
+        <w:rPr>
+          <w:rFonts w:ascii="Calibri" w:hAnsi="Calibri"/>
+        </w:rPr>
+        <w:t xml:space="preserve">. </w:t>
       </w:r>
       <w:r>
         <w:rPr>
@@ -6712,6 +9708,95 @@
     </w:lvl>
   </w:abstractNum>
   <w:abstractNum w:abstractNumId="2" w15:restartNumberingAfterBreak="0">
+    <w:nsid w:val="15174096"/>
+    <w:multiLevelType w:val="hybridMultilevel"/>
+    <w:tmpl w:val="563CC0FA"/>
+    <w:lvl w:ilvl="0" w:tplc="0C09000F">
+      <w:start w:val="1"/>
+      <w:numFmt w:val="decimal"/>
+      <w:lvlText w:val="%1."/>
+      <w:lvlJc w:val="left"/>
+      <w:pPr>
+        <w:ind w:left="720" w:hanging="360"/>
+      </w:pPr>
+      <w:rPr>
+        <w:rFonts w:hint="default"/>
+      </w:rPr>
+    </w:lvl>
+    <w:lvl w:ilvl="1" w:tplc="0C090019" w:tentative="1">
+      <w:start w:val="1"/>
+      <w:numFmt w:val="lowerLetter"/>
+      <w:lvlText w:val="%2."/>
+      <w:lvlJc w:val="left"/>
+      <w:pPr>
+        <w:ind w:left="1440" w:hanging="360"/>
+      </w:pPr>
+    </w:lvl>
+    <w:lvl w:ilvl="2" w:tplc="0C09001B" w:tentative="1">
+      <w:start w:val="1"/>
+      <w:numFmt w:val="lowerRoman"/>
+      <w:lvlText w:val="%3."/>
+      <w:lvlJc w:val="right"/>
+      <w:pPr>
+        <w:ind w:left="2160" w:hanging="180"/>
+      </w:pPr>
+    </w:lvl>
+    <w:lvl w:ilvl="3" w:tplc="0C09000F" w:tentative="1">
+      <w:start w:val="1"/>
+      <w:numFmt w:val="decimal"/>
+      <w:lvlText w:val="%4."/>
+      <w:lvlJc w:val="left"/>
+      <w:pPr>
+        <w:ind w:left="2880" w:hanging="360"/>
+      </w:pPr>
+    </w:lvl>
+    <w:lvl w:ilvl="4" w:tplc="0C090019" w:tentative="1">
+      <w:start w:val="1"/>
+      <w:numFmt w:val="lowerLetter"/>
+      <w:lvlText w:val="%5."/>
+      <w:lvlJc w:val="left"/>
+      <w:pPr>
+        <w:ind w:left="3600" w:hanging="360"/>
+      </w:pPr>
+    </w:lvl>
+    <w:lvl w:ilvl="5" w:tplc="0C09001B" w:tentative="1">
+      <w:start w:val="1"/>
+      <w:numFmt w:val="lowerRoman"/>
+      <w:lvlText w:val="%6."/>
+      <w:lvlJc w:val="right"/>
+      <w:pPr>
+        <w:ind w:left="4320" w:hanging="180"/>
+      </w:pPr>
+    </w:lvl>
+    <w:lvl w:ilvl="6" w:tplc="0C09000F" w:tentative="1">
+      <w:start w:val="1"/>
+      <w:numFmt w:val="decimal"/>
+      <w:lvlText w:val="%7."/>
+      <w:lvlJc w:val="left"/>
+      <w:pPr>
+        <w:ind w:left="5040" w:hanging="360"/>
+      </w:pPr>
+    </w:lvl>
+    <w:lvl w:ilvl="7" w:tplc="0C090019" w:tentative="1">
+      <w:start w:val="1"/>
+      <w:numFmt w:val="lowerLetter"/>
+      <w:lvlText w:val="%8."/>
+      <w:lvlJc w:val="left"/>
+      <w:pPr>
+        <w:ind w:left="5760" w:hanging="360"/>
+      </w:pPr>
+    </w:lvl>
+    <w:lvl w:ilvl="8" w:tplc="0C09001B" w:tentative="1">
+      <w:start w:val="1"/>
+      <w:numFmt w:val="lowerRoman"/>
+      <w:lvlText w:val="%9."/>
+      <w:lvlJc w:val="right"/>
+      <w:pPr>
+        <w:ind w:left="6480" w:hanging="180"/>
+      </w:pPr>
+    </w:lvl>
+  </w:abstractNum>
+  <w:abstractNum w:abstractNumId="3" w15:restartNumberingAfterBreak="0">
     <w:nsid w:val="22D20ED1"/>
     <w:multiLevelType w:val="hybridMultilevel"/>
     <w:tmpl w:val="8FDED162"/>
@@ -6822,7 +9907,7 @@
       </w:rPr>
     </w:lvl>
   </w:abstractNum>
-  <w:abstractNum w:abstractNumId="3" w15:restartNumberingAfterBreak="0">
+  <w:abstractNum w:abstractNumId="4" w15:restartNumberingAfterBreak="0">
     <w:nsid w:val="26F959BF"/>
     <w:multiLevelType w:val="hybridMultilevel"/>
     <w:tmpl w:val="74C2CE06"/>
@@ -6934,7 +10019,7 @@
       </w:rPr>
     </w:lvl>
   </w:abstractNum>
-  <w:abstractNum w:abstractNumId="4" w15:restartNumberingAfterBreak="0">
+  <w:abstractNum w:abstractNumId="5" w15:restartNumberingAfterBreak="0">
     <w:nsid w:val="2BA50634"/>
     <w:multiLevelType w:val="hybridMultilevel"/>
     <w:tmpl w:val="2E7EDD82"/>
@@ -7046,7 +10131,7 @@
       </w:rPr>
     </w:lvl>
   </w:abstractNum>
-  <w:abstractNum w:abstractNumId="5" w15:restartNumberingAfterBreak="0">
+  <w:abstractNum w:abstractNumId="6" w15:restartNumberingAfterBreak="0">
     <w:nsid w:val="373F31A4"/>
     <w:multiLevelType w:val="multilevel"/>
     <w:tmpl w:val="0C09001F"/>
@@ -7135,7 +10220,120 @@
       </w:pPr>
     </w:lvl>
   </w:abstractNum>
-  <w:abstractNum w:abstractNumId="6" w15:restartNumberingAfterBreak="0">
+  <w:abstractNum w:abstractNumId="7" w15:restartNumberingAfterBreak="0">
+    <w:nsid w:val="3B961B97"/>
+    <w:multiLevelType w:val="hybridMultilevel"/>
+    <w:tmpl w:val="A2C283F2"/>
+    <w:lvl w:ilvl="0" w:tplc="B9D4B04A">
+      <w:start w:val="5"/>
+      <w:numFmt w:val="bullet"/>
+      <w:lvlText w:val=""/>
+      <w:lvlJc w:val="left"/>
+      <w:pPr>
+        <w:ind w:left="720" w:hanging="360"/>
+      </w:pPr>
+      <w:rPr>
+        <w:rFonts w:ascii="Symbol" w:eastAsiaTheme="minorHAnsi" w:hAnsi="Symbol" w:cstheme="minorBidi" w:hint="default"/>
+      </w:rPr>
+    </w:lvl>
+    <w:lvl w:ilvl="1" w:tplc="0C090003">
+      <w:start w:val="1"/>
+      <w:numFmt w:val="bullet"/>
+      <w:lvlText w:val="o"/>
+      <w:lvlJc w:val="left"/>
+      <w:pPr>
+        <w:ind w:left="1440" w:hanging="360"/>
+      </w:pPr>
+      <w:rPr>
+        <w:rFonts w:ascii="Courier New" w:hAnsi="Courier New" w:cs="Courier New" w:hint="default"/>
+      </w:rPr>
+    </w:lvl>
+    <w:lvl w:ilvl="2" w:tplc="0C090005" w:tentative="1">
+      <w:start w:val="1"/>
+      <w:numFmt w:val="bullet"/>
+      <w:lvlText w:val=""/>
+      <w:lvlJc w:val="left"/>
+      <w:pPr>
+        <w:ind w:left="2160" w:hanging="360"/>
+      </w:pPr>
+      <w:rPr>
+        <w:rFonts w:ascii="Wingdings" w:hAnsi="Wingdings" w:hint="default"/>
+      </w:rPr>
+    </w:lvl>
+    <w:lvl w:ilvl="3" w:tplc="0C090001" w:tentative="1">
+      <w:start w:val="1"/>
+      <w:numFmt w:val="bullet"/>
+      <w:lvlText w:val=""/>
+      <w:lvlJc w:val="left"/>
+      <w:pPr>
+        <w:ind w:left="2880" w:hanging="360"/>
+      </w:pPr>
+      <w:rPr>
+        <w:rFonts w:ascii="Symbol" w:hAnsi="Symbol" w:hint="default"/>
+      </w:rPr>
+    </w:lvl>
+    <w:lvl w:ilvl="4" w:tplc="0C090003" w:tentative="1">
+      <w:start w:val="1"/>
+      <w:numFmt w:val="bullet"/>
+      <w:lvlText w:val="o"/>
+      <w:lvlJc w:val="left"/>
+      <w:pPr>
+        <w:ind w:left="3600" w:hanging="360"/>
+      </w:pPr>
+      <w:rPr>
+        <w:rFonts w:ascii="Courier New" w:hAnsi="Courier New" w:cs="Courier New" w:hint="default"/>
+      </w:rPr>
+    </w:lvl>
+    <w:lvl w:ilvl="5" w:tplc="0C090005" w:tentative="1">
+      <w:start w:val="1"/>
+      <w:numFmt w:val="bullet"/>
+      <w:lvlText w:val=""/>
+      <w:lvlJc w:val="left"/>
+      <w:pPr>
+        <w:ind w:left="4320" w:hanging="360"/>
+      </w:pPr>
+      <w:rPr>
+        <w:rFonts w:ascii="Wingdings" w:hAnsi="Wingdings" w:hint="default"/>
+      </w:rPr>
+    </w:lvl>
+    <w:lvl w:ilvl="6" w:tplc="0C090001" w:tentative="1">
+      <w:start w:val="1"/>
+      <w:numFmt w:val="bullet"/>
+      <w:lvlText w:val=""/>
+      <w:lvlJc w:val="left"/>
+      <w:pPr>
+        <w:ind w:left="5040" w:hanging="360"/>
+      </w:pPr>
+      <w:rPr>
+        <w:rFonts w:ascii="Symbol" w:hAnsi="Symbol" w:hint="default"/>
+      </w:rPr>
+    </w:lvl>
+    <w:lvl w:ilvl="7" w:tplc="0C090003" w:tentative="1">
+      <w:start w:val="1"/>
+      <w:numFmt w:val="bullet"/>
+      <w:lvlText w:val="o"/>
+      <w:lvlJc w:val="left"/>
+      <w:pPr>
+        <w:ind w:left="5760" w:hanging="360"/>
+      </w:pPr>
+      <w:rPr>
+        <w:rFonts w:ascii="Courier New" w:hAnsi="Courier New" w:cs="Courier New" w:hint="default"/>
+      </w:rPr>
+    </w:lvl>
+    <w:lvl w:ilvl="8" w:tplc="0C090005" w:tentative="1">
+      <w:start w:val="1"/>
+      <w:numFmt w:val="bullet"/>
+      <w:lvlText w:val=""/>
+      <w:lvlJc w:val="left"/>
+      <w:pPr>
+        <w:ind w:left="6480" w:hanging="360"/>
+      </w:pPr>
+      <w:rPr>
+        <w:rFonts w:ascii="Wingdings" w:hAnsi="Wingdings" w:hint="default"/>
+      </w:rPr>
+    </w:lvl>
+  </w:abstractNum>
+  <w:abstractNum w:abstractNumId="8" w15:restartNumberingAfterBreak="0">
     <w:nsid w:val="42835401"/>
     <w:multiLevelType w:val="hybridMultilevel"/>
     <w:tmpl w:val="F9B09716"/>
@@ -7248,7 +10446,7 @@
       </w:rPr>
     </w:lvl>
   </w:abstractNum>
-  <w:abstractNum w:abstractNumId="7" w15:restartNumberingAfterBreak="0">
+  <w:abstractNum w:abstractNumId="9" w15:restartNumberingAfterBreak="0">
     <w:nsid w:val="42C4218D"/>
     <w:multiLevelType w:val="hybridMultilevel"/>
     <w:tmpl w:val="D97E4D56"/>
@@ -7361,7 +10559,7 @@
       </w:rPr>
     </w:lvl>
   </w:abstractNum>
-  <w:abstractNum w:abstractNumId="8" w15:restartNumberingAfterBreak="0">
+  <w:abstractNum w:abstractNumId="10" w15:restartNumberingAfterBreak="0">
     <w:nsid w:val="714D7948"/>
     <w:multiLevelType w:val="hybridMultilevel"/>
     <w:tmpl w:val="34F87220"/>
@@ -7474,7 +10672,7 @@
       </w:rPr>
     </w:lvl>
   </w:abstractNum>
-  <w:abstractNum w:abstractNumId="9" w15:restartNumberingAfterBreak="0">
+  <w:abstractNum w:abstractNumId="11" w15:restartNumberingAfterBreak="0">
     <w:nsid w:val="736F4AD1"/>
     <w:multiLevelType w:val="hybridMultilevel"/>
     <w:tmpl w:val="F7028DC8"/>
@@ -7563,7 +10761,7 @@
       </w:pPr>
     </w:lvl>
   </w:abstractNum>
-  <w:abstractNum w:abstractNumId="10" w15:restartNumberingAfterBreak="0">
+  <w:abstractNum w:abstractNumId="12" w15:restartNumberingAfterBreak="0">
     <w:nsid w:val="756A3165"/>
     <w:multiLevelType w:val="hybridMultilevel"/>
     <w:tmpl w:val="7946D00E"/>
@@ -7650,37 +10848,43 @@
     </w:lvl>
   </w:abstractNum>
   <w:num w:numId="1">
-    <w:abstractNumId w:val="10"/>
+    <w:abstractNumId w:val="12"/>
   </w:num>
   <w:num w:numId="2">
-    <w:abstractNumId w:val="2"/>
+    <w:abstractNumId w:val="3"/>
   </w:num>
   <w:num w:numId="3">
+    <w:abstractNumId w:val="8"/>
+  </w:num>
+  <w:num w:numId="4">
     <w:abstractNumId w:val="6"/>
   </w:num>
-  <w:num w:numId="4">
-    <w:abstractNumId w:val="5"/>
-  </w:num>
   <w:num w:numId="5">
-    <w:abstractNumId w:val="9"/>
+    <w:abstractNumId w:val="11"/>
   </w:num>
   <w:num w:numId="6">
     <w:abstractNumId w:val="0"/>
   </w:num>
   <w:num w:numId="7">
+    <w:abstractNumId w:val="5"/>
+  </w:num>
+  <w:num w:numId="8">
     <w:abstractNumId w:val="4"/>
   </w:num>
-  <w:num w:numId="8">
-    <w:abstractNumId w:val="3"/>
-  </w:num>
   <w:num w:numId="9">
-    <w:abstractNumId w:val="8"/>
+    <w:abstractNumId w:val="10"/>
   </w:num>
   <w:num w:numId="10">
     <w:abstractNumId w:val="1"/>
   </w:num>
   <w:num w:numId="11">
+    <w:abstractNumId w:val="9"/>
+  </w:num>
+  <w:num w:numId="12">
     <w:abstractNumId w:val="7"/>
+  </w:num>
+  <w:num w:numId="13">
+    <w:abstractNumId w:val="2"/>
   </w:num>
 </w:numbering>
 </file>
